--- a/docs/plan-de-proyecto/responsables.docx
+++ b/docs/plan-de-proyecto/responsables.docx
@@ -83,7 +83,11 @@
             <w:cnfStyle w:val="001000000000" w:firstRow="0" w:lastRow="0" w:firstColumn="1" w:lastColumn="0" w:oddVBand="0" w:evenVBand="0" w:oddHBand="0" w:evenHBand="0" w:firstRowFirstColumn="0" w:firstRowLastColumn="0" w:lastRowFirstColumn="0" w:lastRowLastColumn="0"/>
             <w:tcW w:w="1701" w:type="dxa"/>
           </w:tcPr>
-          <w:p/>
+          <w:p>
+            <w:r>
+              <w:t>1.1.1</w:t>
+            </w:r>
+          </w:p>
         </w:tc>
         <w:tc>
           <w:tcPr>
@@ -132,7 +136,11 @@
             <w:cnfStyle w:val="001000000000" w:firstRow="0" w:lastRow="0" w:firstColumn="1" w:lastColumn="0" w:oddVBand="0" w:evenVBand="0" w:oddHBand="0" w:evenHBand="0" w:firstRowFirstColumn="0" w:firstRowLastColumn="0" w:lastRowFirstColumn="0" w:lastRowLastColumn="0"/>
             <w:tcW w:w="1701" w:type="dxa"/>
           </w:tcPr>
-          <w:p/>
+          <w:p>
+            <w:r>
+              <w:t>1.1.2</w:t>
+            </w:r>
+          </w:p>
         </w:tc>
         <w:tc>
           <w:tcPr>
@@ -182,7 +190,11 @@
             <w:cnfStyle w:val="001000000000" w:firstRow="0" w:lastRow="0" w:firstColumn="1" w:lastColumn="0" w:oddVBand="0" w:evenVBand="0" w:oddHBand="0" w:evenHBand="0" w:firstRowFirstColumn="0" w:firstRowLastColumn="0" w:lastRowFirstColumn="0" w:lastRowLastColumn="0"/>
             <w:tcW w:w="1701" w:type="dxa"/>
           </w:tcPr>
-          <w:p/>
+          <w:p>
+            <w:r>
+              <w:t>1.1.3</w:t>
+            </w:r>
+          </w:p>
         </w:tc>
         <w:tc>
           <w:tcPr>
@@ -231,7 +243,11 @@
             <w:cnfStyle w:val="001000000000" w:firstRow="0" w:lastRow="0" w:firstColumn="1" w:lastColumn="0" w:oddVBand="0" w:evenVBand="0" w:oddHBand="0" w:evenHBand="0" w:firstRowFirstColumn="0" w:firstRowLastColumn="0" w:lastRowFirstColumn="0" w:lastRowLastColumn="0"/>
             <w:tcW w:w="1701" w:type="dxa"/>
           </w:tcPr>
-          <w:p/>
+          <w:p>
+            <w:r>
+              <w:t>1.2</w:t>
+            </w:r>
+          </w:p>
         </w:tc>
         <w:tc>
           <w:tcPr>
@@ -281,7 +297,11 @@
             <w:cnfStyle w:val="001000000000" w:firstRow="0" w:lastRow="0" w:firstColumn="1" w:lastColumn="0" w:oddVBand="0" w:evenVBand="0" w:oddHBand="0" w:evenHBand="0" w:firstRowFirstColumn="0" w:firstRowLastColumn="0" w:lastRowFirstColumn="0" w:lastRowLastColumn="0"/>
             <w:tcW w:w="1701" w:type="dxa"/>
           </w:tcPr>
-          <w:p/>
+          <w:p>
+            <w:r>
+              <w:t>2.1</w:t>
+            </w:r>
+          </w:p>
         </w:tc>
         <w:tc>
           <w:tcPr>
@@ -330,7 +350,11 @@
             <w:cnfStyle w:val="001000000000" w:firstRow="0" w:lastRow="0" w:firstColumn="1" w:lastColumn="0" w:oddVBand="0" w:evenVBand="0" w:oddHBand="0" w:evenHBand="0" w:firstRowFirstColumn="0" w:firstRowLastColumn="0" w:lastRowFirstColumn="0" w:lastRowLastColumn="0"/>
             <w:tcW w:w="1701" w:type="dxa"/>
           </w:tcPr>
-          <w:p/>
+          <w:p>
+            <w:r>
+              <w:t>2.2</w:t>
+            </w:r>
+          </w:p>
         </w:tc>
         <w:tc>
           <w:tcPr>
@@ -380,7 +404,11 @@
             <w:cnfStyle w:val="001000000000" w:firstRow="0" w:lastRow="0" w:firstColumn="1" w:lastColumn="0" w:oddVBand="0" w:evenVBand="0" w:oddHBand="0" w:evenHBand="0" w:firstRowFirstColumn="0" w:firstRowLastColumn="0" w:lastRowFirstColumn="0" w:lastRowLastColumn="0"/>
             <w:tcW w:w="1701" w:type="dxa"/>
           </w:tcPr>
-          <w:p/>
+          <w:p>
+            <w:r>
+              <w:t>2.3</w:t>
+            </w:r>
+          </w:p>
         </w:tc>
         <w:tc>
           <w:tcPr>
@@ -429,7 +457,11 @@
             <w:cnfStyle w:val="001000000000" w:firstRow="0" w:lastRow="0" w:firstColumn="1" w:lastColumn="0" w:oddVBand="0" w:evenVBand="0" w:oddHBand="0" w:evenHBand="0" w:firstRowFirstColumn="0" w:firstRowLastColumn="0" w:lastRowFirstColumn="0" w:lastRowLastColumn="0"/>
             <w:tcW w:w="1701" w:type="dxa"/>
           </w:tcPr>
-          <w:p/>
+          <w:p>
+            <w:r>
+              <w:t>2.4</w:t>
+            </w:r>
+          </w:p>
         </w:tc>
         <w:tc>
           <w:tcPr>
@@ -479,7 +511,11 @@
             <w:cnfStyle w:val="001000000000" w:firstRow="0" w:lastRow="0" w:firstColumn="1" w:lastColumn="0" w:oddVBand="0" w:evenVBand="0" w:oddHBand="0" w:evenHBand="0" w:firstRowFirstColumn="0" w:firstRowLastColumn="0" w:lastRowFirstColumn="0" w:lastRowLastColumn="0"/>
             <w:tcW w:w="1701" w:type="dxa"/>
           </w:tcPr>
-          <w:p/>
+          <w:p>
+            <w:r>
+              <w:t>3.1</w:t>
+            </w:r>
+          </w:p>
         </w:tc>
         <w:tc>
           <w:tcPr>
@@ -528,7 +564,11 @@
             <w:cnfStyle w:val="001000000000" w:firstRow="0" w:lastRow="0" w:firstColumn="1" w:lastColumn="0" w:oddVBand="0" w:evenVBand="0" w:oddHBand="0" w:evenHBand="0" w:firstRowFirstColumn="0" w:firstRowLastColumn="0" w:lastRowFirstColumn="0" w:lastRowLastColumn="0"/>
             <w:tcW w:w="1701" w:type="dxa"/>
           </w:tcPr>
-          <w:p/>
+          <w:p>
+            <w:r>
+              <w:t>3.2</w:t>
+            </w:r>
+          </w:p>
         </w:tc>
         <w:tc>
           <w:tcPr>
@@ -578,7 +618,11 @@
             <w:cnfStyle w:val="001000000000" w:firstRow="0" w:lastRow="0" w:firstColumn="1" w:lastColumn="0" w:oddVBand="0" w:evenVBand="0" w:oddHBand="0" w:evenHBand="0" w:firstRowFirstColumn="0" w:firstRowLastColumn="0" w:lastRowFirstColumn="0" w:lastRowLastColumn="0"/>
             <w:tcW w:w="1701" w:type="dxa"/>
           </w:tcPr>
-          <w:p/>
+          <w:p>
+            <w:r>
+              <w:t>3.3</w:t>
+            </w:r>
+          </w:p>
         </w:tc>
         <w:tc>
           <w:tcPr>
@@ -627,7 +671,11 @@
             <w:cnfStyle w:val="001000000000" w:firstRow="0" w:lastRow="0" w:firstColumn="1" w:lastColumn="0" w:oddVBand="0" w:evenVBand="0" w:oddHBand="0" w:evenHBand="0" w:firstRowFirstColumn="0" w:firstRowLastColumn="0" w:lastRowFirstColumn="0" w:lastRowLastColumn="0"/>
             <w:tcW w:w="1701" w:type="dxa"/>
           </w:tcPr>
-          <w:p/>
+          <w:p>
+            <w:r>
+              <w:t>5.1</w:t>
+            </w:r>
+          </w:p>
         </w:tc>
         <w:tc>
           <w:tcPr>
@@ -677,7 +725,11 @@
             <w:cnfStyle w:val="001000000000" w:firstRow="0" w:lastRow="0" w:firstColumn="1" w:lastColumn="0" w:oddVBand="0" w:evenVBand="0" w:oddHBand="0" w:evenHBand="0" w:firstRowFirstColumn="0" w:firstRowLastColumn="0" w:lastRowFirstColumn="0" w:lastRowLastColumn="0"/>
             <w:tcW w:w="1701" w:type="dxa"/>
           </w:tcPr>
-          <w:p/>
+          <w:p>
+            <w:r>
+              <w:t>5.2</w:t>
+            </w:r>
+          </w:p>
         </w:tc>
         <w:tc>
           <w:tcPr>
@@ -726,7 +778,11 @@
             <w:cnfStyle w:val="001000000000" w:firstRow="0" w:lastRow="0" w:firstColumn="1" w:lastColumn="0" w:oddVBand="0" w:evenVBand="0" w:oddHBand="0" w:evenHBand="0" w:firstRowFirstColumn="0" w:firstRowLastColumn="0" w:lastRowFirstColumn="0" w:lastRowLastColumn="0"/>
             <w:tcW w:w="1701" w:type="dxa"/>
           </w:tcPr>
-          <w:p/>
+          <w:p>
+            <w:r>
+              <w:t>5.3</w:t>
+            </w:r>
+          </w:p>
         </w:tc>
         <w:tc>
           <w:tcPr>
@@ -784,7 +840,11 @@
             <w:cnfStyle w:val="001000000000" w:firstRow="0" w:lastRow="0" w:firstColumn="1" w:lastColumn="0" w:oddVBand="0" w:evenVBand="0" w:oddHBand="0" w:evenHBand="0" w:firstRowFirstColumn="0" w:firstRowLastColumn="0" w:lastRowFirstColumn="0" w:lastRowLastColumn="0"/>
             <w:tcW w:w="1701" w:type="dxa"/>
           </w:tcPr>
-          <w:p/>
+          <w:p>
+            <w:r>
+              <w:t>5.4</w:t>
+            </w:r>
+          </w:p>
         </w:tc>
         <w:tc>
           <w:tcPr>
@@ -833,7 +893,11 @@
             <w:cnfStyle w:val="001000000000" w:firstRow="0" w:lastRow="0" w:firstColumn="1" w:lastColumn="0" w:oddVBand="0" w:evenVBand="0" w:oddHBand="0" w:evenHBand="0" w:firstRowFirstColumn="0" w:firstRowLastColumn="0" w:lastRowFirstColumn="0" w:lastRowLastColumn="0"/>
             <w:tcW w:w="1701" w:type="dxa"/>
           </w:tcPr>
-          <w:p/>
+          <w:p>
+            <w:r>
+              <w:t>5.5</w:t>
+            </w:r>
+          </w:p>
         </w:tc>
         <w:tc>
           <w:tcPr>
@@ -883,7 +947,11 @@
             <w:cnfStyle w:val="001000000000" w:firstRow="0" w:lastRow="0" w:firstColumn="1" w:lastColumn="0" w:oddVBand="0" w:evenVBand="0" w:oddHBand="0" w:evenHBand="0" w:firstRowFirstColumn="0" w:firstRowLastColumn="0" w:lastRowFirstColumn="0" w:lastRowLastColumn="0"/>
             <w:tcW w:w="1701" w:type="dxa"/>
           </w:tcPr>
-          <w:p/>
+          <w:p>
+            <w:r>
+              <w:t>8.1</w:t>
+            </w:r>
+          </w:p>
         </w:tc>
         <w:tc>
           <w:tcPr>
@@ -932,7 +1000,11 @@
             <w:cnfStyle w:val="001000000000" w:firstRow="0" w:lastRow="0" w:firstColumn="1" w:lastColumn="0" w:oddVBand="0" w:evenVBand="0" w:oddHBand="0" w:evenHBand="0" w:firstRowFirstColumn="0" w:firstRowLastColumn="0" w:lastRowFirstColumn="0" w:lastRowLastColumn="0"/>
             <w:tcW w:w="1701" w:type="dxa"/>
           </w:tcPr>
-          <w:p/>
+          <w:p>
+            <w:r>
+              <w:t>8.2</w:t>
+            </w:r>
+          </w:p>
         </w:tc>
         <w:tc>
           <w:tcPr>
@@ -980,7 +1052,11 @@
             <w:cnfStyle w:val="001000000000" w:firstRow="0" w:lastRow="0" w:firstColumn="1" w:lastColumn="0" w:oddVBand="0" w:evenVBand="0" w:oddHBand="0" w:evenHBand="0" w:firstRowFirstColumn="0" w:firstRowLastColumn="0" w:lastRowFirstColumn="0" w:lastRowLastColumn="0"/>
             <w:tcW w:w="1701" w:type="dxa"/>
           </w:tcPr>
-          <w:p/>
+          <w:p>
+            <w:r>
+              <w:t>8.3</w:t>
+            </w:r>
+          </w:p>
         </w:tc>
         <w:tc>
           <w:tcPr>
@@ -1021,26 +1097,29 @@
         <w:tc>
           <w:tcPr>
             <w:tcW w:w="2124" w:type="dxa"/>
-            <w:shd w:val="nil"/>
-          </w:tcPr>
-          <w:p>
-            <w:pPr>
-              <w:cnfStyle w:val="000000100000" w:firstRow="0" w:lastRow="0" w:firstColumn="0" w:lastColumn="0" w:oddVBand="0" w:evenVBand="0" w:oddHBand="1" w:evenHBand="0" w:firstRowFirstColumn="0" w:firstRowLastColumn="0" w:lastRowFirstColumn="0" w:lastRowLastColumn="0"/>
-            </w:pPr>
-          </w:p>
-        </w:tc>
-      </w:tr>
-      <w:tr>
-        <w:trPr>
-          <w:gridAfter w:val="1"/>
-          <w:wAfter w:w="2124" w:type="dxa"/>
-        </w:trPr>
-        <w:tc>
-          <w:tcPr>
-            <w:cnfStyle w:val="001000000000" w:firstRow="0" w:lastRow="0" w:firstColumn="1" w:lastColumn="0" w:oddVBand="0" w:evenVBand="0" w:oddHBand="0" w:evenHBand="0" w:firstRowFirstColumn="0" w:firstRowLastColumn="0" w:lastRowFirstColumn="0" w:lastRowLastColumn="0"/>
-            <w:tcW w:w="1701" w:type="dxa"/>
-          </w:tcPr>
-          <w:p/>
+          </w:tcPr>
+          <w:p>
+            <w:pPr>
+              <w:cnfStyle w:val="000000100000" w:firstRow="0" w:lastRow="0" w:firstColumn="0" w:lastColumn="0" w:oddVBand="0" w:evenVBand="0" w:oddHBand="1" w:evenHBand="0" w:firstRowFirstColumn="0" w:firstRowLastColumn="0" w:lastRowFirstColumn="0" w:lastRowLastColumn="0"/>
+            </w:pPr>
+          </w:p>
+        </w:tc>
+      </w:tr>
+      <w:tr>
+        <w:trPr>
+          <w:gridAfter w:val="1"/>
+          <w:wAfter w:w="2124" w:type="dxa"/>
+        </w:trPr>
+        <w:tc>
+          <w:tcPr>
+            <w:cnfStyle w:val="001000000000" w:firstRow="0" w:lastRow="0" w:firstColumn="1" w:lastColumn="0" w:oddVBand="0" w:evenVBand="0" w:oddHBand="0" w:evenHBand="0" w:firstRowFirstColumn="0" w:firstRowLastColumn="0" w:lastRowFirstColumn="0" w:lastRowLastColumn="0"/>
+            <w:tcW w:w="1701" w:type="dxa"/>
+          </w:tcPr>
+          <w:p>
+            <w:r>
+              <w:t>8.4</w:t>
+            </w:r>
+          </w:p>
         </w:tc>
         <w:tc>
           <w:tcPr>
@@ -1090,7 +1169,11 @@
             <w:cnfStyle w:val="001000000000" w:firstRow="0" w:lastRow="0" w:firstColumn="1" w:lastColumn="0" w:oddVBand="0" w:evenVBand="0" w:oddHBand="0" w:evenHBand="0" w:firstRowFirstColumn="0" w:firstRowLastColumn="0" w:lastRowFirstColumn="0" w:lastRowLastColumn="0"/>
             <w:tcW w:w="1701" w:type="dxa"/>
           </w:tcPr>
-          <w:p/>
+          <w:p>
+            <w:r>
+              <w:t>9.1</w:t>
+            </w:r>
+          </w:p>
         </w:tc>
         <w:tc>
           <w:tcPr>
@@ -1139,7 +1222,118 @@
             <w:cnfStyle w:val="001000000000" w:firstRow="0" w:lastRow="0" w:firstColumn="1" w:lastColumn="0" w:oddVBand="0" w:evenVBand="0" w:oddHBand="0" w:evenHBand="0" w:firstRowFirstColumn="0" w:firstRowLastColumn="0" w:lastRowFirstColumn="0" w:lastRowLastColumn="0"/>
             <w:tcW w:w="1701" w:type="dxa"/>
           </w:tcPr>
-          <w:p/>
+          <w:p>
+            <w:r>
+              <w:t>9.2</w:t>
+            </w:r>
+          </w:p>
+        </w:tc>
+        <w:tc>
+          <w:tcPr>
+            <w:tcW w:w="2545" w:type="dxa"/>
+          </w:tcPr>
+          <w:p>
+            <w:pPr>
+              <w:cnfStyle w:val="000000000000" w:firstRow="0" w:lastRow="0" w:firstColumn="0" w:lastColumn="0" w:oddVBand="0" w:evenVBand="0" w:oddHBand="0" w:evenHBand="0" w:firstRowFirstColumn="0" w:firstRowLastColumn="0" w:lastRowFirstColumn="0" w:lastRowLastColumn="0"/>
+            </w:pPr>
+            <w:r>
+              <w:t>Pruebas de integración</w:t>
+            </w:r>
+          </w:p>
+        </w:tc>
+        <w:tc>
+          <w:tcPr>
+            <w:tcW w:w="2124" w:type="dxa"/>
+          </w:tcPr>
+          <w:p>
+            <w:pPr>
+              <w:cnfStyle w:val="000000000000" w:firstRow="0" w:lastRow="0" w:firstColumn="0" w:lastColumn="0" w:oddVBand="0" w:evenVBand="0" w:oddHBand="0" w:evenHBand="0" w:firstRowFirstColumn="0" w:firstRowLastColumn="0" w:lastRowFirstColumn="0" w:lastRowLastColumn="0"/>
+            </w:pPr>
+            <w:r>
+              <w:t>Jefe de proyecto</w:t>
+            </w:r>
+          </w:p>
+        </w:tc>
+        <w:tc>
+          <w:tcPr>
+            <w:tcW w:w="2124" w:type="dxa"/>
+          </w:tcPr>
+          <w:p>
+            <w:pPr>
+              <w:cnfStyle w:val="000000000000" w:firstRow="0" w:lastRow="0" w:firstColumn="0" w:lastColumn="0" w:oddVBand="0" w:evenVBand="0" w:oddHBand="0" w:evenHBand="0" w:firstRowFirstColumn="0" w:firstRowLastColumn="0" w:lastRowFirstColumn="0" w:lastRowLastColumn="0"/>
+            </w:pPr>
+          </w:p>
+        </w:tc>
+      </w:tr>
+      <w:tr>
+        <w:trPr>
+          <w:gridAfter w:val="1"/>
+          <w:cnfStyle w:val="000000100000" w:firstRow="0" w:lastRow="0" w:firstColumn="0" w:lastColumn="0" w:oddVBand="0" w:evenVBand="0" w:oddHBand="1" w:evenHBand="0" w:firstRowFirstColumn="0" w:firstRowLastColumn="0" w:lastRowFirstColumn="0" w:lastRowLastColumn="0"/>
+          <w:wAfter w:w="2124" w:type="dxa"/>
+        </w:trPr>
+        <w:tc>
+          <w:tcPr>
+            <w:cnfStyle w:val="001000000000" w:firstRow="0" w:lastRow="0" w:firstColumn="1" w:lastColumn="0" w:oddVBand="0" w:evenVBand="0" w:oddHBand="0" w:evenHBand="0" w:firstRowFirstColumn="0" w:firstRowLastColumn="0" w:lastRowFirstColumn="0" w:lastRowLastColumn="0"/>
+            <w:tcW w:w="1701" w:type="dxa"/>
+          </w:tcPr>
+          <w:p>
+            <w:r>
+              <w:t>9.3</w:t>
+            </w:r>
+          </w:p>
+        </w:tc>
+        <w:tc>
+          <w:tcPr>
+            <w:tcW w:w="2545" w:type="dxa"/>
+          </w:tcPr>
+          <w:p>
+            <w:pPr>
+              <w:cnfStyle w:val="000000100000" w:firstRow="0" w:lastRow="0" w:firstColumn="0" w:lastColumn="0" w:oddVBand="0" w:evenVBand="0" w:oddHBand="1" w:evenHBand="0" w:firstRowFirstColumn="0" w:firstRowLastColumn="0" w:lastRowFirstColumn="0" w:lastRowLastColumn="0"/>
+            </w:pPr>
+            <w:r>
+              <w:t>Corrección de errores</w:t>
+            </w:r>
+          </w:p>
+        </w:tc>
+        <w:tc>
+          <w:tcPr>
+            <w:tcW w:w="2124" w:type="dxa"/>
+          </w:tcPr>
+          <w:p>
+            <w:pPr>
+              <w:cnfStyle w:val="000000100000" w:firstRow="0" w:lastRow="0" w:firstColumn="0" w:lastColumn="0" w:oddVBand="0" w:evenVBand="0" w:oddHBand="1" w:evenHBand="0" w:firstRowFirstColumn="0" w:firstRowLastColumn="0" w:lastRowFirstColumn="0" w:lastRowLastColumn="0"/>
+            </w:pPr>
+            <w:r>
+              <w:t>Jefe de proyecto</w:t>
+            </w:r>
+          </w:p>
+        </w:tc>
+        <w:tc>
+          <w:tcPr>
+            <w:tcW w:w="2124" w:type="dxa"/>
+          </w:tcPr>
+          <w:p>
+            <w:pPr>
+              <w:cnfStyle w:val="000000100000" w:firstRow="0" w:lastRow="0" w:firstColumn="0" w:lastColumn="0" w:oddVBand="0" w:evenVBand="0" w:oddHBand="1" w:evenHBand="0" w:firstRowFirstColumn="0" w:firstRowLastColumn="0" w:lastRowFirstColumn="0" w:lastRowLastColumn="0"/>
+            </w:pPr>
+          </w:p>
+        </w:tc>
+      </w:tr>
+      <w:tr>
+        <w:trPr>
+          <w:gridAfter w:val="1"/>
+          <w:wAfter w:w="2124" w:type="dxa"/>
+        </w:trPr>
+        <w:tc>
+          <w:tcPr>
+            <w:cnfStyle w:val="001000000000" w:firstRow="0" w:lastRow="0" w:firstColumn="1" w:lastColumn="0" w:oddVBand="0" w:evenVBand="0" w:oddHBand="0" w:evenHBand="0" w:firstRowFirstColumn="0" w:firstRowLastColumn="0" w:lastRowFirstColumn="0" w:lastRowLastColumn="0"/>
+            <w:tcW w:w="1701" w:type="dxa"/>
+          </w:tcPr>
+          <w:p>
+            <w:r>
+              <w:t>9.4</w:t>
+            </w:r>
+          </w:p>
         </w:tc>
         <w:tc>
           <w:tcPr>
@@ -1189,67 +1383,75 @@
             <w:cnfStyle w:val="001000000000" w:firstRow="0" w:lastRow="0" w:firstColumn="1" w:lastColumn="0" w:oddVBand="0" w:evenVBand="0" w:oddHBand="0" w:evenHBand="0" w:firstRowFirstColumn="0" w:firstRowLastColumn="0" w:lastRowFirstColumn="0" w:lastRowLastColumn="0"/>
             <w:tcW w:w="1701" w:type="dxa"/>
           </w:tcPr>
-          <w:p/>
-        </w:tc>
-        <w:tc>
-          <w:tcPr>
-            <w:tcW w:w="2545" w:type="dxa"/>
-          </w:tcPr>
-          <w:p>
-            <w:pPr>
-              <w:cnfStyle w:val="000000100000" w:firstRow="0" w:lastRow="0" w:firstColumn="0" w:lastColumn="0" w:oddVBand="0" w:evenVBand="0" w:oddHBand="1" w:evenHBand="0" w:firstRowFirstColumn="0" w:firstRowLastColumn="0" w:lastRowFirstColumn="0" w:lastRowLastColumn="0"/>
-            </w:pPr>
-            <w:r>
-              <w:t>Pruebas de integración</w:t>
-            </w:r>
-          </w:p>
-        </w:tc>
-        <w:tc>
-          <w:tcPr>
-            <w:tcW w:w="2124" w:type="dxa"/>
-          </w:tcPr>
-          <w:p>
-            <w:pPr>
-              <w:cnfStyle w:val="000000100000" w:firstRow="0" w:lastRow="0" w:firstColumn="0" w:lastColumn="0" w:oddVBand="0" w:evenVBand="0" w:oddHBand="1" w:evenHBand="0" w:firstRowFirstColumn="0" w:firstRowLastColumn="0" w:lastRowFirstColumn="0" w:lastRowLastColumn="0"/>
-            </w:pPr>
-            <w:r>
-              <w:t>Jefe de proyecto</w:t>
-            </w:r>
-          </w:p>
-        </w:tc>
-        <w:tc>
-          <w:tcPr>
-            <w:tcW w:w="2124" w:type="dxa"/>
-          </w:tcPr>
-          <w:p>
-            <w:pPr>
-              <w:cnfStyle w:val="000000100000" w:firstRow="0" w:lastRow="0" w:firstColumn="0" w:lastColumn="0" w:oddVBand="0" w:evenVBand="0" w:oddHBand="1" w:evenHBand="0" w:firstRowFirstColumn="0" w:firstRowLastColumn="0" w:lastRowFirstColumn="0" w:lastRowLastColumn="0"/>
-            </w:pPr>
-          </w:p>
-        </w:tc>
-      </w:tr>
-      <w:tr>
-        <w:trPr>
-          <w:gridAfter w:val="1"/>
-          <w:wAfter w:w="2124" w:type="dxa"/>
-        </w:trPr>
-        <w:tc>
-          <w:tcPr>
-            <w:cnfStyle w:val="001000000000" w:firstRow="0" w:lastRow="0" w:firstColumn="1" w:lastColumn="0" w:oddVBand="0" w:evenVBand="0" w:oddHBand="0" w:evenHBand="0" w:firstRowFirstColumn="0" w:firstRowLastColumn="0" w:lastRowFirstColumn="0" w:lastRowLastColumn="0"/>
-            <w:tcW w:w="1701" w:type="dxa"/>
-          </w:tcPr>
-          <w:p/>
-        </w:tc>
-        <w:tc>
-          <w:tcPr>
-            <w:tcW w:w="2545" w:type="dxa"/>
-          </w:tcPr>
-          <w:p>
-            <w:pPr>
-              <w:cnfStyle w:val="000000000000" w:firstRow="0" w:lastRow="0" w:firstColumn="0" w:lastColumn="0" w:oddVBand="0" w:evenVBand="0" w:oddHBand="0" w:evenHBand="0" w:firstRowFirstColumn="0" w:firstRowLastColumn="0" w:lastRowFirstColumn="0" w:lastRowLastColumn="0"/>
-            </w:pPr>
-            <w:r>
-              <w:t>Corrección de errores</w:t>
+          <w:p>
+            <w:r>
+              <w:t>11.1</w:t>
+            </w:r>
+          </w:p>
+        </w:tc>
+        <w:tc>
+          <w:tcPr>
+            <w:tcW w:w="2545" w:type="dxa"/>
+          </w:tcPr>
+          <w:p>
+            <w:pPr>
+              <w:cnfStyle w:val="000000100000" w:firstRow="0" w:lastRow="0" w:firstColumn="0" w:lastColumn="0" w:oddVBand="0" w:evenVBand="0" w:oddHBand="1" w:evenHBand="0" w:firstRowFirstColumn="0" w:firstRowLastColumn="0" w:lastRowFirstColumn="0" w:lastRowLastColumn="0"/>
+            </w:pPr>
+            <w:r>
+              <w:t>Implantación de sistema en toda la empresa</w:t>
+            </w:r>
+          </w:p>
+        </w:tc>
+        <w:tc>
+          <w:tcPr>
+            <w:tcW w:w="2124" w:type="dxa"/>
+          </w:tcPr>
+          <w:p>
+            <w:pPr>
+              <w:cnfStyle w:val="000000100000" w:firstRow="0" w:lastRow="0" w:firstColumn="0" w:lastColumn="0" w:oddVBand="0" w:evenVBand="0" w:oddHBand="1" w:evenHBand="0" w:firstRowFirstColumn="0" w:firstRowLastColumn="0" w:lastRowFirstColumn="0" w:lastRowLastColumn="0"/>
+            </w:pPr>
+            <w:r>
+              <w:t>Jefe de proyecto</w:t>
+            </w:r>
+          </w:p>
+        </w:tc>
+        <w:tc>
+          <w:tcPr>
+            <w:tcW w:w="2124" w:type="dxa"/>
+          </w:tcPr>
+          <w:p>
+            <w:pPr>
+              <w:cnfStyle w:val="000000100000" w:firstRow="0" w:lastRow="0" w:firstColumn="0" w:lastColumn="0" w:oddVBand="0" w:evenVBand="0" w:oddHBand="1" w:evenHBand="0" w:firstRowFirstColumn="0" w:firstRowLastColumn="0" w:lastRowFirstColumn="0" w:lastRowLastColumn="0"/>
+            </w:pPr>
+          </w:p>
+        </w:tc>
+      </w:tr>
+      <w:tr>
+        <w:trPr>
+          <w:gridAfter w:val="1"/>
+          <w:wAfter w:w="2124" w:type="dxa"/>
+        </w:trPr>
+        <w:tc>
+          <w:tcPr>
+            <w:cnfStyle w:val="001000000000" w:firstRow="0" w:lastRow="0" w:firstColumn="1" w:lastColumn="0" w:oddVBand="0" w:evenVBand="0" w:oddHBand="0" w:evenHBand="0" w:firstRowFirstColumn="0" w:firstRowLastColumn="0" w:lastRowFirstColumn="0" w:lastRowLastColumn="0"/>
+            <w:tcW w:w="1701" w:type="dxa"/>
+          </w:tcPr>
+          <w:p>
+            <w:r>
+              <w:t>11.2</w:t>
+            </w:r>
+          </w:p>
+        </w:tc>
+        <w:tc>
+          <w:tcPr>
+            <w:tcW w:w="2545" w:type="dxa"/>
+          </w:tcPr>
+          <w:p>
+            <w:pPr>
+              <w:cnfStyle w:val="000000000000" w:firstRow="0" w:lastRow="0" w:firstColumn="0" w:lastColumn="0" w:oddVBand="0" w:evenVBand="0" w:oddHBand="0" w:evenHBand="0" w:firstRowFirstColumn="0" w:firstRowLastColumn="0" w:lastRowFirstColumn="0" w:lastRowLastColumn="0"/>
+            </w:pPr>
+            <w:r>
+              <w:t>Capacitación del personal</w:t>
             </w:r>
           </w:p>
         </w:tc>
@@ -1288,67 +1490,75 @@
             <w:cnfStyle w:val="001000000000" w:firstRow="0" w:lastRow="0" w:firstColumn="1" w:lastColumn="0" w:oddVBand="0" w:evenVBand="0" w:oddHBand="0" w:evenHBand="0" w:firstRowFirstColumn="0" w:firstRowLastColumn="0" w:lastRowFirstColumn="0" w:lastRowLastColumn="0"/>
             <w:tcW w:w="1701" w:type="dxa"/>
           </w:tcPr>
-          <w:p/>
-        </w:tc>
-        <w:tc>
-          <w:tcPr>
-            <w:tcW w:w="2545" w:type="dxa"/>
-          </w:tcPr>
-          <w:p>
-            <w:pPr>
-              <w:cnfStyle w:val="000000100000" w:firstRow="0" w:lastRow="0" w:firstColumn="0" w:lastColumn="0" w:oddVBand="0" w:evenVBand="0" w:oddHBand="1" w:evenHBand="0" w:firstRowFirstColumn="0" w:firstRowLastColumn="0" w:lastRowFirstColumn="0" w:lastRowLastColumn="0"/>
-            </w:pPr>
-            <w:r>
-              <w:t>Implantación de sistema en toda la empresa</w:t>
-            </w:r>
-          </w:p>
-        </w:tc>
-        <w:tc>
-          <w:tcPr>
-            <w:tcW w:w="2124" w:type="dxa"/>
-          </w:tcPr>
-          <w:p>
-            <w:pPr>
-              <w:cnfStyle w:val="000000100000" w:firstRow="0" w:lastRow="0" w:firstColumn="0" w:lastColumn="0" w:oddVBand="0" w:evenVBand="0" w:oddHBand="1" w:evenHBand="0" w:firstRowFirstColumn="0" w:firstRowLastColumn="0" w:lastRowFirstColumn="0" w:lastRowLastColumn="0"/>
-            </w:pPr>
-            <w:r>
-              <w:t>Jefe de proyecto</w:t>
-            </w:r>
-          </w:p>
-        </w:tc>
-        <w:tc>
-          <w:tcPr>
-            <w:tcW w:w="2124" w:type="dxa"/>
-          </w:tcPr>
-          <w:p>
-            <w:pPr>
-              <w:cnfStyle w:val="000000100000" w:firstRow="0" w:lastRow="0" w:firstColumn="0" w:lastColumn="0" w:oddVBand="0" w:evenVBand="0" w:oddHBand="1" w:evenHBand="0" w:firstRowFirstColumn="0" w:firstRowLastColumn="0" w:lastRowFirstColumn="0" w:lastRowLastColumn="0"/>
-            </w:pPr>
-          </w:p>
-        </w:tc>
-      </w:tr>
-      <w:tr>
-        <w:trPr>
-          <w:gridAfter w:val="1"/>
-          <w:wAfter w:w="2124" w:type="dxa"/>
-        </w:trPr>
-        <w:tc>
-          <w:tcPr>
-            <w:cnfStyle w:val="001000000000" w:firstRow="0" w:lastRow="0" w:firstColumn="1" w:lastColumn="0" w:oddVBand="0" w:evenVBand="0" w:oddHBand="0" w:evenHBand="0" w:firstRowFirstColumn="0" w:firstRowLastColumn="0" w:lastRowFirstColumn="0" w:lastRowLastColumn="0"/>
-            <w:tcW w:w="1701" w:type="dxa"/>
-          </w:tcPr>
-          <w:p/>
-        </w:tc>
-        <w:tc>
-          <w:tcPr>
-            <w:tcW w:w="2545" w:type="dxa"/>
-          </w:tcPr>
-          <w:p>
-            <w:pPr>
-              <w:cnfStyle w:val="000000000000" w:firstRow="0" w:lastRow="0" w:firstColumn="0" w:lastColumn="0" w:oddVBand="0" w:evenVBand="0" w:oddHBand="0" w:evenHBand="0" w:firstRowFirstColumn="0" w:firstRowLastColumn="0" w:lastRowFirstColumn="0" w:lastRowLastColumn="0"/>
-            </w:pPr>
-            <w:r>
-              <w:t>Capacitación del personal</w:t>
+          <w:p>
+            <w:r>
+              <w:t>11.3</w:t>
+            </w:r>
+          </w:p>
+        </w:tc>
+        <w:tc>
+          <w:tcPr>
+            <w:tcW w:w="2545" w:type="dxa"/>
+          </w:tcPr>
+          <w:p>
+            <w:pPr>
+              <w:cnfStyle w:val="000000100000" w:firstRow="0" w:lastRow="0" w:firstColumn="0" w:lastColumn="0" w:oddVBand="0" w:evenVBand="0" w:oddHBand="1" w:evenHBand="0" w:firstRowFirstColumn="0" w:firstRowLastColumn="0" w:lastRowFirstColumn="0" w:lastRowLastColumn="0"/>
+            </w:pPr>
+            <w:r>
+              <w:t>Marcha blanca</w:t>
+            </w:r>
+          </w:p>
+        </w:tc>
+        <w:tc>
+          <w:tcPr>
+            <w:tcW w:w="2124" w:type="dxa"/>
+          </w:tcPr>
+          <w:p>
+            <w:pPr>
+              <w:cnfStyle w:val="000000100000" w:firstRow="0" w:lastRow="0" w:firstColumn="0" w:lastColumn="0" w:oddVBand="0" w:evenVBand="0" w:oddHBand="1" w:evenHBand="0" w:firstRowFirstColumn="0" w:firstRowLastColumn="0" w:lastRowFirstColumn="0" w:lastRowLastColumn="0"/>
+            </w:pPr>
+            <w:r>
+              <w:t>Jefe de proyecto</w:t>
+            </w:r>
+          </w:p>
+        </w:tc>
+        <w:tc>
+          <w:tcPr>
+            <w:tcW w:w="2124" w:type="dxa"/>
+          </w:tcPr>
+          <w:p>
+            <w:pPr>
+              <w:cnfStyle w:val="000000100000" w:firstRow="0" w:lastRow="0" w:firstColumn="0" w:lastColumn="0" w:oddVBand="0" w:evenVBand="0" w:oddHBand="1" w:evenHBand="0" w:firstRowFirstColumn="0" w:firstRowLastColumn="0" w:lastRowFirstColumn="0" w:lastRowLastColumn="0"/>
+            </w:pPr>
+          </w:p>
+        </w:tc>
+      </w:tr>
+      <w:tr>
+        <w:trPr>
+          <w:gridAfter w:val="1"/>
+          <w:wAfter w:w="2124" w:type="dxa"/>
+        </w:trPr>
+        <w:tc>
+          <w:tcPr>
+            <w:cnfStyle w:val="001000000000" w:firstRow="0" w:lastRow="0" w:firstColumn="1" w:lastColumn="0" w:oddVBand="0" w:evenVBand="0" w:oddHBand="0" w:evenHBand="0" w:firstRowFirstColumn="0" w:firstRowLastColumn="0" w:lastRowFirstColumn="0" w:lastRowLastColumn="0"/>
+            <w:tcW w:w="1701" w:type="dxa"/>
+          </w:tcPr>
+          <w:p>
+            <w:r>
+              <w:t>12.1</w:t>
+            </w:r>
+          </w:p>
+        </w:tc>
+        <w:tc>
+          <w:tcPr>
+            <w:tcW w:w="2545" w:type="dxa"/>
+          </w:tcPr>
+          <w:p>
+            <w:pPr>
+              <w:cnfStyle w:val="000000000000" w:firstRow="0" w:lastRow="0" w:firstColumn="0" w:lastColumn="0" w:oddVBand="0" w:evenVBand="0" w:oddHBand="0" w:evenHBand="0" w:firstRowFirstColumn="0" w:firstRowLastColumn="0" w:lastRowFirstColumn="0" w:lastRowLastColumn="0"/>
+            </w:pPr>
+            <w:r>
+              <w:t>Entrega de documentación</w:t>
             </w:r>
           </w:p>
         </w:tc>
@@ -1387,106 +1597,13 @@
             <w:cnfStyle w:val="001000000000" w:firstRow="0" w:lastRow="0" w:firstColumn="1" w:lastColumn="0" w:oddVBand="0" w:evenVBand="0" w:oddHBand="0" w:evenHBand="0" w:firstRowFirstColumn="0" w:firstRowLastColumn="0" w:lastRowFirstColumn="0" w:lastRowLastColumn="0"/>
             <w:tcW w:w="1701" w:type="dxa"/>
           </w:tcPr>
-          <w:p/>
-        </w:tc>
-        <w:tc>
-          <w:tcPr>
-            <w:tcW w:w="2545" w:type="dxa"/>
-          </w:tcPr>
-          <w:p>
-            <w:pPr>
-              <w:cnfStyle w:val="000000100000" w:firstRow="0" w:lastRow="0" w:firstColumn="0" w:lastColumn="0" w:oddVBand="0" w:evenVBand="0" w:oddHBand="1" w:evenHBand="0" w:firstRowFirstColumn="0" w:firstRowLastColumn="0" w:lastRowFirstColumn="0" w:lastRowLastColumn="0"/>
-            </w:pPr>
-            <w:r>
-              <w:t>Marcha blanca</w:t>
-            </w:r>
-          </w:p>
-        </w:tc>
-        <w:tc>
-          <w:tcPr>
-            <w:tcW w:w="2124" w:type="dxa"/>
-          </w:tcPr>
-          <w:p>
-            <w:pPr>
-              <w:cnfStyle w:val="000000100000" w:firstRow="0" w:lastRow="0" w:firstColumn="0" w:lastColumn="0" w:oddVBand="0" w:evenVBand="0" w:oddHBand="1" w:evenHBand="0" w:firstRowFirstColumn="0" w:firstRowLastColumn="0" w:lastRowFirstColumn="0" w:lastRowLastColumn="0"/>
-            </w:pPr>
-            <w:r>
-              <w:t>Jefe de proyecto</w:t>
-            </w:r>
-          </w:p>
-        </w:tc>
-        <w:tc>
-          <w:tcPr>
-            <w:tcW w:w="2124" w:type="dxa"/>
-          </w:tcPr>
-          <w:p>
-            <w:pPr>
-              <w:cnfStyle w:val="000000100000" w:firstRow="0" w:lastRow="0" w:firstColumn="0" w:lastColumn="0" w:oddVBand="0" w:evenVBand="0" w:oddHBand="1" w:evenHBand="0" w:firstRowFirstColumn="0" w:firstRowLastColumn="0" w:lastRowFirstColumn="0" w:lastRowLastColumn="0"/>
-            </w:pPr>
-          </w:p>
-        </w:tc>
-      </w:tr>
-      <w:tr>
-        <w:trPr>
-          <w:gridAfter w:val="1"/>
-          <w:wAfter w:w="2124" w:type="dxa"/>
-        </w:trPr>
-        <w:tc>
-          <w:tcPr>
-            <w:cnfStyle w:val="001000000000" w:firstRow="0" w:lastRow="0" w:firstColumn="1" w:lastColumn="0" w:oddVBand="0" w:evenVBand="0" w:oddHBand="0" w:evenHBand="0" w:firstRowFirstColumn="0" w:firstRowLastColumn="0" w:lastRowFirstColumn="0" w:lastRowLastColumn="0"/>
-            <w:tcW w:w="1701" w:type="dxa"/>
-          </w:tcPr>
-          <w:p/>
-        </w:tc>
-        <w:tc>
-          <w:tcPr>
-            <w:tcW w:w="2545" w:type="dxa"/>
-          </w:tcPr>
-          <w:p>
-            <w:pPr>
-              <w:cnfStyle w:val="000000000000" w:firstRow="0" w:lastRow="0" w:firstColumn="0" w:lastColumn="0" w:oddVBand="0" w:evenVBand="0" w:oddHBand="0" w:evenHBand="0" w:firstRowFirstColumn="0" w:firstRowLastColumn="0" w:lastRowFirstColumn="0" w:lastRowLastColumn="0"/>
-            </w:pPr>
-            <w:r>
-              <w:t>Entrega de documentación</w:t>
-            </w:r>
-          </w:p>
-        </w:tc>
-        <w:tc>
-          <w:tcPr>
-            <w:tcW w:w="2124" w:type="dxa"/>
-          </w:tcPr>
-          <w:p>
-            <w:pPr>
-              <w:cnfStyle w:val="000000000000" w:firstRow="0" w:lastRow="0" w:firstColumn="0" w:lastColumn="0" w:oddVBand="0" w:evenVBand="0" w:oddHBand="0" w:evenHBand="0" w:firstRowFirstColumn="0" w:firstRowLastColumn="0" w:lastRowFirstColumn="0" w:lastRowLastColumn="0"/>
-            </w:pPr>
-            <w:r>
-              <w:t>Jefe de proyecto</w:t>
-            </w:r>
-          </w:p>
-        </w:tc>
-        <w:tc>
-          <w:tcPr>
-            <w:tcW w:w="2124" w:type="dxa"/>
-          </w:tcPr>
-          <w:p>
-            <w:pPr>
-              <w:cnfStyle w:val="000000000000" w:firstRow="0" w:lastRow="0" w:firstColumn="0" w:lastColumn="0" w:oddVBand="0" w:evenVBand="0" w:oddHBand="0" w:evenHBand="0" w:firstRowFirstColumn="0" w:firstRowLastColumn="0" w:lastRowFirstColumn="0" w:lastRowLastColumn="0"/>
-            </w:pPr>
-          </w:p>
-        </w:tc>
-      </w:tr>
-      <w:tr>
-        <w:trPr>
-          <w:gridAfter w:val="1"/>
-          <w:cnfStyle w:val="000000100000" w:firstRow="0" w:lastRow="0" w:firstColumn="0" w:lastColumn="0" w:oddVBand="0" w:evenVBand="0" w:oddHBand="1" w:evenHBand="0" w:firstRowFirstColumn="0" w:firstRowLastColumn="0" w:lastRowFirstColumn="0" w:lastRowLastColumn="0"/>
-          <w:wAfter w:w="2124" w:type="dxa"/>
-        </w:trPr>
-        <w:tc>
-          <w:tcPr>
-            <w:cnfStyle w:val="001000000000" w:firstRow="0" w:lastRow="0" w:firstColumn="1" w:lastColumn="0" w:oddVBand="0" w:evenVBand="0" w:oddHBand="0" w:evenHBand="0" w:firstRowFirstColumn="0" w:firstRowLastColumn="0" w:lastRowFirstColumn="0" w:lastRowLastColumn="0"/>
-            <w:tcW w:w="1701" w:type="dxa"/>
-          </w:tcPr>
-          <w:p/>
+          <w:p>
+            <w:r>
+              <w:t>12.2</w:t>
+            </w:r>
+            <w:bookmarkStart w:id="0" w:name="_GoBack"/>
+            <w:bookmarkEnd w:id="0"/>
+          </w:p>
         </w:tc>
         <w:tc>
           <w:tcPr>
@@ -1526,10 +1643,7 @@
         </w:tc>
       </w:tr>
     </w:tbl>
-    <w:p>
-      <w:bookmarkStart w:id="0" w:name="_GoBack"/>
-      <w:bookmarkEnd w:id="0"/>
-    </w:p>
+    <w:p/>
     <w:sectPr>
       <w:pgSz w:w="11906" w:h="16838"/>
       <w:pgMar w:top="1417" w:right="1701" w:bottom="1417" w:left="1701" w:header="708" w:footer="708" w:gutter="0"/>

--- a/docs/plan-de-proyecto/responsables.docx
+++ b/docs/plan-de-proyecto/responsables.docx
@@ -9,10 +9,10 @@
         <w:tblLook w:val="04A0" w:firstRow="1" w:lastRow="0" w:firstColumn="1" w:lastColumn="0" w:noHBand="0" w:noVBand="1"/>
       </w:tblPr>
       <w:tblGrid>
-        <w:gridCol w:w="1701"/>
-        <w:gridCol w:w="2545"/>
-        <w:gridCol w:w="2124"/>
-        <w:gridCol w:w="2124"/>
+        <w:gridCol w:w="1697"/>
+        <w:gridCol w:w="2529"/>
+        <w:gridCol w:w="2111"/>
+        <w:gridCol w:w="2157"/>
       </w:tblGrid>
       <w:tr>
         <w:trPr>
@@ -116,8 +116,29 @@
           </w:tcPr>
           <w:p>
             <w:pPr>
-              <w:cnfStyle w:val="000000100000" w:firstRow="0" w:lastRow="0" w:firstColumn="0" w:lastColumn="0" w:oddVBand="0" w:evenVBand="0" w:oddHBand="1" w:evenHBand="0" w:firstRowFirstColumn="0" w:firstRowLastColumn="0" w:lastRowFirstColumn="0" w:lastRowLastColumn="0"/>
-            </w:pPr>
+              <w:pStyle w:val="Prrafodelista"/>
+              <w:numPr>
+                <w:ilvl w:val="0"/>
+                <w:numId w:val="1"/>
+              </w:numPr>
+              <w:cnfStyle w:val="000000100000" w:firstRow="0" w:lastRow="0" w:firstColumn="0" w:lastColumn="0" w:oddVBand="0" w:evenVBand="0" w:oddHBand="1" w:evenHBand="0" w:firstRowFirstColumn="0" w:firstRowLastColumn="0" w:lastRowFirstColumn="0" w:lastRowLastColumn="0"/>
+            </w:pPr>
+            <w:r>
+              <w:t>Jefe de proyecto</w:t>
+            </w:r>
+          </w:p>
+          <w:p>
+            <w:pPr>
+              <w:pStyle w:val="Prrafodelista"/>
+              <w:numPr>
+                <w:ilvl w:val="0"/>
+                <w:numId w:val="1"/>
+              </w:numPr>
+              <w:cnfStyle w:val="000000100000" w:firstRow="0" w:lastRow="0" w:firstColumn="0" w:lastColumn="0" w:oddVBand="0" w:evenVBand="0" w:oddHBand="1" w:evenHBand="0" w:firstRowFirstColumn="0" w:firstRowLastColumn="0" w:lastRowFirstColumn="0" w:lastRowLastColumn="0"/>
+            </w:pPr>
+            <w:r>
+              <w:t>Ingeniero informático</w:t>
+            </w:r>
           </w:p>
         </w:tc>
       </w:tr>
@@ -165,8 +186,29 @@
           </w:tcPr>
           <w:p>
             <w:pPr>
-              <w:cnfStyle w:val="000000000000" w:firstRow="0" w:lastRow="0" w:firstColumn="0" w:lastColumn="0" w:oddVBand="0" w:evenVBand="0" w:oddHBand="0" w:evenHBand="0" w:firstRowFirstColumn="0" w:firstRowLastColumn="0" w:lastRowFirstColumn="0" w:lastRowLastColumn="0"/>
-            </w:pPr>
+              <w:pStyle w:val="Prrafodelista"/>
+              <w:numPr>
+                <w:ilvl w:val="0"/>
+                <w:numId w:val="1"/>
+              </w:numPr>
+              <w:cnfStyle w:val="000000000000" w:firstRow="0" w:lastRow="0" w:firstColumn="0" w:lastColumn="0" w:oddVBand="0" w:evenVBand="0" w:oddHBand="0" w:evenHBand="0" w:firstRowFirstColumn="0" w:firstRowLastColumn="0" w:lastRowFirstColumn="0" w:lastRowLastColumn="0"/>
+            </w:pPr>
+            <w:r>
+              <w:t>Jefe de proyecto</w:t>
+            </w:r>
+          </w:p>
+          <w:p>
+            <w:pPr>
+              <w:pStyle w:val="Prrafodelista"/>
+              <w:numPr>
+                <w:ilvl w:val="0"/>
+                <w:numId w:val="1"/>
+              </w:numPr>
+              <w:cnfStyle w:val="000000000000" w:firstRow="0" w:lastRow="0" w:firstColumn="0" w:lastColumn="0" w:oddVBand="0" w:evenVBand="0" w:oddHBand="0" w:evenHBand="0" w:firstRowFirstColumn="0" w:firstRowLastColumn="0" w:lastRowFirstColumn="0" w:lastRowLastColumn="0"/>
+            </w:pPr>
+            <w:r>
+              <w:t>Ingeniero informático</w:t>
+            </w:r>
           </w:p>
         </w:tc>
       </w:tr>
@@ -217,8 +259,29 @@
           </w:tcPr>
           <w:p>
             <w:pPr>
-              <w:cnfStyle w:val="000000100000" w:firstRow="0" w:lastRow="0" w:firstColumn="0" w:lastColumn="0" w:oddVBand="0" w:evenVBand="0" w:oddHBand="1" w:evenHBand="0" w:firstRowFirstColumn="0" w:firstRowLastColumn="0" w:lastRowFirstColumn="0" w:lastRowLastColumn="0"/>
-            </w:pPr>
+              <w:pStyle w:val="Prrafodelista"/>
+              <w:numPr>
+                <w:ilvl w:val="0"/>
+                <w:numId w:val="1"/>
+              </w:numPr>
+              <w:cnfStyle w:val="000000100000" w:firstRow="0" w:lastRow="0" w:firstColumn="0" w:lastColumn="0" w:oddVBand="0" w:evenVBand="0" w:oddHBand="1" w:evenHBand="0" w:firstRowFirstColumn="0" w:firstRowLastColumn="0" w:lastRowFirstColumn="0" w:lastRowLastColumn="0"/>
+            </w:pPr>
+            <w:r>
+              <w:t>Jefe de proyecto</w:t>
+            </w:r>
+          </w:p>
+          <w:p>
+            <w:pPr>
+              <w:pStyle w:val="Prrafodelista"/>
+              <w:numPr>
+                <w:ilvl w:val="0"/>
+                <w:numId w:val="1"/>
+              </w:numPr>
+              <w:cnfStyle w:val="000000100000" w:firstRow="0" w:lastRow="0" w:firstColumn="0" w:lastColumn="0" w:oddVBand="0" w:evenVBand="0" w:oddHBand="1" w:evenHBand="0" w:firstRowFirstColumn="0" w:firstRowLastColumn="0" w:lastRowFirstColumn="0" w:lastRowLastColumn="0"/>
+            </w:pPr>
+            <w:r>
+              <w:t>Ingeniero informático</w:t>
+            </w:r>
           </w:p>
         </w:tc>
       </w:tr>
@@ -266,8 +329,16 @@
           </w:tcPr>
           <w:p>
             <w:pPr>
-              <w:cnfStyle w:val="000000000000" w:firstRow="0" w:lastRow="0" w:firstColumn="0" w:lastColumn="0" w:oddVBand="0" w:evenVBand="0" w:oddHBand="0" w:evenHBand="0" w:firstRowFirstColumn="0" w:firstRowLastColumn="0" w:lastRowFirstColumn="0" w:lastRowLastColumn="0"/>
-            </w:pPr>
+              <w:pStyle w:val="Prrafodelista"/>
+              <w:numPr>
+                <w:ilvl w:val="0"/>
+                <w:numId w:val="2"/>
+              </w:numPr>
+              <w:cnfStyle w:val="000000000000" w:firstRow="0" w:lastRow="0" w:firstColumn="0" w:lastColumn="0" w:oddVBand="0" w:evenVBand="0" w:oddHBand="0" w:evenHBand="0" w:firstRowFirstColumn="0" w:firstRowLastColumn="0" w:lastRowFirstColumn="0" w:lastRowLastColumn="0"/>
+            </w:pPr>
+            <w:r>
+              <w:t>Ingeniero de procesos</w:t>
+            </w:r>
           </w:p>
         </w:tc>
       </w:tr>
@@ -318,8 +389,29 @@
           </w:tcPr>
           <w:p>
             <w:pPr>
-              <w:cnfStyle w:val="000000100000" w:firstRow="0" w:lastRow="0" w:firstColumn="0" w:lastColumn="0" w:oddVBand="0" w:evenVBand="0" w:oddHBand="1" w:evenHBand="0" w:firstRowFirstColumn="0" w:firstRowLastColumn="0" w:lastRowFirstColumn="0" w:lastRowLastColumn="0"/>
-            </w:pPr>
+              <w:pStyle w:val="Prrafodelista"/>
+              <w:numPr>
+                <w:ilvl w:val="0"/>
+                <w:numId w:val="1"/>
+              </w:numPr>
+              <w:cnfStyle w:val="000000100000" w:firstRow="0" w:lastRow="0" w:firstColumn="0" w:lastColumn="0" w:oddVBand="0" w:evenVBand="0" w:oddHBand="1" w:evenHBand="0" w:firstRowFirstColumn="0" w:firstRowLastColumn="0" w:lastRowFirstColumn="0" w:lastRowLastColumn="0"/>
+            </w:pPr>
+            <w:r>
+              <w:t>Jefe de proyecto</w:t>
+            </w:r>
+          </w:p>
+          <w:p>
+            <w:pPr>
+              <w:pStyle w:val="Prrafodelista"/>
+              <w:numPr>
+                <w:ilvl w:val="0"/>
+                <w:numId w:val="1"/>
+              </w:numPr>
+              <w:cnfStyle w:val="000000100000" w:firstRow="0" w:lastRow="0" w:firstColumn="0" w:lastColumn="0" w:oddVBand="0" w:evenVBand="0" w:oddHBand="1" w:evenHBand="0" w:firstRowFirstColumn="0" w:firstRowLastColumn="0" w:lastRowFirstColumn="0" w:lastRowLastColumn="0"/>
+            </w:pPr>
+            <w:r>
+              <w:t>Ingeniero informático</w:t>
+            </w:r>
           </w:p>
         </w:tc>
       </w:tr>
@@ -367,8 +459,29 @@
           </w:tcPr>
           <w:p>
             <w:pPr>
-              <w:cnfStyle w:val="000000000000" w:firstRow="0" w:lastRow="0" w:firstColumn="0" w:lastColumn="0" w:oddVBand="0" w:evenVBand="0" w:oddHBand="0" w:evenHBand="0" w:firstRowFirstColumn="0" w:firstRowLastColumn="0" w:lastRowFirstColumn="0" w:lastRowLastColumn="0"/>
-            </w:pPr>
+              <w:pStyle w:val="Prrafodelista"/>
+              <w:numPr>
+                <w:ilvl w:val="0"/>
+                <w:numId w:val="1"/>
+              </w:numPr>
+              <w:cnfStyle w:val="000000000000" w:firstRow="0" w:lastRow="0" w:firstColumn="0" w:lastColumn="0" w:oddVBand="0" w:evenVBand="0" w:oddHBand="0" w:evenHBand="0" w:firstRowFirstColumn="0" w:firstRowLastColumn="0" w:lastRowFirstColumn="0" w:lastRowLastColumn="0"/>
+            </w:pPr>
+            <w:r>
+              <w:t>Jefe de proyecto</w:t>
+            </w:r>
+          </w:p>
+          <w:p>
+            <w:pPr>
+              <w:pStyle w:val="Prrafodelista"/>
+              <w:numPr>
+                <w:ilvl w:val="0"/>
+                <w:numId w:val="1"/>
+              </w:numPr>
+              <w:cnfStyle w:val="000000000000" w:firstRow="0" w:lastRow="0" w:firstColumn="0" w:lastColumn="0" w:oddVBand="0" w:evenVBand="0" w:oddHBand="0" w:evenHBand="0" w:firstRowFirstColumn="0" w:firstRowLastColumn="0" w:lastRowFirstColumn="0" w:lastRowLastColumn="0"/>
+            </w:pPr>
+            <w:r>
+              <w:t>Ingeniero informático</w:t>
+            </w:r>
           </w:p>
         </w:tc>
       </w:tr>
@@ -419,8 +532,29 @@
           </w:tcPr>
           <w:p>
             <w:pPr>
-              <w:cnfStyle w:val="000000100000" w:firstRow="0" w:lastRow="0" w:firstColumn="0" w:lastColumn="0" w:oddVBand="0" w:evenVBand="0" w:oddHBand="1" w:evenHBand="0" w:firstRowFirstColumn="0" w:firstRowLastColumn="0" w:lastRowFirstColumn="0" w:lastRowLastColumn="0"/>
-            </w:pPr>
+              <w:pStyle w:val="Prrafodelista"/>
+              <w:numPr>
+                <w:ilvl w:val="0"/>
+                <w:numId w:val="1"/>
+              </w:numPr>
+              <w:cnfStyle w:val="000000100000" w:firstRow="0" w:lastRow="0" w:firstColumn="0" w:lastColumn="0" w:oddVBand="0" w:evenVBand="0" w:oddHBand="1" w:evenHBand="0" w:firstRowFirstColumn="0" w:firstRowLastColumn="0" w:lastRowFirstColumn="0" w:lastRowLastColumn="0"/>
+            </w:pPr>
+            <w:r>
+              <w:t>Jefe de proyecto</w:t>
+            </w:r>
+          </w:p>
+          <w:p>
+            <w:pPr>
+              <w:pStyle w:val="Prrafodelista"/>
+              <w:numPr>
+                <w:ilvl w:val="0"/>
+                <w:numId w:val="1"/>
+              </w:numPr>
+              <w:cnfStyle w:val="000000100000" w:firstRow="0" w:lastRow="0" w:firstColumn="0" w:lastColumn="0" w:oddVBand="0" w:evenVBand="0" w:oddHBand="1" w:evenHBand="0" w:firstRowFirstColumn="0" w:firstRowLastColumn="0" w:lastRowFirstColumn="0" w:lastRowLastColumn="0"/>
+            </w:pPr>
+            <w:r>
+              <w:t>Project manager</w:t>
+            </w:r>
           </w:p>
         </w:tc>
       </w:tr>
@@ -468,8 +602,29 @@
           </w:tcPr>
           <w:p>
             <w:pPr>
-              <w:cnfStyle w:val="000000000000" w:firstRow="0" w:lastRow="0" w:firstColumn="0" w:lastColumn="0" w:oddVBand="0" w:evenVBand="0" w:oddHBand="0" w:evenHBand="0" w:firstRowFirstColumn="0" w:firstRowLastColumn="0" w:lastRowFirstColumn="0" w:lastRowLastColumn="0"/>
-            </w:pPr>
+              <w:pStyle w:val="Prrafodelista"/>
+              <w:numPr>
+                <w:ilvl w:val="0"/>
+                <w:numId w:val="1"/>
+              </w:numPr>
+              <w:cnfStyle w:val="000000000000" w:firstRow="0" w:lastRow="0" w:firstColumn="0" w:lastColumn="0" w:oddVBand="0" w:evenVBand="0" w:oddHBand="0" w:evenHBand="0" w:firstRowFirstColumn="0" w:firstRowLastColumn="0" w:lastRowFirstColumn="0" w:lastRowLastColumn="0"/>
+            </w:pPr>
+            <w:r>
+              <w:t>Jefe de proyecto</w:t>
+            </w:r>
+          </w:p>
+          <w:p>
+            <w:pPr>
+              <w:pStyle w:val="Prrafodelista"/>
+              <w:numPr>
+                <w:ilvl w:val="0"/>
+                <w:numId w:val="1"/>
+              </w:numPr>
+              <w:cnfStyle w:val="000000000000" w:firstRow="0" w:lastRow="0" w:firstColumn="0" w:lastColumn="0" w:oddVBand="0" w:evenVBand="0" w:oddHBand="0" w:evenHBand="0" w:firstRowFirstColumn="0" w:firstRowLastColumn="0" w:lastRowFirstColumn="0" w:lastRowLastColumn="0"/>
+            </w:pPr>
+            <w:r>
+              <w:t>Project manager</w:t>
+            </w:r>
           </w:p>
         </w:tc>
       </w:tr>
@@ -520,8 +675,16 @@
           </w:tcPr>
           <w:p>
             <w:pPr>
-              <w:cnfStyle w:val="000000100000" w:firstRow="0" w:lastRow="0" w:firstColumn="0" w:lastColumn="0" w:oddVBand="0" w:evenVBand="0" w:oddHBand="1" w:evenHBand="0" w:firstRowFirstColumn="0" w:firstRowLastColumn="0" w:lastRowFirstColumn="0" w:lastRowLastColumn="0"/>
-            </w:pPr>
+              <w:pStyle w:val="Prrafodelista"/>
+              <w:numPr>
+                <w:ilvl w:val="0"/>
+                <w:numId w:val="4"/>
+              </w:numPr>
+              <w:cnfStyle w:val="000000100000" w:firstRow="0" w:lastRow="0" w:firstColumn="0" w:lastColumn="0" w:oddVBand="0" w:evenVBand="0" w:oddHBand="1" w:evenHBand="0" w:firstRowFirstColumn="0" w:firstRowLastColumn="0" w:lastRowFirstColumn="0" w:lastRowLastColumn="0"/>
+            </w:pPr>
+            <w:r>
+              <w:t>Project manager</w:t>
+            </w:r>
           </w:p>
         </w:tc>
       </w:tr>
@@ -569,8 +732,16 @@
           </w:tcPr>
           <w:p>
             <w:pPr>
-              <w:cnfStyle w:val="000000000000" w:firstRow="0" w:lastRow="0" w:firstColumn="0" w:lastColumn="0" w:oddVBand="0" w:evenVBand="0" w:oddHBand="0" w:evenHBand="0" w:firstRowFirstColumn="0" w:firstRowLastColumn="0" w:lastRowFirstColumn="0" w:lastRowLastColumn="0"/>
-            </w:pPr>
+              <w:pStyle w:val="Prrafodelista"/>
+              <w:numPr>
+                <w:ilvl w:val="0"/>
+                <w:numId w:val="3"/>
+              </w:numPr>
+              <w:cnfStyle w:val="000000000000" w:firstRow="0" w:lastRow="0" w:firstColumn="0" w:lastColumn="0" w:oddVBand="0" w:evenVBand="0" w:oddHBand="0" w:evenHBand="0" w:firstRowFirstColumn="0" w:firstRowLastColumn="0" w:lastRowFirstColumn="0" w:lastRowLastColumn="0"/>
+            </w:pPr>
+            <w:r>
+              <w:t>Project manager</w:t>
+            </w:r>
           </w:p>
         </w:tc>
       </w:tr>
@@ -621,8 +792,16 @@
           </w:tcPr>
           <w:p>
             <w:pPr>
-              <w:cnfStyle w:val="000000100000" w:firstRow="0" w:lastRow="0" w:firstColumn="0" w:lastColumn="0" w:oddVBand="0" w:evenVBand="0" w:oddHBand="1" w:evenHBand="0" w:firstRowFirstColumn="0" w:firstRowLastColumn="0" w:lastRowFirstColumn="0" w:lastRowLastColumn="0"/>
-            </w:pPr>
+              <w:pStyle w:val="Prrafodelista"/>
+              <w:numPr>
+                <w:ilvl w:val="0"/>
+                <w:numId w:val="3"/>
+              </w:numPr>
+              <w:cnfStyle w:val="000000100000" w:firstRow="0" w:lastRow="0" w:firstColumn="0" w:lastColumn="0" w:oddVBand="0" w:evenVBand="0" w:oddHBand="1" w:evenHBand="0" w:firstRowFirstColumn="0" w:firstRowLastColumn="0" w:lastRowFirstColumn="0" w:lastRowLastColumn="0"/>
+            </w:pPr>
+            <w:r>
+              <w:t>Project manager</w:t>
+            </w:r>
           </w:p>
         </w:tc>
       </w:tr>
@@ -670,8 +849,31 @@
           </w:tcPr>
           <w:p>
             <w:pPr>
-              <w:cnfStyle w:val="000000000000" w:firstRow="0" w:lastRow="0" w:firstColumn="0" w:lastColumn="0" w:oddVBand="0" w:evenVBand="0" w:oddHBand="0" w:evenHBand="0" w:firstRowFirstColumn="0" w:firstRowLastColumn="0" w:lastRowFirstColumn="0" w:lastRowLastColumn="0"/>
-            </w:pPr>
+              <w:pStyle w:val="Prrafodelista"/>
+              <w:numPr>
+                <w:ilvl w:val="0"/>
+                <w:numId w:val="1"/>
+              </w:numPr>
+              <w:cnfStyle w:val="000000000000" w:firstRow="0" w:lastRow="0" w:firstColumn="0" w:lastColumn="0" w:oddVBand="0" w:evenVBand="0" w:oddHBand="0" w:evenHBand="0" w:firstRowFirstColumn="0" w:firstRowLastColumn="0" w:lastRowFirstColumn="0" w:lastRowLastColumn="0"/>
+            </w:pPr>
+            <w:r>
+              <w:t>Jefe de proyecto</w:t>
+            </w:r>
+          </w:p>
+          <w:p>
+            <w:pPr>
+              <w:pStyle w:val="Prrafodelista"/>
+              <w:numPr>
+                <w:ilvl w:val="0"/>
+                <w:numId w:val="1"/>
+              </w:numPr>
+              <w:cnfStyle w:val="000000000000" w:firstRow="0" w:lastRow="0" w:firstColumn="0" w:lastColumn="0" w:oddVBand="0" w:evenVBand="0" w:oddHBand="0" w:evenHBand="0" w:firstRowFirstColumn="0" w:firstRowLastColumn="0" w:lastRowFirstColumn="0" w:lastRowLastColumn="0"/>
+            </w:pPr>
+            <w:bookmarkStart w:id="0" w:name="_GoBack"/>
+            <w:r>
+              <w:t>Ingeniero informático</w:t>
+            </w:r>
+            <w:bookmarkEnd w:id="0"/>
           </w:p>
         </w:tc>
       </w:tr>
@@ -722,8 +924,16 @@
           </w:tcPr>
           <w:p>
             <w:pPr>
-              <w:cnfStyle w:val="000000100000" w:firstRow="0" w:lastRow="0" w:firstColumn="0" w:lastColumn="0" w:oddVBand="0" w:evenVBand="0" w:oddHBand="1" w:evenHBand="0" w:firstRowFirstColumn="0" w:firstRowLastColumn="0" w:lastRowFirstColumn="0" w:lastRowLastColumn="0"/>
-            </w:pPr>
+              <w:pStyle w:val="Prrafodelista"/>
+              <w:numPr>
+                <w:ilvl w:val="0"/>
+                <w:numId w:val="1"/>
+              </w:numPr>
+              <w:cnfStyle w:val="000000100000" w:firstRow="0" w:lastRow="0" w:firstColumn="0" w:lastColumn="0" w:oddVBand="0" w:evenVBand="0" w:oddHBand="1" w:evenHBand="0" w:firstRowFirstColumn="0" w:firstRowLastColumn="0" w:lastRowFirstColumn="0" w:lastRowLastColumn="0"/>
+            </w:pPr>
+            <w:r>
+              <w:t>Ingeniero informático</w:t>
+            </w:r>
           </w:p>
         </w:tc>
       </w:tr>
@@ -779,8 +989,16 @@
           </w:tcPr>
           <w:p>
             <w:pPr>
-              <w:cnfStyle w:val="000000000000" w:firstRow="0" w:lastRow="0" w:firstColumn="0" w:lastColumn="0" w:oddVBand="0" w:evenVBand="0" w:oddHBand="0" w:evenHBand="0" w:firstRowFirstColumn="0" w:firstRowLastColumn="0" w:lastRowFirstColumn="0" w:lastRowLastColumn="0"/>
-            </w:pPr>
+              <w:pStyle w:val="Prrafodelista"/>
+              <w:numPr>
+                <w:ilvl w:val="0"/>
+                <w:numId w:val="1"/>
+              </w:numPr>
+              <w:cnfStyle w:val="000000000000" w:firstRow="0" w:lastRow="0" w:firstColumn="0" w:lastColumn="0" w:oddVBand="0" w:evenVBand="0" w:oddHBand="0" w:evenHBand="0" w:firstRowFirstColumn="0" w:firstRowLastColumn="0" w:lastRowFirstColumn="0" w:lastRowLastColumn="0"/>
+            </w:pPr>
+            <w:r>
+              <w:t>Diseñador de prototipos</w:t>
+            </w:r>
           </w:p>
         </w:tc>
       </w:tr>
@@ -831,8 +1049,16 @@
           </w:tcPr>
           <w:p>
             <w:pPr>
-              <w:cnfStyle w:val="000000100000" w:firstRow="0" w:lastRow="0" w:firstColumn="0" w:lastColumn="0" w:oddVBand="0" w:evenVBand="0" w:oddHBand="1" w:evenHBand="0" w:firstRowFirstColumn="0" w:firstRowLastColumn="0" w:lastRowFirstColumn="0" w:lastRowLastColumn="0"/>
-            </w:pPr>
+              <w:pStyle w:val="Prrafodelista"/>
+              <w:numPr>
+                <w:ilvl w:val="0"/>
+                <w:numId w:val="1"/>
+              </w:numPr>
+              <w:cnfStyle w:val="000000100000" w:firstRow="0" w:lastRow="0" w:firstColumn="0" w:lastColumn="0" w:oddVBand="0" w:evenVBand="0" w:oddHBand="1" w:evenHBand="0" w:firstRowFirstColumn="0" w:firstRowLastColumn="0" w:lastRowFirstColumn="0" w:lastRowLastColumn="0"/>
+            </w:pPr>
+            <w:r>
+              <w:t>Ingeniero informático</w:t>
+            </w:r>
           </w:p>
         </w:tc>
       </w:tr>
@@ -880,8 +1106,16 @@
           </w:tcPr>
           <w:p>
             <w:pPr>
-              <w:cnfStyle w:val="000000000000" w:firstRow="0" w:lastRow="0" w:firstColumn="0" w:lastColumn="0" w:oddVBand="0" w:evenVBand="0" w:oddHBand="0" w:evenHBand="0" w:firstRowFirstColumn="0" w:firstRowLastColumn="0" w:lastRowFirstColumn="0" w:lastRowLastColumn="0"/>
-            </w:pPr>
+              <w:pStyle w:val="Prrafodelista"/>
+              <w:numPr>
+                <w:ilvl w:val="0"/>
+                <w:numId w:val="1"/>
+              </w:numPr>
+              <w:cnfStyle w:val="000000000000" w:firstRow="0" w:lastRow="0" w:firstColumn="0" w:lastColumn="0" w:oddVBand="0" w:evenVBand="0" w:oddHBand="0" w:evenHBand="0" w:firstRowFirstColumn="0" w:firstRowLastColumn="0" w:lastRowFirstColumn="0" w:lastRowLastColumn="0"/>
+            </w:pPr>
+            <w:r>
+              <w:t>Ingeniero informático</w:t>
+            </w:r>
           </w:p>
         </w:tc>
       </w:tr>
@@ -896,6 +1130,7 @@
           </w:tcPr>
           <w:p>
             <w:r>
+              <w:lastRenderedPageBreak/>
               <w:t>8.1</w:t>
             </w:r>
           </w:p>
@@ -932,8 +1167,29 @@
           </w:tcPr>
           <w:p>
             <w:pPr>
-              <w:cnfStyle w:val="000000100000" w:firstRow="0" w:lastRow="0" w:firstColumn="0" w:lastColumn="0" w:oddVBand="0" w:evenVBand="0" w:oddHBand="1" w:evenHBand="0" w:firstRowFirstColumn="0" w:firstRowLastColumn="0" w:lastRowFirstColumn="0" w:lastRowLastColumn="0"/>
-            </w:pPr>
+              <w:pStyle w:val="Prrafodelista"/>
+              <w:numPr>
+                <w:ilvl w:val="0"/>
+                <w:numId w:val="1"/>
+              </w:numPr>
+              <w:cnfStyle w:val="000000100000" w:firstRow="0" w:lastRow="0" w:firstColumn="0" w:lastColumn="0" w:oddVBand="0" w:evenVBand="0" w:oddHBand="1" w:evenHBand="0" w:firstRowFirstColumn="0" w:firstRowLastColumn="0" w:lastRowFirstColumn="0" w:lastRowLastColumn="0"/>
+            </w:pPr>
+            <w:r>
+              <w:t>Desarrollador JAVA</w:t>
+            </w:r>
+          </w:p>
+          <w:p>
+            <w:pPr>
+              <w:pStyle w:val="Prrafodelista"/>
+              <w:numPr>
+                <w:ilvl w:val="0"/>
+                <w:numId w:val="1"/>
+              </w:numPr>
+              <w:cnfStyle w:val="000000100000" w:firstRow="0" w:lastRow="0" w:firstColumn="0" w:lastColumn="0" w:oddVBand="0" w:evenVBand="0" w:oddHBand="1" w:evenHBand="0" w:firstRowFirstColumn="0" w:firstRowLastColumn="0" w:lastRowFirstColumn="0" w:lastRowLastColumn="0"/>
+            </w:pPr>
+            <w:r>
+              <w:t>Desarrollador .NET</w:t>
+            </w:r>
           </w:p>
         </w:tc>
       </w:tr>
@@ -981,8 +1237,16 @@
           </w:tcPr>
           <w:p>
             <w:pPr>
-              <w:cnfStyle w:val="000000000000" w:firstRow="0" w:lastRow="0" w:firstColumn="0" w:lastColumn="0" w:oddVBand="0" w:evenVBand="0" w:oddHBand="0" w:evenHBand="0" w:firstRowFirstColumn="0" w:firstRowLastColumn="0" w:lastRowFirstColumn="0" w:lastRowLastColumn="0"/>
-            </w:pPr>
+              <w:pStyle w:val="Prrafodelista"/>
+              <w:numPr>
+                <w:ilvl w:val="0"/>
+                <w:numId w:val="1"/>
+              </w:numPr>
+              <w:cnfStyle w:val="000000000000" w:firstRow="0" w:lastRow="0" w:firstColumn="0" w:lastColumn="0" w:oddVBand="0" w:evenVBand="0" w:oddHBand="0" w:evenHBand="0" w:firstRowFirstColumn="0" w:firstRowLastColumn="0" w:lastRowFirstColumn="0" w:lastRowLastColumn="0"/>
+            </w:pPr>
+            <w:r>
+              <w:t>Programador PL/SQL</w:t>
+            </w:r>
           </w:p>
         </w:tc>
       </w:tr>
@@ -996,8 +1260,6 @@
             <w:tcW w:w="1701" w:type="dxa"/>
           </w:tcPr>
           <w:p>
-            <w:bookmarkStart w:id="0" w:name="_GoBack"/>
-            <w:bookmarkEnd w:id="0"/>
             <w:r>
               <w:t>8.4</w:t>
             </w:r>
@@ -1035,8 +1297,16 @@
           </w:tcPr>
           <w:p>
             <w:pPr>
-              <w:cnfStyle w:val="000000100000" w:firstRow="0" w:lastRow="0" w:firstColumn="0" w:lastColumn="0" w:oddVBand="0" w:evenVBand="0" w:oddHBand="1" w:evenHBand="0" w:firstRowFirstColumn="0" w:firstRowLastColumn="0" w:lastRowFirstColumn="0" w:lastRowLastColumn="0"/>
-            </w:pPr>
+              <w:pStyle w:val="Prrafodelista"/>
+              <w:numPr>
+                <w:ilvl w:val="0"/>
+                <w:numId w:val="1"/>
+              </w:numPr>
+              <w:cnfStyle w:val="000000100000" w:firstRow="0" w:lastRow="0" w:firstColumn="0" w:lastColumn="0" w:oddVBand="0" w:evenVBand="0" w:oddHBand="1" w:evenHBand="0" w:firstRowFirstColumn="0" w:firstRowLastColumn="0" w:lastRowFirstColumn="0" w:lastRowLastColumn="0"/>
+            </w:pPr>
+            <w:r>
+              <w:t>Ingeniero informático</w:t>
+            </w:r>
           </w:p>
         </w:tc>
       </w:tr>
@@ -1084,8 +1354,16 @@
           </w:tcPr>
           <w:p>
             <w:pPr>
-              <w:cnfStyle w:val="000000000000" w:firstRow="0" w:lastRow="0" w:firstColumn="0" w:lastColumn="0" w:oddVBand="0" w:evenVBand="0" w:oddHBand="0" w:evenHBand="0" w:firstRowFirstColumn="0" w:firstRowLastColumn="0" w:lastRowFirstColumn="0" w:lastRowLastColumn="0"/>
-            </w:pPr>
+              <w:pStyle w:val="Prrafodelista"/>
+              <w:numPr>
+                <w:ilvl w:val="0"/>
+                <w:numId w:val="1"/>
+              </w:numPr>
+              <w:cnfStyle w:val="000000000000" w:firstRow="0" w:lastRow="0" w:firstColumn="0" w:lastColumn="0" w:oddVBand="0" w:evenVBand="0" w:oddHBand="0" w:evenHBand="0" w:firstRowFirstColumn="0" w:firstRowLastColumn="0" w:lastRowFirstColumn="0" w:lastRowLastColumn="0"/>
+            </w:pPr>
+            <w:r>
+              <w:t>Ingeniero de pruebas</w:t>
+            </w:r>
           </w:p>
         </w:tc>
       </w:tr>
@@ -1136,8 +1414,16 @@
           </w:tcPr>
           <w:p>
             <w:pPr>
-              <w:cnfStyle w:val="000000100000" w:firstRow="0" w:lastRow="0" w:firstColumn="0" w:lastColumn="0" w:oddVBand="0" w:evenVBand="0" w:oddHBand="1" w:evenHBand="0" w:firstRowFirstColumn="0" w:firstRowLastColumn="0" w:lastRowFirstColumn="0" w:lastRowLastColumn="0"/>
-            </w:pPr>
+              <w:pStyle w:val="Prrafodelista"/>
+              <w:numPr>
+                <w:ilvl w:val="0"/>
+                <w:numId w:val="1"/>
+              </w:numPr>
+              <w:cnfStyle w:val="000000100000" w:firstRow="0" w:lastRow="0" w:firstColumn="0" w:lastColumn="0" w:oddVBand="0" w:evenVBand="0" w:oddHBand="1" w:evenHBand="0" w:firstRowFirstColumn="0" w:firstRowLastColumn="0" w:lastRowFirstColumn="0" w:lastRowLastColumn="0"/>
+            </w:pPr>
+            <w:r>
+              <w:t>Ingeniero de pruebas</w:t>
+            </w:r>
           </w:p>
         </w:tc>
       </w:tr>
@@ -1185,8 +1471,16 @@
           </w:tcPr>
           <w:p>
             <w:pPr>
-              <w:cnfStyle w:val="000000000000" w:firstRow="0" w:lastRow="0" w:firstColumn="0" w:lastColumn="0" w:oddVBand="0" w:evenVBand="0" w:oddHBand="0" w:evenHBand="0" w:firstRowFirstColumn="0" w:firstRowLastColumn="0" w:lastRowFirstColumn="0" w:lastRowLastColumn="0"/>
-            </w:pPr>
+              <w:pStyle w:val="Prrafodelista"/>
+              <w:numPr>
+                <w:ilvl w:val="0"/>
+                <w:numId w:val="1"/>
+              </w:numPr>
+              <w:cnfStyle w:val="000000000000" w:firstRow="0" w:lastRow="0" w:firstColumn="0" w:lastColumn="0" w:oddVBand="0" w:evenVBand="0" w:oddHBand="0" w:evenHBand="0" w:firstRowFirstColumn="0" w:firstRowLastColumn="0" w:lastRowFirstColumn="0" w:lastRowLastColumn="0"/>
+            </w:pPr>
+            <w:r>
+              <w:t>Ingeniero informático</w:t>
+            </w:r>
           </w:p>
         </w:tc>
       </w:tr>
@@ -1237,8 +1531,29 @@
           </w:tcPr>
           <w:p>
             <w:pPr>
-              <w:cnfStyle w:val="000000100000" w:firstRow="0" w:lastRow="0" w:firstColumn="0" w:lastColumn="0" w:oddVBand="0" w:evenVBand="0" w:oddHBand="1" w:evenHBand="0" w:firstRowFirstColumn="0" w:firstRowLastColumn="0" w:lastRowFirstColumn="0" w:lastRowLastColumn="0"/>
-            </w:pPr>
+              <w:pStyle w:val="Prrafodelista"/>
+              <w:numPr>
+                <w:ilvl w:val="0"/>
+                <w:numId w:val="1"/>
+              </w:numPr>
+              <w:cnfStyle w:val="000000100000" w:firstRow="0" w:lastRow="0" w:firstColumn="0" w:lastColumn="0" w:oddVBand="0" w:evenVBand="0" w:oddHBand="1" w:evenHBand="0" w:firstRowFirstColumn="0" w:firstRowLastColumn="0" w:lastRowFirstColumn="0" w:lastRowLastColumn="0"/>
+            </w:pPr>
+            <w:r>
+              <w:t>Jefe de proyecto</w:t>
+            </w:r>
+          </w:p>
+          <w:p>
+            <w:pPr>
+              <w:pStyle w:val="Prrafodelista"/>
+              <w:numPr>
+                <w:ilvl w:val="0"/>
+                <w:numId w:val="1"/>
+              </w:numPr>
+              <w:cnfStyle w:val="000000100000" w:firstRow="0" w:lastRow="0" w:firstColumn="0" w:lastColumn="0" w:oddVBand="0" w:evenVBand="0" w:oddHBand="1" w:evenHBand="0" w:firstRowFirstColumn="0" w:firstRowLastColumn="0" w:lastRowFirstColumn="0" w:lastRowLastColumn="0"/>
+            </w:pPr>
+            <w:r>
+              <w:t>Ingeniero de pruebas</w:t>
+            </w:r>
           </w:p>
         </w:tc>
       </w:tr>
@@ -1286,8 +1601,16 @@
           </w:tcPr>
           <w:p>
             <w:pPr>
-              <w:cnfStyle w:val="000000000000" w:firstRow="0" w:lastRow="0" w:firstColumn="0" w:lastColumn="0" w:oddVBand="0" w:evenVBand="0" w:oddHBand="0" w:evenHBand="0" w:firstRowFirstColumn="0" w:firstRowLastColumn="0" w:lastRowFirstColumn="0" w:lastRowLastColumn="0"/>
-            </w:pPr>
+              <w:pStyle w:val="Prrafodelista"/>
+              <w:numPr>
+                <w:ilvl w:val="0"/>
+                <w:numId w:val="7"/>
+              </w:numPr>
+              <w:cnfStyle w:val="000000000000" w:firstRow="0" w:lastRow="0" w:firstColumn="0" w:lastColumn="0" w:oddVBand="0" w:evenVBand="0" w:oddHBand="0" w:evenHBand="0" w:firstRowFirstColumn="0" w:firstRowLastColumn="0" w:lastRowFirstColumn="0" w:lastRowLastColumn="0"/>
+            </w:pPr>
+            <w:r>
+              <w:t>Ingeniero informático</w:t>
+            </w:r>
           </w:p>
         </w:tc>
       </w:tr>
@@ -1338,8 +1661,16 @@
           </w:tcPr>
           <w:p>
             <w:pPr>
-              <w:cnfStyle w:val="000000100000" w:firstRow="0" w:lastRow="0" w:firstColumn="0" w:lastColumn="0" w:oddVBand="0" w:evenVBand="0" w:oddHBand="1" w:evenHBand="0" w:firstRowFirstColumn="0" w:firstRowLastColumn="0" w:lastRowFirstColumn="0" w:lastRowLastColumn="0"/>
-            </w:pPr>
+              <w:pStyle w:val="Prrafodelista"/>
+              <w:numPr>
+                <w:ilvl w:val="0"/>
+                <w:numId w:val="6"/>
+              </w:numPr>
+              <w:cnfStyle w:val="000000100000" w:firstRow="0" w:lastRow="0" w:firstColumn="0" w:lastColumn="0" w:oddVBand="0" w:evenVBand="0" w:oddHBand="1" w:evenHBand="0" w:firstRowFirstColumn="0" w:firstRowLastColumn="0" w:lastRowFirstColumn="0" w:lastRowLastColumn="0"/>
+            </w:pPr>
+            <w:r>
+              <w:t>Ingeniero informático</w:t>
+            </w:r>
           </w:p>
         </w:tc>
       </w:tr>
@@ -1387,8 +1718,16 @@
           </w:tcPr>
           <w:p>
             <w:pPr>
-              <w:cnfStyle w:val="000000000000" w:firstRow="0" w:lastRow="0" w:firstColumn="0" w:lastColumn="0" w:oddVBand="0" w:evenVBand="0" w:oddHBand="0" w:evenHBand="0" w:firstRowFirstColumn="0" w:firstRowLastColumn="0" w:lastRowFirstColumn="0" w:lastRowLastColumn="0"/>
-            </w:pPr>
+              <w:pStyle w:val="Prrafodelista"/>
+              <w:numPr>
+                <w:ilvl w:val="0"/>
+                <w:numId w:val="5"/>
+              </w:numPr>
+              <w:cnfStyle w:val="000000000000" w:firstRow="0" w:lastRow="0" w:firstColumn="0" w:lastColumn="0" w:oddVBand="0" w:evenVBand="0" w:oddHBand="0" w:evenHBand="0" w:firstRowFirstColumn="0" w:firstRowLastColumn="0" w:lastRowFirstColumn="0" w:lastRowLastColumn="0"/>
+            </w:pPr>
+            <w:r>
+              <w:t>Ingeniero informático</w:t>
+            </w:r>
           </w:p>
         </w:tc>
       </w:tr>
@@ -1439,8 +1778,16 @@
           </w:tcPr>
           <w:p>
             <w:pPr>
-              <w:cnfStyle w:val="000000100000" w:firstRow="0" w:lastRow="0" w:firstColumn="0" w:lastColumn="0" w:oddVBand="0" w:evenVBand="0" w:oddHBand="1" w:evenHBand="0" w:firstRowFirstColumn="0" w:firstRowLastColumn="0" w:lastRowFirstColumn="0" w:lastRowLastColumn="0"/>
-            </w:pPr>
+              <w:pStyle w:val="Prrafodelista"/>
+              <w:numPr>
+                <w:ilvl w:val="0"/>
+                <w:numId w:val="1"/>
+              </w:numPr>
+              <w:cnfStyle w:val="000000100000" w:firstRow="0" w:lastRow="0" w:firstColumn="0" w:lastColumn="0" w:oddVBand="0" w:evenVBand="0" w:oddHBand="1" w:evenHBand="0" w:firstRowFirstColumn="0" w:firstRowLastColumn="0" w:lastRowFirstColumn="0" w:lastRowLastColumn="0"/>
+            </w:pPr>
+            <w:r>
+              <w:t>Jefe de proyecto</w:t>
+            </w:r>
           </w:p>
         </w:tc>
       </w:tr>
@@ -1488,8 +1835,16 @@
           </w:tcPr>
           <w:p>
             <w:pPr>
-              <w:cnfStyle w:val="000000000000" w:firstRow="0" w:lastRow="0" w:firstColumn="0" w:lastColumn="0" w:oddVBand="0" w:evenVBand="0" w:oddHBand="0" w:evenHBand="0" w:firstRowFirstColumn="0" w:firstRowLastColumn="0" w:lastRowFirstColumn="0" w:lastRowLastColumn="0"/>
-            </w:pPr>
+              <w:pStyle w:val="Prrafodelista"/>
+              <w:numPr>
+                <w:ilvl w:val="0"/>
+                <w:numId w:val="1"/>
+              </w:numPr>
+              <w:cnfStyle w:val="000000000000" w:firstRow="0" w:lastRow="0" w:firstColumn="0" w:lastColumn="0" w:oddVBand="0" w:evenVBand="0" w:oddHBand="0" w:evenHBand="0" w:firstRowFirstColumn="0" w:firstRowLastColumn="0" w:lastRowFirstColumn="0" w:lastRowLastColumn="0"/>
+            </w:pPr>
+            <w:r>
+              <w:t>Jefe de proyecto</w:t>
+            </w:r>
           </w:p>
         </w:tc>
       </w:tr>
@@ -1503,6 +1858,823 @@
     </w:sectPr>
   </w:body>
 </w:document>
+</file>
+
+<file path=word/numbering.xml><?xml version="1.0" encoding="utf-8"?>
+<w:numbering xmlns:wpc="http://schemas.microsoft.com/office/word/2010/wordprocessingCanvas" xmlns:mc="http://schemas.openxmlformats.org/markup-compatibility/2006" xmlns:o="urn:schemas-microsoft-com:office:office" xmlns:r="http://schemas.openxmlformats.org/officeDocument/2006/relationships" xmlns:m="http://schemas.openxmlformats.org/officeDocument/2006/math" xmlns:v="urn:schemas-microsoft-com:vml" xmlns:wp14="http://schemas.microsoft.com/office/word/2010/wordprocessingDrawing" xmlns:wp="http://schemas.openxmlformats.org/drawingml/2006/wordprocessingDrawing" xmlns:w10="urn:schemas-microsoft-com:office:word" xmlns:w="http://schemas.openxmlformats.org/wordprocessingml/2006/main" xmlns:w14="http://schemas.microsoft.com/office/word/2010/wordml" xmlns:w15="http://schemas.microsoft.com/office/word/2012/wordml" xmlns:wpg="http://schemas.microsoft.com/office/word/2010/wordprocessingGroup" xmlns:wpi="http://schemas.microsoft.com/office/word/2010/wordprocessingInk" xmlns:wne="http://schemas.microsoft.com/office/word/2006/wordml" xmlns:wps="http://schemas.microsoft.com/office/word/2010/wordprocessingShape" mc:Ignorable="w14 w15 wp14">
+  <w:abstractNum w:abstractNumId="0">
+    <w:nsid w:val="01485B4B"/>
+    <w:multiLevelType w:val="hybridMultilevel"/>
+    <w:tmpl w:val="3B102DE2"/>
+    <w:lvl w:ilvl="0" w:tplc="0C0A0001">
+      <w:start w:val="1"/>
+      <w:numFmt w:val="bullet"/>
+      <w:lvlText w:val=""/>
+      <w:lvlJc w:val="left"/>
+      <w:pPr>
+        <w:ind w:left="720" w:hanging="360"/>
+      </w:pPr>
+      <w:rPr>
+        <w:rFonts w:ascii="Symbol" w:hAnsi="Symbol" w:hint="default"/>
+      </w:rPr>
+    </w:lvl>
+    <w:lvl w:ilvl="1" w:tplc="0C0A0003" w:tentative="1">
+      <w:start w:val="1"/>
+      <w:numFmt w:val="bullet"/>
+      <w:lvlText w:val="o"/>
+      <w:lvlJc w:val="left"/>
+      <w:pPr>
+        <w:ind w:left="1440" w:hanging="360"/>
+      </w:pPr>
+      <w:rPr>
+        <w:rFonts w:ascii="Courier New" w:hAnsi="Courier New" w:cs="Courier New" w:hint="default"/>
+      </w:rPr>
+    </w:lvl>
+    <w:lvl w:ilvl="2" w:tplc="0C0A0005" w:tentative="1">
+      <w:start w:val="1"/>
+      <w:numFmt w:val="bullet"/>
+      <w:lvlText w:val=""/>
+      <w:lvlJc w:val="left"/>
+      <w:pPr>
+        <w:ind w:left="2160" w:hanging="360"/>
+      </w:pPr>
+      <w:rPr>
+        <w:rFonts w:ascii="Wingdings" w:hAnsi="Wingdings" w:hint="default"/>
+      </w:rPr>
+    </w:lvl>
+    <w:lvl w:ilvl="3" w:tplc="0C0A0001" w:tentative="1">
+      <w:start w:val="1"/>
+      <w:numFmt w:val="bullet"/>
+      <w:lvlText w:val=""/>
+      <w:lvlJc w:val="left"/>
+      <w:pPr>
+        <w:ind w:left="2880" w:hanging="360"/>
+      </w:pPr>
+      <w:rPr>
+        <w:rFonts w:ascii="Symbol" w:hAnsi="Symbol" w:hint="default"/>
+      </w:rPr>
+    </w:lvl>
+    <w:lvl w:ilvl="4" w:tplc="0C0A0003" w:tentative="1">
+      <w:start w:val="1"/>
+      <w:numFmt w:val="bullet"/>
+      <w:lvlText w:val="o"/>
+      <w:lvlJc w:val="left"/>
+      <w:pPr>
+        <w:ind w:left="3600" w:hanging="360"/>
+      </w:pPr>
+      <w:rPr>
+        <w:rFonts w:ascii="Courier New" w:hAnsi="Courier New" w:cs="Courier New" w:hint="default"/>
+      </w:rPr>
+    </w:lvl>
+    <w:lvl w:ilvl="5" w:tplc="0C0A0005" w:tentative="1">
+      <w:start w:val="1"/>
+      <w:numFmt w:val="bullet"/>
+      <w:lvlText w:val=""/>
+      <w:lvlJc w:val="left"/>
+      <w:pPr>
+        <w:ind w:left="4320" w:hanging="360"/>
+      </w:pPr>
+      <w:rPr>
+        <w:rFonts w:ascii="Wingdings" w:hAnsi="Wingdings" w:hint="default"/>
+      </w:rPr>
+    </w:lvl>
+    <w:lvl w:ilvl="6" w:tplc="0C0A0001" w:tentative="1">
+      <w:start w:val="1"/>
+      <w:numFmt w:val="bullet"/>
+      <w:lvlText w:val=""/>
+      <w:lvlJc w:val="left"/>
+      <w:pPr>
+        <w:ind w:left="5040" w:hanging="360"/>
+      </w:pPr>
+      <w:rPr>
+        <w:rFonts w:ascii="Symbol" w:hAnsi="Symbol" w:hint="default"/>
+      </w:rPr>
+    </w:lvl>
+    <w:lvl w:ilvl="7" w:tplc="0C0A0003" w:tentative="1">
+      <w:start w:val="1"/>
+      <w:numFmt w:val="bullet"/>
+      <w:lvlText w:val="o"/>
+      <w:lvlJc w:val="left"/>
+      <w:pPr>
+        <w:ind w:left="5760" w:hanging="360"/>
+      </w:pPr>
+      <w:rPr>
+        <w:rFonts w:ascii="Courier New" w:hAnsi="Courier New" w:cs="Courier New" w:hint="default"/>
+      </w:rPr>
+    </w:lvl>
+    <w:lvl w:ilvl="8" w:tplc="0C0A0005" w:tentative="1">
+      <w:start w:val="1"/>
+      <w:numFmt w:val="bullet"/>
+      <w:lvlText w:val=""/>
+      <w:lvlJc w:val="left"/>
+      <w:pPr>
+        <w:ind w:left="6480" w:hanging="360"/>
+      </w:pPr>
+      <w:rPr>
+        <w:rFonts w:ascii="Wingdings" w:hAnsi="Wingdings" w:hint="default"/>
+      </w:rPr>
+    </w:lvl>
+  </w:abstractNum>
+  <w:abstractNum w:abstractNumId="1">
+    <w:nsid w:val="015E299F"/>
+    <w:multiLevelType w:val="hybridMultilevel"/>
+    <w:tmpl w:val="EFC0422C"/>
+    <w:lvl w:ilvl="0" w:tplc="0C0A0001">
+      <w:start w:val="1"/>
+      <w:numFmt w:val="bullet"/>
+      <w:lvlText w:val=""/>
+      <w:lvlJc w:val="left"/>
+      <w:pPr>
+        <w:ind w:left="720" w:hanging="360"/>
+      </w:pPr>
+      <w:rPr>
+        <w:rFonts w:ascii="Symbol" w:hAnsi="Symbol" w:hint="default"/>
+      </w:rPr>
+    </w:lvl>
+    <w:lvl w:ilvl="1" w:tplc="0C0A0003" w:tentative="1">
+      <w:start w:val="1"/>
+      <w:numFmt w:val="bullet"/>
+      <w:lvlText w:val="o"/>
+      <w:lvlJc w:val="left"/>
+      <w:pPr>
+        <w:ind w:left="1440" w:hanging="360"/>
+      </w:pPr>
+      <w:rPr>
+        <w:rFonts w:ascii="Courier New" w:hAnsi="Courier New" w:cs="Courier New" w:hint="default"/>
+      </w:rPr>
+    </w:lvl>
+    <w:lvl w:ilvl="2" w:tplc="0C0A0005" w:tentative="1">
+      <w:start w:val="1"/>
+      <w:numFmt w:val="bullet"/>
+      <w:lvlText w:val=""/>
+      <w:lvlJc w:val="left"/>
+      <w:pPr>
+        <w:ind w:left="2160" w:hanging="360"/>
+      </w:pPr>
+      <w:rPr>
+        <w:rFonts w:ascii="Wingdings" w:hAnsi="Wingdings" w:hint="default"/>
+      </w:rPr>
+    </w:lvl>
+    <w:lvl w:ilvl="3" w:tplc="0C0A0001" w:tentative="1">
+      <w:start w:val="1"/>
+      <w:numFmt w:val="bullet"/>
+      <w:lvlText w:val=""/>
+      <w:lvlJc w:val="left"/>
+      <w:pPr>
+        <w:ind w:left="2880" w:hanging="360"/>
+      </w:pPr>
+      <w:rPr>
+        <w:rFonts w:ascii="Symbol" w:hAnsi="Symbol" w:hint="default"/>
+      </w:rPr>
+    </w:lvl>
+    <w:lvl w:ilvl="4" w:tplc="0C0A0003" w:tentative="1">
+      <w:start w:val="1"/>
+      <w:numFmt w:val="bullet"/>
+      <w:lvlText w:val="o"/>
+      <w:lvlJc w:val="left"/>
+      <w:pPr>
+        <w:ind w:left="3600" w:hanging="360"/>
+      </w:pPr>
+      <w:rPr>
+        <w:rFonts w:ascii="Courier New" w:hAnsi="Courier New" w:cs="Courier New" w:hint="default"/>
+      </w:rPr>
+    </w:lvl>
+    <w:lvl w:ilvl="5" w:tplc="0C0A0005" w:tentative="1">
+      <w:start w:val="1"/>
+      <w:numFmt w:val="bullet"/>
+      <w:lvlText w:val=""/>
+      <w:lvlJc w:val="left"/>
+      <w:pPr>
+        <w:ind w:left="4320" w:hanging="360"/>
+      </w:pPr>
+      <w:rPr>
+        <w:rFonts w:ascii="Wingdings" w:hAnsi="Wingdings" w:hint="default"/>
+      </w:rPr>
+    </w:lvl>
+    <w:lvl w:ilvl="6" w:tplc="0C0A0001" w:tentative="1">
+      <w:start w:val="1"/>
+      <w:numFmt w:val="bullet"/>
+      <w:lvlText w:val=""/>
+      <w:lvlJc w:val="left"/>
+      <w:pPr>
+        <w:ind w:left="5040" w:hanging="360"/>
+      </w:pPr>
+      <w:rPr>
+        <w:rFonts w:ascii="Symbol" w:hAnsi="Symbol" w:hint="default"/>
+      </w:rPr>
+    </w:lvl>
+    <w:lvl w:ilvl="7" w:tplc="0C0A0003" w:tentative="1">
+      <w:start w:val="1"/>
+      <w:numFmt w:val="bullet"/>
+      <w:lvlText w:val="o"/>
+      <w:lvlJc w:val="left"/>
+      <w:pPr>
+        <w:ind w:left="5760" w:hanging="360"/>
+      </w:pPr>
+      <w:rPr>
+        <w:rFonts w:ascii="Courier New" w:hAnsi="Courier New" w:cs="Courier New" w:hint="default"/>
+      </w:rPr>
+    </w:lvl>
+    <w:lvl w:ilvl="8" w:tplc="0C0A0005" w:tentative="1">
+      <w:start w:val="1"/>
+      <w:numFmt w:val="bullet"/>
+      <w:lvlText w:val=""/>
+      <w:lvlJc w:val="left"/>
+      <w:pPr>
+        <w:ind w:left="6480" w:hanging="360"/>
+      </w:pPr>
+      <w:rPr>
+        <w:rFonts w:ascii="Wingdings" w:hAnsi="Wingdings" w:hint="default"/>
+      </w:rPr>
+    </w:lvl>
+  </w:abstractNum>
+  <w:abstractNum w:abstractNumId="2">
+    <w:nsid w:val="0EEC267A"/>
+    <w:multiLevelType w:val="hybridMultilevel"/>
+    <w:tmpl w:val="A5C28B8E"/>
+    <w:lvl w:ilvl="0" w:tplc="0C0A0001">
+      <w:start w:val="1"/>
+      <w:numFmt w:val="bullet"/>
+      <w:lvlText w:val=""/>
+      <w:lvlJc w:val="left"/>
+      <w:pPr>
+        <w:ind w:left="720" w:hanging="360"/>
+      </w:pPr>
+      <w:rPr>
+        <w:rFonts w:ascii="Symbol" w:hAnsi="Symbol" w:hint="default"/>
+      </w:rPr>
+    </w:lvl>
+    <w:lvl w:ilvl="1" w:tplc="0C0A0003" w:tentative="1">
+      <w:start w:val="1"/>
+      <w:numFmt w:val="bullet"/>
+      <w:lvlText w:val="o"/>
+      <w:lvlJc w:val="left"/>
+      <w:pPr>
+        <w:ind w:left="1440" w:hanging="360"/>
+      </w:pPr>
+      <w:rPr>
+        <w:rFonts w:ascii="Courier New" w:hAnsi="Courier New" w:cs="Courier New" w:hint="default"/>
+      </w:rPr>
+    </w:lvl>
+    <w:lvl w:ilvl="2" w:tplc="0C0A0005" w:tentative="1">
+      <w:start w:val="1"/>
+      <w:numFmt w:val="bullet"/>
+      <w:lvlText w:val=""/>
+      <w:lvlJc w:val="left"/>
+      <w:pPr>
+        <w:ind w:left="2160" w:hanging="360"/>
+      </w:pPr>
+      <w:rPr>
+        <w:rFonts w:ascii="Wingdings" w:hAnsi="Wingdings" w:hint="default"/>
+      </w:rPr>
+    </w:lvl>
+    <w:lvl w:ilvl="3" w:tplc="0C0A0001" w:tentative="1">
+      <w:start w:val="1"/>
+      <w:numFmt w:val="bullet"/>
+      <w:lvlText w:val=""/>
+      <w:lvlJc w:val="left"/>
+      <w:pPr>
+        <w:ind w:left="2880" w:hanging="360"/>
+      </w:pPr>
+      <w:rPr>
+        <w:rFonts w:ascii="Symbol" w:hAnsi="Symbol" w:hint="default"/>
+      </w:rPr>
+    </w:lvl>
+    <w:lvl w:ilvl="4" w:tplc="0C0A0003" w:tentative="1">
+      <w:start w:val="1"/>
+      <w:numFmt w:val="bullet"/>
+      <w:lvlText w:val="o"/>
+      <w:lvlJc w:val="left"/>
+      <w:pPr>
+        <w:ind w:left="3600" w:hanging="360"/>
+      </w:pPr>
+      <w:rPr>
+        <w:rFonts w:ascii="Courier New" w:hAnsi="Courier New" w:cs="Courier New" w:hint="default"/>
+      </w:rPr>
+    </w:lvl>
+    <w:lvl w:ilvl="5" w:tplc="0C0A0005" w:tentative="1">
+      <w:start w:val="1"/>
+      <w:numFmt w:val="bullet"/>
+      <w:lvlText w:val=""/>
+      <w:lvlJc w:val="left"/>
+      <w:pPr>
+        <w:ind w:left="4320" w:hanging="360"/>
+      </w:pPr>
+      <w:rPr>
+        <w:rFonts w:ascii="Wingdings" w:hAnsi="Wingdings" w:hint="default"/>
+      </w:rPr>
+    </w:lvl>
+    <w:lvl w:ilvl="6" w:tplc="0C0A0001" w:tentative="1">
+      <w:start w:val="1"/>
+      <w:numFmt w:val="bullet"/>
+      <w:lvlText w:val=""/>
+      <w:lvlJc w:val="left"/>
+      <w:pPr>
+        <w:ind w:left="5040" w:hanging="360"/>
+      </w:pPr>
+      <w:rPr>
+        <w:rFonts w:ascii="Symbol" w:hAnsi="Symbol" w:hint="default"/>
+      </w:rPr>
+    </w:lvl>
+    <w:lvl w:ilvl="7" w:tplc="0C0A0003" w:tentative="1">
+      <w:start w:val="1"/>
+      <w:numFmt w:val="bullet"/>
+      <w:lvlText w:val="o"/>
+      <w:lvlJc w:val="left"/>
+      <w:pPr>
+        <w:ind w:left="5760" w:hanging="360"/>
+      </w:pPr>
+      <w:rPr>
+        <w:rFonts w:ascii="Courier New" w:hAnsi="Courier New" w:cs="Courier New" w:hint="default"/>
+      </w:rPr>
+    </w:lvl>
+    <w:lvl w:ilvl="8" w:tplc="0C0A0005" w:tentative="1">
+      <w:start w:val="1"/>
+      <w:numFmt w:val="bullet"/>
+      <w:lvlText w:val=""/>
+      <w:lvlJc w:val="left"/>
+      <w:pPr>
+        <w:ind w:left="6480" w:hanging="360"/>
+      </w:pPr>
+      <w:rPr>
+        <w:rFonts w:ascii="Wingdings" w:hAnsi="Wingdings" w:hint="default"/>
+      </w:rPr>
+    </w:lvl>
+  </w:abstractNum>
+  <w:abstractNum w:abstractNumId="3">
+    <w:nsid w:val="2C2E2C1A"/>
+    <w:multiLevelType w:val="hybridMultilevel"/>
+    <w:tmpl w:val="5528603C"/>
+    <w:lvl w:ilvl="0" w:tplc="0C0A0001">
+      <w:start w:val="1"/>
+      <w:numFmt w:val="bullet"/>
+      <w:lvlText w:val=""/>
+      <w:lvlJc w:val="left"/>
+      <w:pPr>
+        <w:ind w:left="720" w:hanging="360"/>
+      </w:pPr>
+      <w:rPr>
+        <w:rFonts w:ascii="Symbol" w:hAnsi="Symbol" w:hint="default"/>
+      </w:rPr>
+    </w:lvl>
+    <w:lvl w:ilvl="1" w:tplc="0C0A0003" w:tentative="1">
+      <w:start w:val="1"/>
+      <w:numFmt w:val="bullet"/>
+      <w:lvlText w:val="o"/>
+      <w:lvlJc w:val="left"/>
+      <w:pPr>
+        <w:ind w:left="1440" w:hanging="360"/>
+      </w:pPr>
+      <w:rPr>
+        <w:rFonts w:ascii="Courier New" w:hAnsi="Courier New" w:cs="Courier New" w:hint="default"/>
+      </w:rPr>
+    </w:lvl>
+    <w:lvl w:ilvl="2" w:tplc="0C0A0005" w:tentative="1">
+      <w:start w:val="1"/>
+      <w:numFmt w:val="bullet"/>
+      <w:lvlText w:val=""/>
+      <w:lvlJc w:val="left"/>
+      <w:pPr>
+        <w:ind w:left="2160" w:hanging="360"/>
+      </w:pPr>
+      <w:rPr>
+        <w:rFonts w:ascii="Wingdings" w:hAnsi="Wingdings" w:hint="default"/>
+      </w:rPr>
+    </w:lvl>
+    <w:lvl w:ilvl="3" w:tplc="0C0A0001" w:tentative="1">
+      <w:start w:val="1"/>
+      <w:numFmt w:val="bullet"/>
+      <w:lvlText w:val=""/>
+      <w:lvlJc w:val="left"/>
+      <w:pPr>
+        <w:ind w:left="2880" w:hanging="360"/>
+      </w:pPr>
+      <w:rPr>
+        <w:rFonts w:ascii="Symbol" w:hAnsi="Symbol" w:hint="default"/>
+      </w:rPr>
+    </w:lvl>
+    <w:lvl w:ilvl="4" w:tplc="0C0A0003" w:tentative="1">
+      <w:start w:val="1"/>
+      <w:numFmt w:val="bullet"/>
+      <w:lvlText w:val="o"/>
+      <w:lvlJc w:val="left"/>
+      <w:pPr>
+        <w:ind w:left="3600" w:hanging="360"/>
+      </w:pPr>
+      <w:rPr>
+        <w:rFonts w:ascii="Courier New" w:hAnsi="Courier New" w:cs="Courier New" w:hint="default"/>
+      </w:rPr>
+    </w:lvl>
+    <w:lvl w:ilvl="5" w:tplc="0C0A0005" w:tentative="1">
+      <w:start w:val="1"/>
+      <w:numFmt w:val="bullet"/>
+      <w:lvlText w:val=""/>
+      <w:lvlJc w:val="left"/>
+      <w:pPr>
+        <w:ind w:left="4320" w:hanging="360"/>
+      </w:pPr>
+      <w:rPr>
+        <w:rFonts w:ascii="Wingdings" w:hAnsi="Wingdings" w:hint="default"/>
+      </w:rPr>
+    </w:lvl>
+    <w:lvl w:ilvl="6" w:tplc="0C0A0001" w:tentative="1">
+      <w:start w:val="1"/>
+      <w:numFmt w:val="bullet"/>
+      <w:lvlText w:val=""/>
+      <w:lvlJc w:val="left"/>
+      <w:pPr>
+        <w:ind w:left="5040" w:hanging="360"/>
+      </w:pPr>
+      <w:rPr>
+        <w:rFonts w:ascii="Symbol" w:hAnsi="Symbol" w:hint="default"/>
+      </w:rPr>
+    </w:lvl>
+    <w:lvl w:ilvl="7" w:tplc="0C0A0003" w:tentative="1">
+      <w:start w:val="1"/>
+      <w:numFmt w:val="bullet"/>
+      <w:lvlText w:val="o"/>
+      <w:lvlJc w:val="left"/>
+      <w:pPr>
+        <w:ind w:left="5760" w:hanging="360"/>
+      </w:pPr>
+      <w:rPr>
+        <w:rFonts w:ascii="Courier New" w:hAnsi="Courier New" w:cs="Courier New" w:hint="default"/>
+      </w:rPr>
+    </w:lvl>
+    <w:lvl w:ilvl="8" w:tplc="0C0A0005" w:tentative="1">
+      <w:start w:val="1"/>
+      <w:numFmt w:val="bullet"/>
+      <w:lvlText w:val=""/>
+      <w:lvlJc w:val="left"/>
+      <w:pPr>
+        <w:ind w:left="6480" w:hanging="360"/>
+      </w:pPr>
+      <w:rPr>
+        <w:rFonts w:ascii="Wingdings" w:hAnsi="Wingdings" w:hint="default"/>
+      </w:rPr>
+    </w:lvl>
+  </w:abstractNum>
+  <w:abstractNum w:abstractNumId="4">
+    <w:nsid w:val="47931995"/>
+    <w:multiLevelType w:val="hybridMultilevel"/>
+    <w:tmpl w:val="7DD02A52"/>
+    <w:lvl w:ilvl="0" w:tplc="0C0A0001">
+      <w:start w:val="1"/>
+      <w:numFmt w:val="bullet"/>
+      <w:lvlText w:val=""/>
+      <w:lvlJc w:val="left"/>
+      <w:pPr>
+        <w:ind w:left="720" w:hanging="360"/>
+      </w:pPr>
+      <w:rPr>
+        <w:rFonts w:ascii="Symbol" w:hAnsi="Symbol" w:hint="default"/>
+      </w:rPr>
+    </w:lvl>
+    <w:lvl w:ilvl="1" w:tplc="0C0A0003" w:tentative="1">
+      <w:start w:val="1"/>
+      <w:numFmt w:val="bullet"/>
+      <w:lvlText w:val="o"/>
+      <w:lvlJc w:val="left"/>
+      <w:pPr>
+        <w:ind w:left="1440" w:hanging="360"/>
+      </w:pPr>
+      <w:rPr>
+        <w:rFonts w:ascii="Courier New" w:hAnsi="Courier New" w:cs="Courier New" w:hint="default"/>
+      </w:rPr>
+    </w:lvl>
+    <w:lvl w:ilvl="2" w:tplc="0C0A0005" w:tentative="1">
+      <w:start w:val="1"/>
+      <w:numFmt w:val="bullet"/>
+      <w:lvlText w:val=""/>
+      <w:lvlJc w:val="left"/>
+      <w:pPr>
+        <w:ind w:left="2160" w:hanging="360"/>
+      </w:pPr>
+      <w:rPr>
+        <w:rFonts w:ascii="Wingdings" w:hAnsi="Wingdings" w:hint="default"/>
+      </w:rPr>
+    </w:lvl>
+    <w:lvl w:ilvl="3" w:tplc="0C0A0001" w:tentative="1">
+      <w:start w:val="1"/>
+      <w:numFmt w:val="bullet"/>
+      <w:lvlText w:val=""/>
+      <w:lvlJc w:val="left"/>
+      <w:pPr>
+        <w:ind w:left="2880" w:hanging="360"/>
+      </w:pPr>
+      <w:rPr>
+        <w:rFonts w:ascii="Symbol" w:hAnsi="Symbol" w:hint="default"/>
+      </w:rPr>
+    </w:lvl>
+    <w:lvl w:ilvl="4" w:tplc="0C0A0003" w:tentative="1">
+      <w:start w:val="1"/>
+      <w:numFmt w:val="bullet"/>
+      <w:lvlText w:val="o"/>
+      <w:lvlJc w:val="left"/>
+      <w:pPr>
+        <w:ind w:left="3600" w:hanging="360"/>
+      </w:pPr>
+      <w:rPr>
+        <w:rFonts w:ascii="Courier New" w:hAnsi="Courier New" w:cs="Courier New" w:hint="default"/>
+      </w:rPr>
+    </w:lvl>
+    <w:lvl w:ilvl="5" w:tplc="0C0A0005" w:tentative="1">
+      <w:start w:val="1"/>
+      <w:numFmt w:val="bullet"/>
+      <w:lvlText w:val=""/>
+      <w:lvlJc w:val="left"/>
+      <w:pPr>
+        <w:ind w:left="4320" w:hanging="360"/>
+      </w:pPr>
+      <w:rPr>
+        <w:rFonts w:ascii="Wingdings" w:hAnsi="Wingdings" w:hint="default"/>
+      </w:rPr>
+    </w:lvl>
+    <w:lvl w:ilvl="6" w:tplc="0C0A0001" w:tentative="1">
+      <w:start w:val="1"/>
+      <w:numFmt w:val="bullet"/>
+      <w:lvlText w:val=""/>
+      <w:lvlJc w:val="left"/>
+      <w:pPr>
+        <w:ind w:left="5040" w:hanging="360"/>
+      </w:pPr>
+      <w:rPr>
+        <w:rFonts w:ascii="Symbol" w:hAnsi="Symbol" w:hint="default"/>
+      </w:rPr>
+    </w:lvl>
+    <w:lvl w:ilvl="7" w:tplc="0C0A0003" w:tentative="1">
+      <w:start w:val="1"/>
+      <w:numFmt w:val="bullet"/>
+      <w:lvlText w:val="o"/>
+      <w:lvlJc w:val="left"/>
+      <w:pPr>
+        <w:ind w:left="5760" w:hanging="360"/>
+      </w:pPr>
+      <w:rPr>
+        <w:rFonts w:ascii="Courier New" w:hAnsi="Courier New" w:cs="Courier New" w:hint="default"/>
+      </w:rPr>
+    </w:lvl>
+    <w:lvl w:ilvl="8" w:tplc="0C0A0005" w:tentative="1">
+      <w:start w:val="1"/>
+      <w:numFmt w:val="bullet"/>
+      <w:lvlText w:val=""/>
+      <w:lvlJc w:val="left"/>
+      <w:pPr>
+        <w:ind w:left="6480" w:hanging="360"/>
+      </w:pPr>
+      <w:rPr>
+        <w:rFonts w:ascii="Wingdings" w:hAnsi="Wingdings" w:hint="default"/>
+      </w:rPr>
+    </w:lvl>
+  </w:abstractNum>
+  <w:abstractNum w:abstractNumId="5">
+    <w:nsid w:val="5A3E3501"/>
+    <w:multiLevelType w:val="hybridMultilevel"/>
+    <w:tmpl w:val="4308FB9C"/>
+    <w:lvl w:ilvl="0" w:tplc="0C0A0001">
+      <w:start w:val="1"/>
+      <w:numFmt w:val="bullet"/>
+      <w:lvlText w:val=""/>
+      <w:lvlJc w:val="left"/>
+      <w:pPr>
+        <w:ind w:left="720" w:hanging="360"/>
+      </w:pPr>
+      <w:rPr>
+        <w:rFonts w:ascii="Symbol" w:hAnsi="Symbol" w:hint="default"/>
+      </w:rPr>
+    </w:lvl>
+    <w:lvl w:ilvl="1" w:tplc="0C0A0003" w:tentative="1">
+      <w:start w:val="1"/>
+      <w:numFmt w:val="bullet"/>
+      <w:lvlText w:val="o"/>
+      <w:lvlJc w:val="left"/>
+      <w:pPr>
+        <w:ind w:left="1440" w:hanging="360"/>
+      </w:pPr>
+      <w:rPr>
+        <w:rFonts w:ascii="Courier New" w:hAnsi="Courier New" w:cs="Courier New" w:hint="default"/>
+      </w:rPr>
+    </w:lvl>
+    <w:lvl w:ilvl="2" w:tplc="0C0A0005" w:tentative="1">
+      <w:start w:val="1"/>
+      <w:numFmt w:val="bullet"/>
+      <w:lvlText w:val=""/>
+      <w:lvlJc w:val="left"/>
+      <w:pPr>
+        <w:ind w:left="2160" w:hanging="360"/>
+      </w:pPr>
+      <w:rPr>
+        <w:rFonts w:ascii="Wingdings" w:hAnsi="Wingdings" w:hint="default"/>
+      </w:rPr>
+    </w:lvl>
+    <w:lvl w:ilvl="3" w:tplc="0C0A0001" w:tentative="1">
+      <w:start w:val="1"/>
+      <w:numFmt w:val="bullet"/>
+      <w:lvlText w:val=""/>
+      <w:lvlJc w:val="left"/>
+      <w:pPr>
+        <w:ind w:left="2880" w:hanging="360"/>
+      </w:pPr>
+      <w:rPr>
+        <w:rFonts w:ascii="Symbol" w:hAnsi="Symbol" w:hint="default"/>
+      </w:rPr>
+    </w:lvl>
+    <w:lvl w:ilvl="4" w:tplc="0C0A0003" w:tentative="1">
+      <w:start w:val="1"/>
+      <w:numFmt w:val="bullet"/>
+      <w:lvlText w:val="o"/>
+      <w:lvlJc w:val="left"/>
+      <w:pPr>
+        <w:ind w:left="3600" w:hanging="360"/>
+      </w:pPr>
+      <w:rPr>
+        <w:rFonts w:ascii="Courier New" w:hAnsi="Courier New" w:cs="Courier New" w:hint="default"/>
+      </w:rPr>
+    </w:lvl>
+    <w:lvl w:ilvl="5" w:tplc="0C0A0005" w:tentative="1">
+      <w:start w:val="1"/>
+      <w:numFmt w:val="bullet"/>
+      <w:lvlText w:val=""/>
+      <w:lvlJc w:val="left"/>
+      <w:pPr>
+        <w:ind w:left="4320" w:hanging="360"/>
+      </w:pPr>
+      <w:rPr>
+        <w:rFonts w:ascii="Wingdings" w:hAnsi="Wingdings" w:hint="default"/>
+      </w:rPr>
+    </w:lvl>
+    <w:lvl w:ilvl="6" w:tplc="0C0A0001" w:tentative="1">
+      <w:start w:val="1"/>
+      <w:numFmt w:val="bullet"/>
+      <w:lvlText w:val=""/>
+      <w:lvlJc w:val="left"/>
+      <w:pPr>
+        <w:ind w:left="5040" w:hanging="360"/>
+      </w:pPr>
+      <w:rPr>
+        <w:rFonts w:ascii="Symbol" w:hAnsi="Symbol" w:hint="default"/>
+      </w:rPr>
+    </w:lvl>
+    <w:lvl w:ilvl="7" w:tplc="0C0A0003" w:tentative="1">
+      <w:start w:val="1"/>
+      <w:numFmt w:val="bullet"/>
+      <w:lvlText w:val="o"/>
+      <w:lvlJc w:val="left"/>
+      <w:pPr>
+        <w:ind w:left="5760" w:hanging="360"/>
+      </w:pPr>
+      <w:rPr>
+        <w:rFonts w:ascii="Courier New" w:hAnsi="Courier New" w:cs="Courier New" w:hint="default"/>
+      </w:rPr>
+    </w:lvl>
+    <w:lvl w:ilvl="8" w:tplc="0C0A0005" w:tentative="1">
+      <w:start w:val="1"/>
+      <w:numFmt w:val="bullet"/>
+      <w:lvlText w:val=""/>
+      <w:lvlJc w:val="left"/>
+      <w:pPr>
+        <w:ind w:left="6480" w:hanging="360"/>
+      </w:pPr>
+      <w:rPr>
+        <w:rFonts w:ascii="Wingdings" w:hAnsi="Wingdings" w:hint="default"/>
+      </w:rPr>
+    </w:lvl>
+  </w:abstractNum>
+  <w:abstractNum w:abstractNumId="6">
+    <w:nsid w:val="7A5563B9"/>
+    <w:multiLevelType w:val="hybridMultilevel"/>
+    <w:tmpl w:val="EB781528"/>
+    <w:lvl w:ilvl="0" w:tplc="0C0A0001">
+      <w:start w:val="1"/>
+      <w:numFmt w:val="bullet"/>
+      <w:lvlText w:val=""/>
+      <w:lvlJc w:val="left"/>
+      <w:pPr>
+        <w:ind w:left="720" w:hanging="360"/>
+      </w:pPr>
+      <w:rPr>
+        <w:rFonts w:ascii="Symbol" w:hAnsi="Symbol" w:hint="default"/>
+      </w:rPr>
+    </w:lvl>
+    <w:lvl w:ilvl="1" w:tplc="0C0A0003" w:tentative="1">
+      <w:start w:val="1"/>
+      <w:numFmt w:val="bullet"/>
+      <w:lvlText w:val="o"/>
+      <w:lvlJc w:val="left"/>
+      <w:pPr>
+        <w:ind w:left="1440" w:hanging="360"/>
+      </w:pPr>
+      <w:rPr>
+        <w:rFonts w:ascii="Courier New" w:hAnsi="Courier New" w:cs="Courier New" w:hint="default"/>
+      </w:rPr>
+    </w:lvl>
+    <w:lvl w:ilvl="2" w:tplc="0C0A0005" w:tentative="1">
+      <w:start w:val="1"/>
+      <w:numFmt w:val="bullet"/>
+      <w:lvlText w:val=""/>
+      <w:lvlJc w:val="left"/>
+      <w:pPr>
+        <w:ind w:left="2160" w:hanging="360"/>
+      </w:pPr>
+      <w:rPr>
+        <w:rFonts w:ascii="Wingdings" w:hAnsi="Wingdings" w:hint="default"/>
+      </w:rPr>
+    </w:lvl>
+    <w:lvl w:ilvl="3" w:tplc="0C0A0001" w:tentative="1">
+      <w:start w:val="1"/>
+      <w:numFmt w:val="bullet"/>
+      <w:lvlText w:val=""/>
+      <w:lvlJc w:val="left"/>
+      <w:pPr>
+        <w:ind w:left="2880" w:hanging="360"/>
+      </w:pPr>
+      <w:rPr>
+        <w:rFonts w:ascii="Symbol" w:hAnsi="Symbol" w:hint="default"/>
+      </w:rPr>
+    </w:lvl>
+    <w:lvl w:ilvl="4" w:tplc="0C0A0003" w:tentative="1">
+      <w:start w:val="1"/>
+      <w:numFmt w:val="bullet"/>
+      <w:lvlText w:val="o"/>
+      <w:lvlJc w:val="left"/>
+      <w:pPr>
+        <w:ind w:left="3600" w:hanging="360"/>
+      </w:pPr>
+      <w:rPr>
+        <w:rFonts w:ascii="Courier New" w:hAnsi="Courier New" w:cs="Courier New" w:hint="default"/>
+      </w:rPr>
+    </w:lvl>
+    <w:lvl w:ilvl="5" w:tplc="0C0A0005" w:tentative="1">
+      <w:start w:val="1"/>
+      <w:numFmt w:val="bullet"/>
+      <w:lvlText w:val=""/>
+      <w:lvlJc w:val="left"/>
+      <w:pPr>
+        <w:ind w:left="4320" w:hanging="360"/>
+      </w:pPr>
+      <w:rPr>
+        <w:rFonts w:ascii="Wingdings" w:hAnsi="Wingdings" w:hint="default"/>
+      </w:rPr>
+    </w:lvl>
+    <w:lvl w:ilvl="6" w:tplc="0C0A0001" w:tentative="1">
+      <w:start w:val="1"/>
+      <w:numFmt w:val="bullet"/>
+      <w:lvlText w:val=""/>
+      <w:lvlJc w:val="left"/>
+      <w:pPr>
+        <w:ind w:left="5040" w:hanging="360"/>
+      </w:pPr>
+      <w:rPr>
+        <w:rFonts w:ascii="Symbol" w:hAnsi="Symbol" w:hint="default"/>
+      </w:rPr>
+    </w:lvl>
+    <w:lvl w:ilvl="7" w:tplc="0C0A0003" w:tentative="1">
+      <w:start w:val="1"/>
+      <w:numFmt w:val="bullet"/>
+      <w:lvlText w:val="o"/>
+      <w:lvlJc w:val="left"/>
+      <w:pPr>
+        <w:ind w:left="5760" w:hanging="360"/>
+      </w:pPr>
+      <w:rPr>
+        <w:rFonts w:ascii="Courier New" w:hAnsi="Courier New" w:cs="Courier New" w:hint="default"/>
+      </w:rPr>
+    </w:lvl>
+    <w:lvl w:ilvl="8" w:tplc="0C0A0005" w:tentative="1">
+      <w:start w:val="1"/>
+      <w:numFmt w:val="bullet"/>
+      <w:lvlText w:val=""/>
+      <w:lvlJc w:val="left"/>
+      <w:pPr>
+        <w:ind w:left="6480" w:hanging="360"/>
+      </w:pPr>
+      <w:rPr>
+        <w:rFonts w:ascii="Wingdings" w:hAnsi="Wingdings" w:hint="default"/>
+      </w:rPr>
+    </w:lvl>
+  </w:abstractNum>
+  <w:num w:numId="1">
+    <w:abstractNumId w:val="5"/>
+  </w:num>
+  <w:num w:numId="2">
+    <w:abstractNumId w:val="6"/>
+  </w:num>
+  <w:num w:numId="3">
+    <w:abstractNumId w:val="4"/>
+  </w:num>
+  <w:num w:numId="4">
+    <w:abstractNumId w:val="1"/>
+  </w:num>
+  <w:num w:numId="5">
+    <w:abstractNumId w:val="2"/>
+  </w:num>
+  <w:num w:numId="6">
+    <w:abstractNumId w:val="3"/>
+  </w:num>
+  <w:num w:numId="7">
+    <w:abstractNumId w:val="0"/>
+  </w:num>
+</w:numbering>
 </file>
 
 <file path=word/styles.xml><?xml version="1.0" encoding="utf-8"?>
@@ -2098,6 +3270,17 @@
       </w:tcPr>
     </w:tblStylePr>
   </w:style>
+  <w:style w:type="paragraph" w:styleId="Prrafodelista">
+    <w:name w:val="List Paragraph"/>
+    <w:basedOn w:val="Normal"/>
+    <w:uiPriority w:val="34"/>
+    <w:qFormat/>
+    <w:rsid w:val="0039443A"/>
+    <w:pPr>
+      <w:ind w:left="720"/>
+      <w:contextualSpacing/>
+    </w:pPr>
+  </w:style>
 </w:styles>
 </file>
 

--- a/docs/plan-de-proyecto/responsables.docx
+++ b/docs/plan-de-proyecto/responsables.docx
@@ -4,15 +4,15 @@
   <w:body>
     <w:tbl>
       <w:tblPr>
-        <w:tblStyle w:val="Tabladecuadrcula2-nfasis5"/>
+        <w:tblStyle w:val="Tabladelista6concolores-nfasis1"/>
         <w:tblW w:w="8494" w:type="dxa"/>
         <w:tblLook w:val="04A0" w:firstRow="1" w:lastRow="0" w:firstColumn="1" w:lastColumn="0" w:noHBand="0" w:noVBand="1"/>
       </w:tblPr>
       <w:tblGrid>
-        <w:gridCol w:w="1697"/>
-        <w:gridCol w:w="2529"/>
-        <w:gridCol w:w="2111"/>
-        <w:gridCol w:w="2157"/>
+        <w:gridCol w:w="1560"/>
+        <w:gridCol w:w="2551"/>
+        <w:gridCol w:w="1701"/>
+        <w:gridCol w:w="2682"/>
       </w:tblGrid>
       <w:tr>
         <w:trPr>
@@ -21,43 +21,43 @@
         <w:tc>
           <w:tcPr>
             <w:cnfStyle w:val="001000000000" w:firstRow="0" w:lastRow="0" w:firstColumn="1" w:lastColumn="0" w:oddVBand="0" w:evenVBand="0" w:oddHBand="0" w:evenHBand="0" w:firstRowFirstColumn="0" w:firstRowLastColumn="0" w:lastRowFirstColumn="0" w:lastRowLastColumn="0"/>
+            <w:tcW w:w="1560" w:type="dxa"/>
+          </w:tcPr>
+          <w:p>
+            <w:r>
+              <w:t>Identificación de actividad</w:t>
+            </w:r>
+          </w:p>
+        </w:tc>
+        <w:tc>
+          <w:tcPr>
+            <w:tcW w:w="2551" w:type="dxa"/>
+          </w:tcPr>
+          <w:p>
+            <w:pPr>
+              <w:cnfStyle w:val="100000000000" w:firstRow="1" w:lastRow="0" w:firstColumn="0" w:lastColumn="0" w:oddVBand="0" w:evenVBand="0" w:oddHBand="0" w:evenHBand="0" w:firstRowFirstColumn="0" w:firstRowLastColumn="0" w:lastRowFirstColumn="0" w:lastRowLastColumn="0"/>
+            </w:pPr>
+            <w:r>
+              <w:t>Descripción de actividad</w:t>
+            </w:r>
+          </w:p>
+        </w:tc>
+        <w:tc>
+          <w:tcPr>
             <w:tcW w:w="1701" w:type="dxa"/>
           </w:tcPr>
           <w:p>
-            <w:r>
-              <w:t>Identificación de actividad</w:t>
-            </w:r>
-          </w:p>
-        </w:tc>
-        <w:tc>
-          <w:tcPr>
-            <w:tcW w:w="2545" w:type="dxa"/>
-          </w:tcPr>
-          <w:p>
             <w:pPr>
               <w:cnfStyle w:val="100000000000" w:firstRow="1" w:lastRow="0" w:firstColumn="0" w:lastColumn="0" w:oddVBand="0" w:evenVBand="0" w:oddHBand="0" w:evenHBand="0" w:firstRowFirstColumn="0" w:firstRowLastColumn="0" w:lastRowFirstColumn="0" w:lastRowLastColumn="0"/>
             </w:pPr>
             <w:r>
-              <w:t>Descripción de actividad</w:t>
-            </w:r>
-          </w:p>
-        </w:tc>
-        <w:tc>
-          <w:tcPr>
-            <w:tcW w:w="2124" w:type="dxa"/>
-          </w:tcPr>
-          <w:p>
-            <w:pPr>
-              <w:cnfStyle w:val="100000000000" w:firstRow="1" w:lastRow="0" w:firstColumn="0" w:lastColumn="0" w:oddVBand="0" w:evenVBand="0" w:oddHBand="0" w:evenHBand="0" w:firstRowFirstColumn="0" w:firstRowLastColumn="0" w:lastRowFirstColumn="0" w:lastRowLastColumn="0"/>
-            </w:pPr>
-            <w:r>
               <w:t>Responsable</w:t>
             </w:r>
           </w:p>
         </w:tc>
         <w:tc>
           <w:tcPr>
-            <w:tcW w:w="2124" w:type="dxa"/>
+            <w:tcW w:w="2682" w:type="dxa"/>
           </w:tcPr>
           <w:p>
             <w:pPr>
@@ -76,43 +76,43 @@
         <w:tc>
           <w:tcPr>
             <w:cnfStyle w:val="001000000000" w:firstRow="0" w:lastRow="0" w:firstColumn="1" w:lastColumn="0" w:oddVBand="0" w:evenVBand="0" w:oddHBand="0" w:evenHBand="0" w:firstRowFirstColumn="0" w:firstRowLastColumn="0" w:lastRowFirstColumn="0" w:lastRowLastColumn="0"/>
+            <w:tcW w:w="1560" w:type="dxa"/>
+          </w:tcPr>
+          <w:p>
+            <w:r>
+              <w:t>1.1.1</w:t>
+            </w:r>
+          </w:p>
+        </w:tc>
+        <w:tc>
+          <w:tcPr>
+            <w:tcW w:w="2551" w:type="dxa"/>
+          </w:tcPr>
+          <w:p>
+            <w:pPr>
+              <w:cnfStyle w:val="000000100000" w:firstRow="0" w:lastRow="0" w:firstColumn="0" w:lastColumn="0" w:oddVBand="0" w:evenVBand="0" w:oddHBand="1" w:evenHBand="0" w:firstRowFirstColumn="0" w:firstRowLastColumn="0" w:lastRowFirstColumn="0" w:lastRowLastColumn="0"/>
+            </w:pPr>
+            <w:r>
+              <w:t>Toma de requerimientos</w:t>
+            </w:r>
+          </w:p>
+        </w:tc>
+        <w:tc>
+          <w:tcPr>
             <w:tcW w:w="1701" w:type="dxa"/>
           </w:tcPr>
           <w:p>
-            <w:r>
-              <w:t>1.1.1</w:t>
-            </w:r>
-          </w:p>
-        </w:tc>
-        <w:tc>
-          <w:tcPr>
-            <w:tcW w:w="2545" w:type="dxa"/>
-          </w:tcPr>
-          <w:p>
-            <w:pPr>
-              <w:cnfStyle w:val="000000100000" w:firstRow="0" w:lastRow="0" w:firstColumn="0" w:lastColumn="0" w:oddVBand="0" w:evenVBand="0" w:oddHBand="1" w:evenHBand="0" w:firstRowFirstColumn="0" w:firstRowLastColumn="0" w:lastRowFirstColumn="0" w:lastRowLastColumn="0"/>
-            </w:pPr>
-            <w:r>
-              <w:t>Toma de requerimientos</w:t>
-            </w:r>
-          </w:p>
-        </w:tc>
-        <w:tc>
-          <w:tcPr>
-            <w:tcW w:w="2124" w:type="dxa"/>
-          </w:tcPr>
-          <w:p>
-            <w:pPr>
-              <w:cnfStyle w:val="000000100000" w:firstRow="0" w:lastRow="0" w:firstColumn="0" w:lastColumn="0" w:oddVBand="0" w:evenVBand="0" w:oddHBand="1" w:evenHBand="0" w:firstRowFirstColumn="0" w:firstRowLastColumn="0" w:lastRowFirstColumn="0" w:lastRowLastColumn="0"/>
-            </w:pPr>
-            <w:r>
-              <w:t>Jefe de proyecto</w:t>
-            </w:r>
-          </w:p>
-        </w:tc>
-        <w:tc>
-          <w:tcPr>
-            <w:tcW w:w="2124" w:type="dxa"/>
+            <w:pPr>
+              <w:cnfStyle w:val="000000100000" w:firstRow="0" w:lastRow="0" w:firstColumn="0" w:lastColumn="0" w:oddVBand="0" w:evenVBand="0" w:oddHBand="1" w:evenHBand="0" w:firstRowFirstColumn="0" w:firstRowLastColumn="0" w:lastRowFirstColumn="0" w:lastRowLastColumn="0"/>
+            </w:pPr>
+            <w:r>
+              <w:t>Jefe de proyecto</w:t>
+            </w:r>
+          </w:p>
+        </w:tc>
+        <w:tc>
+          <w:tcPr>
+            <w:tcW w:w="2682" w:type="dxa"/>
           </w:tcPr>
           <w:p>
             <w:pPr>
@@ -121,6 +121,7 @@
                 <w:ilvl w:val="0"/>
                 <w:numId w:val="1"/>
               </w:numPr>
+              <w:ind w:left="459"/>
               <w:cnfStyle w:val="000000100000" w:firstRow="0" w:lastRow="0" w:firstColumn="0" w:lastColumn="0" w:oddVBand="0" w:evenVBand="0" w:oddHBand="1" w:evenHBand="0" w:firstRowFirstColumn="0" w:firstRowLastColumn="0" w:lastRowFirstColumn="0" w:lastRowLastColumn="0"/>
             </w:pPr>
             <w:r>
@@ -134,6 +135,7 @@
                 <w:ilvl w:val="0"/>
                 <w:numId w:val="1"/>
               </w:numPr>
+              <w:ind w:left="459"/>
               <w:cnfStyle w:val="000000100000" w:firstRow="0" w:lastRow="0" w:firstColumn="0" w:lastColumn="0" w:oddVBand="0" w:evenVBand="0" w:oddHBand="1" w:evenHBand="0" w:firstRowFirstColumn="0" w:firstRowLastColumn="0" w:lastRowFirstColumn="0" w:lastRowLastColumn="0"/>
             </w:pPr>
             <w:r>
@@ -141,48 +143,50 @@
             </w:r>
           </w:p>
         </w:tc>
+        <w:bookmarkStart w:id="0" w:name="_GoBack"/>
+        <w:bookmarkEnd w:id="0"/>
       </w:tr>
       <w:tr>
         <w:tc>
           <w:tcPr>
             <w:cnfStyle w:val="001000000000" w:firstRow="0" w:lastRow="0" w:firstColumn="1" w:lastColumn="0" w:oddVBand="0" w:evenVBand="0" w:oddHBand="0" w:evenHBand="0" w:firstRowFirstColumn="0" w:firstRowLastColumn="0" w:lastRowFirstColumn="0" w:lastRowLastColumn="0"/>
+            <w:tcW w:w="1560" w:type="dxa"/>
+          </w:tcPr>
+          <w:p>
+            <w:r>
+              <w:t>1.1.2</w:t>
+            </w:r>
+          </w:p>
+        </w:tc>
+        <w:tc>
+          <w:tcPr>
+            <w:tcW w:w="2551" w:type="dxa"/>
+          </w:tcPr>
+          <w:p>
+            <w:pPr>
+              <w:cnfStyle w:val="000000000000" w:firstRow="0" w:lastRow="0" w:firstColumn="0" w:lastColumn="0" w:oddVBand="0" w:evenVBand="0" w:oddHBand="0" w:evenHBand="0" w:firstRowFirstColumn="0" w:firstRowLastColumn="0" w:lastRowFirstColumn="0" w:lastRowLastColumn="0"/>
+            </w:pPr>
+            <w:r>
+              <w:t>Establecer alcance</w:t>
+            </w:r>
+          </w:p>
+        </w:tc>
+        <w:tc>
+          <w:tcPr>
             <w:tcW w:w="1701" w:type="dxa"/>
           </w:tcPr>
           <w:p>
-            <w:r>
-              <w:t>1.1.2</w:t>
-            </w:r>
-          </w:p>
-        </w:tc>
-        <w:tc>
-          <w:tcPr>
-            <w:tcW w:w="2545" w:type="dxa"/>
-          </w:tcPr>
-          <w:p>
-            <w:pPr>
-              <w:cnfStyle w:val="000000000000" w:firstRow="0" w:lastRow="0" w:firstColumn="0" w:lastColumn="0" w:oddVBand="0" w:evenVBand="0" w:oddHBand="0" w:evenHBand="0" w:firstRowFirstColumn="0" w:firstRowLastColumn="0" w:lastRowFirstColumn="0" w:lastRowLastColumn="0"/>
-            </w:pPr>
-            <w:r>
-              <w:t>Establecer alcance</w:t>
-            </w:r>
-          </w:p>
-        </w:tc>
-        <w:tc>
-          <w:tcPr>
-            <w:tcW w:w="2124" w:type="dxa"/>
-          </w:tcPr>
-          <w:p>
-            <w:pPr>
-              <w:cnfStyle w:val="000000000000" w:firstRow="0" w:lastRow="0" w:firstColumn="0" w:lastColumn="0" w:oddVBand="0" w:evenVBand="0" w:oddHBand="0" w:evenHBand="0" w:firstRowFirstColumn="0" w:firstRowLastColumn="0" w:lastRowFirstColumn="0" w:lastRowLastColumn="0"/>
-            </w:pPr>
-            <w:r>
-              <w:t>Jefe de proyecto</w:t>
-            </w:r>
-          </w:p>
-        </w:tc>
-        <w:tc>
-          <w:tcPr>
-            <w:tcW w:w="2124" w:type="dxa"/>
+            <w:pPr>
+              <w:cnfStyle w:val="000000000000" w:firstRow="0" w:lastRow="0" w:firstColumn="0" w:lastColumn="0" w:oddVBand="0" w:evenVBand="0" w:oddHBand="0" w:evenHBand="0" w:firstRowFirstColumn="0" w:firstRowLastColumn="0" w:lastRowFirstColumn="0" w:lastRowLastColumn="0"/>
+            </w:pPr>
+            <w:r>
+              <w:t>Jefe de proyecto</w:t>
+            </w:r>
+          </w:p>
+        </w:tc>
+        <w:tc>
+          <w:tcPr>
+            <w:tcW w:w="2682" w:type="dxa"/>
           </w:tcPr>
           <w:p>
             <w:pPr>
@@ -191,6 +195,7 @@
                 <w:ilvl w:val="0"/>
                 <w:numId w:val="1"/>
               </w:numPr>
+              <w:ind w:left="459"/>
               <w:cnfStyle w:val="000000000000" w:firstRow="0" w:lastRow="0" w:firstColumn="0" w:lastColumn="0" w:oddVBand="0" w:evenVBand="0" w:oddHBand="0" w:evenHBand="0" w:firstRowFirstColumn="0" w:firstRowLastColumn="0" w:lastRowFirstColumn="0" w:lastRowLastColumn="0"/>
             </w:pPr>
             <w:r>
@@ -204,6 +209,7 @@
                 <w:ilvl w:val="0"/>
                 <w:numId w:val="1"/>
               </w:numPr>
+              <w:ind w:left="459"/>
               <w:cnfStyle w:val="000000000000" w:firstRow="0" w:lastRow="0" w:firstColumn="0" w:lastColumn="0" w:oddVBand="0" w:evenVBand="0" w:oddHBand="0" w:evenHBand="0" w:firstRowFirstColumn="0" w:firstRowLastColumn="0" w:lastRowFirstColumn="0" w:lastRowLastColumn="0"/>
             </w:pPr>
             <w:r>
@@ -219,43 +225,43 @@
         <w:tc>
           <w:tcPr>
             <w:cnfStyle w:val="001000000000" w:firstRow="0" w:lastRow="0" w:firstColumn="1" w:lastColumn="0" w:oddVBand="0" w:evenVBand="0" w:oddHBand="0" w:evenHBand="0" w:firstRowFirstColumn="0" w:firstRowLastColumn="0" w:lastRowFirstColumn="0" w:lastRowLastColumn="0"/>
+            <w:tcW w:w="1560" w:type="dxa"/>
+          </w:tcPr>
+          <w:p>
+            <w:r>
+              <w:t>1.1.3</w:t>
+            </w:r>
+          </w:p>
+        </w:tc>
+        <w:tc>
+          <w:tcPr>
+            <w:tcW w:w="2551" w:type="dxa"/>
+          </w:tcPr>
+          <w:p>
+            <w:pPr>
+              <w:cnfStyle w:val="000000100000" w:firstRow="0" w:lastRow="0" w:firstColumn="0" w:lastColumn="0" w:oddVBand="0" w:evenVBand="0" w:oddHBand="1" w:evenHBand="0" w:firstRowFirstColumn="0" w:firstRowLastColumn="0" w:lastRowFirstColumn="0" w:lastRowLastColumn="0"/>
+            </w:pPr>
+            <w:r>
+              <w:t>Generar ERS</w:t>
+            </w:r>
+          </w:p>
+        </w:tc>
+        <w:tc>
+          <w:tcPr>
             <w:tcW w:w="1701" w:type="dxa"/>
           </w:tcPr>
           <w:p>
-            <w:r>
-              <w:t>1.1.3</w:t>
-            </w:r>
-          </w:p>
-        </w:tc>
-        <w:tc>
-          <w:tcPr>
-            <w:tcW w:w="2545" w:type="dxa"/>
-          </w:tcPr>
-          <w:p>
-            <w:pPr>
-              <w:cnfStyle w:val="000000100000" w:firstRow="0" w:lastRow="0" w:firstColumn="0" w:lastColumn="0" w:oddVBand="0" w:evenVBand="0" w:oddHBand="1" w:evenHBand="0" w:firstRowFirstColumn="0" w:firstRowLastColumn="0" w:lastRowFirstColumn="0" w:lastRowLastColumn="0"/>
-            </w:pPr>
-            <w:r>
-              <w:t>Generar ERS</w:t>
-            </w:r>
-          </w:p>
-        </w:tc>
-        <w:tc>
-          <w:tcPr>
-            <w:tcW w:w="2124" w:type="dxa"/>
-          </w:tcPr>
-          <w:p>
-            <w:pPr>
-              <w:cnfStyle w:val="000000100000" w:firstRow="0" w:lastRow="0" w:firstColumn="0" w:lastColumn="0" w:oddVBand="0" w:evenVBand="0" w:oddHBand="1" w:evenHBand="0" w:firstRowFirstColumn="0" w:firstRowLastColumn="0" w:lastRowFirstColumn="0" w:lastRowLastColumn="0"/>
-            </w:pPr>
-            <w:r>
-              <w:t>Jefe de proyecto</w:t>
-            </w:r>
-          </w:p>
-        </w:tc>
-        <w:tc>
-          <w:tcPr>
-            <w:tcW w:w="2124" w:type="dxa"/>
+            <w:pPr>
+              <w:cnfStyle w:val="000000100000" w:firstRow="0" w:lastRow="0" w:firstColumn="0" w:lastColumn="0" w:oddVBand="0" w:evenVBand="0" w:oddHBand="1" w:evenHBand="0" w:firstRowFirstColumn="0" w:firstRowLastColumn="0" w:lastRowFirstColumn="0" w:lastRowLastColumn="0"/>
+            </w:pPr>
+            <w:r>
+              <w:t>Jefe de proyecto</w:t>
+            </w:r>
+          </w:p>
+        </w:tc>
+        <w:tc>
+          <w:tcPr>
+            <w:tcW w:w="2682" w:type="dxa"/>
           </w:tcPr>
           <w:p>
             <w:pPr>
@@ -264,6 +270,7 @@
                 <w:ilvl w:val="0"/>
                 <w:numId w:val="1"/>
               </w:numPr>
+              <w:ind w:left="459"/>
               <w:cnfStyle w:val="000000100000" w:firstRow="0" w:lastRow="0" w:firstColumn="0" w:lastColumn="0" w:oddVBand="0" w:evenVBand="0" w:oddHBand="1" w:evenHBand="0" w:firstRowFirstColumn="0" w:firstRowLastColumn="0" w:lastRowFirstColumn="0" w:lastRowLastColumn="0"/>
             </w:pPr>
             <w:r>
@@ -277,6 +284,7 @@
                 <w:ilvl w:val="0"/>
                 <w:numId w:val="1"/>
               </w:numPr>
+              <w:ind w:left="459"/>
               <w:cnfStyle w:val="000000100000" w:firstRow="0" w:lastRow="0" w:firstColumn="0" w:lastColumn="0" w:oddVBand="0" w:evenVBand="0" w:oddHBand="1" w:evenHBand="0" w:firstRowFirstColumn="0" w:firstRowLastColumn="0" w:lastRowFirstColumn="0" w:lastRowLastColumn="0"/>
             </w:pPr>
             <w:r>
@@ -289,43 +297,43 @@
         <w:tc>
           <w:tcPr>
             <w:cnfStyle w:val="001000000000" w:firstRow="0" w:lastRow="0" w:firstColumn="1" w:lastColumn="0" w:oddVBand="0" w:evenVBand="0" w:oddHBand="0" w:evenHBand="0" w:firstRowFirstColumn="0" w:firstRowLastColumn="0" w:lastRowFirstColumn="0" w:lastRowLastColumn="0"/>
+            <w:tcW w:w="1560" w:type="dxa"/>
+          </w:tcPr>
+          <w:p>
+            <w:r>
+              <w:t>1.2</w:t>
+            </w:r>
+          </w:p>
+        </w:tc>
+        <w:tc>
+          <w:tcPr>
+            <w:tcW w:w="2551" w:type="dxa"/>
+          </w:tcPr>
+          <w:p>
+            <w:pPr>
+              <w:cnfStyle w:val="000000000000" w:firstRow="0" w:lastRow="0" w:firstColumn="0" w:lastColumn="0" w:oddVBand="0" w:evenVBand="0" w:oddHBand="0" w:evenHBand="0" w:firstRowFirstColumn="0" w:firstRowLastColumn="0" w:lastRowFirstColumn="0" w:lastRowLastColumn="0"/>
+            </w:pPr>
+            <w:r>
+              <w:t>Organización de proyecto</w:t>
+            </w:r>
+          </w:p>
+        </w:tc>
+        <w:tc>
+          <w:tcPr>
             <w:tcW w:w="1701" w:type="dxa"/>
           </w:tcPr>
           <w:p>
-            <w:r>
-              <w:t>1.2</w:t>
-            </w:r>
-          </w:p>
-        </w:tc>
-        <w:tc>
-          <w:tcPr>
-            <w:tcW w:w="2545" w:type="dxa"/>
-          </w:tcPr>
-          <w:p>
-            <w:pPr>
-              <w:cnfStyle w:val="000000000000" w:firstRow="0" w:lastRow="0" w:firstColumn="0" w:lastColumn="0" w:oddVBand="0" w:evenVBand="0" w:oddHBand="0" w:evenHBand="0" w:firstRowFirstColumn="0" w:firstRowLastColumn="0" w:lastRowFirstColumn="0" w:lastRowLastColumn="0"/>
-            </w:pPr>
-            <w:r>
-              <w:t>Organización de proyecto</w:t>
-            </w:r>
-          </w:p>
-        </w:tc>
-        <w:tc>
-          <w:tcPr>
-            <w:tcW w:w="2124" w:type="dxa"/>
-          </w:tcPr>
-          <w:p>
-            <w:pPr>
-              <w:cnfStyle w:val="000000000000" w:firstRow="0" w:lastRow="0" w:firstColumn="0" w:lastColumn="0" w:oddVBand="0" w:evenVBand="0" w:oddHBand="0" w:evenHBand="0" w:firstRowFirstColumn="0" w:firstRowLastColumn="0" w:lastRowFirstColumn="0" w:lastRowLastColumn="0"/>
-            </w:pPr>
-            <w:r>
-              <w:t>Jefe de proyecto</w:t>
-            </w:r>
-          </w:p>
-        </w:tc>
-        <w:tc>
-          <w:tcPr>
-            <w:tcW w:w="2124" w:type="dxa"/>
+            <w:pPr>
+              <w:cnfStyle w:val="000000000000" w:firstRow="0" w:lastRow="0" w:firstColumn="0" w:lastColumn="0" w:oddVBand="0" w:evenVBand="0" w:oddHBand="0" w:evenHBand="0" w:firstRowFirstColumn="0" w:firstRowLastColumn="0" w:lastRowFirstColumn="0" w:lastRowLastColumn="0"/>
+            </w:pPr>
+            <w:r>
+              <w:t>Jefe de proyecto</w:t>
+            </w:r>
+          </w:p>
+        </w:tc>
+        <w:tc>
+          <w:tcPr>
+            <w:tcW w:w="2682" w:type="dxa"/>
           </w:tcPr>
           <w:p>
             <w:pPr>
@@ -334,10 +342,28 @@
                 <w:ilvl w:val="0"/>
                 <w:numId w:val="2"/>
               </w:numPr>
+              <w:ind w:left="459"/>
               <w:cnfStyle w:val="000000000000" w:firstRow="0" w:lastRow="0" w:firstColumn="0" w:lastColumn="0" w:oddVBand="0" w:evenVBand="0" w:oddHBand="0" w:evenHBand="0" w:firstRowFirstColumn="0" w:firstRowLastColumn="0" w:lastRowFirstColumn="0" w:lastRowLastColumn="0"/>
             </w:pPr>
             <w:r>
               <w:t>Ingeniero de procesos</w:t>
+            </w:r>
+          </w:p>
+          <w:p>
+            <w:pPr>
+              <w:pStyle w:val="Prrafodelista"/>
+              <w:numPr>
+                <w:ilvl w:val="0"/>
+                <w:numId w:val="2"/>
+              </w:numPr>
+              <w:ind w:left="459"/>
+              <w:cnfStyle w:val="000000000000" w:firstRow="0" w:lastRow="0" w:firstColumn="0" w:lastColumn="0" w:oddVBand="0" w:evenVBand="0" w:oddHBand="0" w:evenHBand="0" w:firstRowFirstColumn="0" w:firstRowLastColumn="0" w:lastRowFirstColumn="0" w:lastRowLastColumn="0"/>
+            </w:pPr>
+            <w:r>
+              <w:t xml:space="preserve">Ingeniero </w:t>
+            </w:r>
+            <w:r>
+              <w:t>informático</w:t>
             </w:r>
           </w:p>
         </w:tc>
@@ -349,43 +375,43 @@
         <w:tc>
           <w:tcPr>
             <w:cnfStyle w:val="001000000000" w:firstRow="0" w:lastRow="0" w:firstColumn="1" w:lastColumn="0" w:oddVBand="0" w:evenVBand="0" w:oddHBand="0" w:evenHBand="0" w:firstRowFirstColumn="0" w:firstRowLastColumn="0" w:lastRowFirstColumn="0" w:lastRowLastColumn="0"/>
+            <w:tcW w:w="1560" w:type="dxa"/>
+          </w:tcPr>
+          <w:p>
+            <w:r>
+              <w:t>2.1</w:t>
+            </w:r>
+          </w:p>
+        </w:tc>
+        <w:tc>
+          <w:tcPr>
+            <w:tcW w:w="2551" w:type="dxa"/>
+          </w:tcPr>
+          <w:p>
+            <w:pPr>
+              <w:cnfStyle w:val="000000100000" w:firstRow="0" w:lastRow="0" w:firstColumn="0" w:lastColumn="0" w:oddVBand="0" w:evenVBand="0" w:oddHBand="1" w:evenHBand="0" w:firstRowFirstColumn="0" w:firstRowLastColumn="0" w:lastRowFirstColumn="0" w:lastRowLastColumn="0"/>
+            </w:pPr>
+            <w:r>
+              <w:t>Objetivos y prioridades</w:t>
+            </w:r>
+          </w:p>
+        </w:tc>
+        <w:tc>
+          <w:tcPr>
             <w:tcW w:w="1701" w:type="dxa"/>
           </w:tcPr>
           <w:p>
-            <w:r>
-              <w:t>2.1</w:t>
-            </w:r>
-          </w:p>
-        </w:tc>
-        <w:tc>
-          <w:tcPr>
-            <w:tcW w:w="2545" w:type="dxa"/>
-          </w:tcPr>
-          <w:p>
-            <w:pPr>
-              <w:cnfStyle w:val="000000100000" w:firstRow="0" w:lastRow="0" w:firstColumn="0" w:lastColumn="0" w:oddVBand="0" w:evenVBand="0" w:oddHBand="1" w:evenHBand="0" w:firstRowFirstColumn="0" w:firstRowLastColumn="0" w:lastRowFirstColumn="0" w:lastRowLastColumn="0"/>
-            </w:pPr>
-            <w:r>
-              <w:t>Objetivos y prioridades</w:t>
-            </w:r>
-          </w:p>
-        </w:tc>
-        <w:tc>
-          <w:tcPr>
-            <w:tcW w:w="2124" w:type="dxa"/>
-          </w:tcPr>
-          <w:p>
-            <w:pPr>
-              <w:cnfStyle w:val="000000100000" w:firstRow="0" w:lastRow="0" w:firstColumn="0" w:lastColumn="0" w:oddVBand="0" w:evenVBand="0" w:oddHBand="1" w:evenHBand="0" w:firstRowFirstColumn="0" w:firstRowLastColumn="0" w:lastRowFirstColumn="0" w:lastRowLastColumn="0"/>
-            </w:pPr>
-            <w:r>
-              <w:t>Jefe de proyecto</w:t>
-            </w:r>
-          </w:p>
-        </w:tc>
-        <w:tc>
-          <w:tcPr>
-            <w:tcW w:w="2124" w:type="dxa"/>
+            <w:pPr>
+              <w:cnfStyle w:val="000000100000" w:firstRow="0" w:lastRow="0" w:firstColumn="0" w:lastColumn="0" w:oddVBand="0" w:evenVBand="0" w:oddHBand="1" w:evenHBand="0" w:firstRowFirstColumn="0" w:firstRowLastColumn="0" w:lastRowFirstColumn="0" w:lastRowLastColumn="0"/>
+            </w:pPr>
+            <w:r>
+              <w:t>Jefe de proyecto</w:t>
+            </w:r>
+          </w:p>
+        </w:tc>
+        <w:tc>
+          <w:tcPr>
+            <w:tcW w:w="2682" w:type="dxa"/>
           </w:tcPr>
           <w:p>
             <w:pPr>
@@ -394,6 +420,7 @@
                 <w:ilvl w:val="0"/>
                 <w:numId w:val="1"/>
               </w:numPr>
+              <w:ind w:left="459"/>
               <w:cnfStyle w:val="000000100000" w:firstRow="0" w:lastRow="0" w:firstColumn="0" w:lastColumn="0" w:oddVBand="0" w:evenVBand="0" w:oddHBand="1" w:evenHBand="0" w:firstRowFirstColumn="0" w:firstRowLastColumn="0" w:lastRowFirstColumn="0" w:lastRowLastColumn="0"/>
             </w:pPr>
             <w:r>
@@ -407,6 +434,7 @@
                 <w:ilvl w:val="0"/>
                 <w:numId w:val="1"/>
               </w:numPr>
+              <w:ind w:left="459"/>
               <w:cnfStyle w:val="000000100000" w:firstRow="0" w:lastRow="0" w:firstColumn="0" w:lastColumn="0" w:oddVBand="0" w:evenVBand="0" w:oddHBand="1" w:evenHBand="0" w:firstRowFirstColumn="0" w:firstRowLastColumn="0" w:lastRowFirstColumn="0" w:lastRowLastColumn="0"/>
             </w:pPr>
             <w:r>
@@ -419,43 +447,43 @@
         <w:tc>
           <w:tcPr>
             <w:cnfStyle w:val="001000000000" w:firstRow="0" w:lastRow="0" w:firstColumn="1" w:lastColumn="0" w:oddVBand="0" w:evenVBand="0" w:oddHBand="0" w:evenHBand="0" w:firstRowFirstColumn="0" w:firstRowLastColumn="0" w:lastRowFirstColumn="0" w:lastRowLastColumn="0"/>
+            <w:tcW w:w="1560" w:type="dxa"/>
+          </w:tcPr>
+          <w:p>
+            <w:r>
+              <w:t>2.2</w:t>
+            </w:r>
+          </w:p>
+        </w:tc>
+        <w:tc>
+          <w:tcPr>
+            <w:tcW w:w="2551" w:type="dxa"/>
+          </w:tcPr>
+          <w:p>
+            <w:pPr>
+              <w:cnfStyle w:val="000000000000" w:firstRow="0" w:lastRow="0" w:firstColumn="0" w:lastColumn="0" w:oddVBand="0" w:evenVBand="0" w:oddHBand="0" w:evenHBand="0" w:firstRowFirstColumn="0" w:firstRowLastColumn="0" w:lastRowFirstColumn="0" w:lastRowLastColumn="0"/>
+            </w:pPr>
+            <w:r>
+              <w:t>Condiciones asumidas, dependencias y restricciones</w:t>
+            </w:r>
+          </w:p>
+        </w:tc>
+        <w:tc>
+          <w:tcPr>
             <w:tcW w:w="1701" w:type="dxa"/>
           </w:tcPr>
           <w:p>
-            <w:r>
-              <w:t>2.2</w:t>
-            </w:r>
-          </w:p>
-        </w:tc>
-        <w:tc>
-          <w:tcPr>
-            <w:tcW w:w="2545" w:type="dxa"/>
-          </w:tcPr>
-          <w:p>
-            <w:pPr>
-              <w:cnfStyle w:val="000000000000" w:firstRow="0" w:lastRow="0" w:firstColumn="0" w:lastColumn="0" w:oddVBand="0" w:evenVBand="0" w:oddHBand="0" w:evenHBand="0" w:firstRowFirstColumn="0" w:firstRowLastColumn="0" w:lastRowFirstColumn="0" w:lastRowLastColumn="0"/>
-            </w:pPr>
-            <w:r>
-              <w:t>Condiciones asumidas, dependencias y restricciones</w:t>
-            </w:r>
-          </w:p>
-        </w:tc>
-        <w:tc>
-          <w:tcPr>
-            <w:tcW w:w="2124" w:type="dxa"/>
-          </w:tcPr>
-          <w:p>
-            <w:pPr>
-              <w:cnfStyle w:val="000000000000" w:firstRow="0" w:lastRow="0" w:firstColumn="0" w:lastColumn="0" w:oddVBand="0" w:evenVBand="0" w:oddHBand="0" w:evenHBand="0" w:firstRowFirstColumn="0" w:firstRowLastColumn="0" w:lastRowFirstColumn="0" w:lastRowLastColumn="0"/>
-            </w:pPr>
-            <w:r>
-              <w:t>Jefe de proyecto</w:t>
-            </w:r>
-          </w:p>
-        </w:tc>
-        <w:tc>
-          <w:tcPr>
-            <w:tcW w:w="2124" w:type="dxa"/>
+            <w:pPr>
+              <w:cnfStyle w:val="000000000000" w:firstRow="0" w:lastRow="0" w:firstColumn="0" w:lastColumn="0" w:oddVBand="0" w:evenVBand="0" w:oddHBand="0" w:evenHBand="0" w:firstRowFirstColumn="0" w:firstRowLastColumn="0" w:lastRowFirstColumn="0" w:lastRowLastColumn="0"/>
+            </w:pPr>
+            <w:r>
+              <w:t>Jefe de proyecto</w:t>
+            </w:r>
+          </w:p>
+        </w:tc>
+        <w:tc>
+          <w:tcPr>
+            <w:tcW w:w="2682" w:type="dxa"/>
           </w:tcPr>
           <w:p>
             <w:pPr>
@@ -464,6 +492,7 @@
                 <w:ilvl w:val="0"/>
                 <w:numId w:val="1"/>
               </w:numPr>
+              <w:ind w:left="459"/>
               <w:cnfStyle w:val="000000000000" w:firstRow="0" w:lastRow="0" w:firstColumn="0" w:lastColumn="0" w:oddVBand="0" w:evenVBand="0" w:oddHBand="0" w:evenHBand="0" w:firstRowFirstColumn="0" w:firstRowLastColumn="0" w:lastRowFirstColumn="0" w:lastRowLastColumn="0"/>
             </w:pPr>
             <w:r>
@@ -477,6 +506,7 @@
                 <w:ilvl w:val="0"/>
                 <w:numId w:val="1"/>
               </w:numPr>
+              <w:ind w:left="459"/>
               <w:cnfStyle w:val="000000000000" w:firstRow="0" w:lastRow="0" w:firstColumn="0" w:lastColumn="0" w:oddVBand="0" w:evenVBand="0" w:oddHBand="0" w:evenHBand="0" w:firstRowFirstColumn="0" w:firstRowLastColumn="0" w:lastRowFirstColumn="0" w:lastRowLastColumn="0"/>
             </w:pPr>
             <w:r>
@@ -492,43 +522,43 @@
         <w:tc>
           <w:tcPr>
             <w:cnfStyle w:val="001000000000" w:firstRow="0" w:lastRow="0" w:firstColumn="1" w:lastColumn="0" w:oddVBand="0" w:evenVBand="0" w:oddHBand="0" w:evenHBand="0" w:firstRowFirstColumn="0" w:firstRowLastColumn="0" w:lastRowFirstColumn="0" w:lastRowLastColumn="0"/>
+            <w:tcW w:w="1560" w:type="dxa"/>
+          </w:tcPr>
+          <w:p>
+            <w:r>
+              <w:t>2.3</w:t>
+            </w:r>
+          </w:p>
+        </w:tc>
+        <w:tc>
+          <w:tcPr>
+            <w:tcW w:w="2551" w:type="dxa"/>
+          </w:tcPr>
+          <w:p>
+            <w:pPr>
+              <w:cnfStyle w:val="000000100000" w:firstRow="0" w:lastRow="0" w:firstColumn="0" w:lastColumn="0" w:oddVBand="0" w:evenVBand="0" w:oddHBand="1" w:evenHBand="0" w:firstRowFirstColumn="0" w:firstRowLastColumn="0" w:lastRowFirstColumn="0" w:lastRowLastColumn="0"/>
+            </w:pPr>
+            <w:r>
+              <w:t>Gestión de riesgo</w:t>
+            </w:r>
+          </w:p>
+        </w:tc>
+        <w:tc>
+          <w:tcPr>
             <w:tcW w:w="1701" w:type="dxa"/>
           </w:tcPr>
           <w:p>
-            <w:r>
-              <w:t>2.3</w:t>
-            </w:r>
-          </w:p>
-        </w:tc>
-        <w:tc>
-          <w:tcPr>
-            <w:tcW w:w="2545" w:type="dxa"/>
-          </w:tcPr>
-          <w:p>
-            <w:pPr>
-              <w:cnfStyle w:val="000000100000" w:firstRow="0" w:lastRow="0" w:firstColumn="0" w:lastColumn="0" w:oddVBand="0" w:evenVBand="0" w:oddHBand="1" w:evenHBand="0" w:firstRowFirstColumn="0" w:firstRowLastColumn="0" w:lastRowFirstColumn="0" w:lastRowLastColumn="0"/>
-            </w:pPr>
-            <w:r>
-              <w:t>Gestión de riesgo</w:t>
-            </w:r>
-          </w:p>
-        </w:tc>
-        <w:tc>
-          <w:tcPr>
-            <w:tcW w:w="2124" w:type="dxa"/>
-          </w:tcPr>
-          <w:p>
-            <w:pPr>
-              <w:cnfStyle w:val="000000100000" w:firstRow="0" w:lastRow="0" w:firstColumn="0" w:lastColumn="0" w:oddVBand="0" w:evenVBand="0" w:oddHBand="1" w:evenHBand="0" w:firstRowFirstColumn="0" w:firstRowLastColumn="0" w:lastRowFirstColumn="0" w:lastRowLastColumn="0"/>
-            </w:pPr>
-            <w:r>
-              <w:t>Jefe de proyecto</w:t>
-            </w:r>
-          </w:p>
-        </w:tc>
-        <w:tc>
-          <w:tcPr>
-            <w:tcW w:w="2124" w:type="dxa"/>
+            <w:pPr>
+              <w:cnfStyle w:val="000000100000" w:firstRow="0" w:lastRow="0" w:firstColumn="0" w:lastColumn="0" w:oddVBand="0" w:evenVBand="0" w:oddHBand="1" w:evenHBand="0" w:firstRowFirstColumn="0" w:firstRowLastColumn="0" w:lastRowFirstColumn="0" w:lastRowLastColumn="0"/>
+            </w:pPr>
+            <w:r>
+              <w:t>Jefe de proyecto</w:t>
+            </w:r>
+          </w:p>
+        </w:tc>
+        <w:tc>
+          <w:tcPr>
+            <w:tcW w:w="2682" w:type="dxa"/>
           </w:tcPr>
           <w:p>
             <w:pPr>
@@ -537,6 +567,7 @@
                 <w:ilvl w:val="0"/>
                 <w:numId w:val="1"/>
               </w:numPr>
+              <w:ind w:left="459"/>
               <w:cnfStyle w:val="000000100000" w:firstRow="0" w:lastRow="0" w:firstColumn="0" w:lastColumn="0" w:oddVBand="0" w:evenVBand="0" w:oddHBand="1" w:evenHBand="0" w:firstRowFirstColumn="0" w:firstRowLastColumn="0" w:lastRowFirstColumn="0" w:lastRowLastColumn="0"/>
             </w:pPr>
             <w:r>
@@ -550,6 +581,7 @@
                 <w:ilvl w:val="0"/>
                 <w:numId w:val="1"/>
               </w:numPr>
+              <w:ind w:left="459"/>
               <w:cnfStyle w:val="000000100000" w:firstRow="0" w:lastRow="0" w:firstColumn="0" w:lastColumn="0" w:oddVBand="0" w:evenVBand="0" w:oddHBand="1" w:evenHBand="0" w:firstRowFirstColumn="0" w:firstRowLastColumn="0" w:lastRowFirstColumn="0" w:lastRowLastColumn="0"/>
             </w:pPr>
             <w:r>
@@ -562,43 +594,43 @@
         <w:tc>
           <w:tcPr>
             <w:cnfStyle w:val="001000000000" w:firstRow="0" w:lastRow="0" w:firstColumn="1" w:lastColumn="0" w:oddVBand="0" w:evenVBand="0" w:oddHBand="0" w:evenHBand="0" w:firstRowFirstColumn="0" w:firstRowLastColumn="0" w:lastRowFirstColumn="0" w:lastRowLastColumn="0"/>
+            <w:tcW w:w="1560" w:type="dxa"/>
+          </w:tcPr>
+          <w:p>
+            <w:r>
+              <w:t>2.4</w:t>
+            </w:r>
+          </w:p>
+        </w:tc>
+        <w:tc>
+          <w:tcPr>
+            <w:tcW w:w="2551" w:type="dxa"/>
+          </w:tcPr>
+          <w:p>
+            <w:pPr>
+              <w:cnfStyle w:val="000000000000" w:firstRow="0" w:lastRow="0" w:firstColumn="0" w:lastColumn="0" w:oddVBand="0" w:evenVBand="0" w:oddHBand="0" w:evenHBand="0" w:firstRowFirstColumn="0" w:firstRowLastColumn="0" w:lastRowFirstColumn="0" w:lastRowLastColumn="0"/>
+            </w:pPr>
+            <w:r>
+              <w:t>Mecanismo de control y ajuste</w:t>
+            </w:r>
+          </w:p>
+        </w:tc>
+        <w:tc>
+          <w:tcPr>
             <w:tcW w:w="1701" w:type="dxa"/>
           </w:tcPr>
           <w:p>
-            <w:r>
-              <w:t>2.4</w:t>
-            </w:r>
-          </w:p>
-        </w:tc>
-        <w:tc>
-          <w:tcPr>
-            <w:tcW w:w="2545" w:type="dxa"/>
-          </w:tcPr>
-          <w:p>
-            <w:pPr>
-              <w:cnfStyle w:val="000000000000" w:firstRow="0" w:lastRow="0" w:firstColumn="0" w:lastColumn="0" w:oddVBand="0" w:evenVBand="0" w:oddHBand="0" w:evenHBand="0" w:firstRowFirstColumn="0" w:firstRowLastColumn="0" w:lastRowFirstColumn="0" w:lastRowLastColumn="0"/>
-            </w:pPr>
-            <w:r>
-              <w:t>Mecanismo de control y ajuste</w:t>
-            </w:r>
-          </w:p>
-        </w:tc>
-        <w:tc>
-          <w:tcPr>
-            <w:tcW w:w="2124" w:type="dxa"/>
-          </w:tcPr>
-          <w:p>
-            <w:pPr>
-              <w:cnfStyle w:val="000000000000" w:firstRow="0" w:lastRow="0" w:firstColumn="0" w:lastColumn="0" w:oddVBand="0" w:evenVBand="0" w:oddHBand="0" w:evenHBand="0" w:firstRowFirstColumn="0" w:firstRowLastColumn="0" w:lastRowFirstColumn="0" w:lastRowLastColumn="0"/>
-            </w:pPr>
-            <w:r>
-              <w:t>Jefe de proyecto</w:t>
-            </w:r>
-          </w:p>
-        </w:tc>
-        <w:tc>
-          <w:tcPr>
-            <w:tcW w:w="2124" w:type="dxa"/>
+            <w:pPr>
+              <w:cnfStyle w:val="000000000000" w:firstRow="0" w:lastRow="0" w:firstColumn="0" w:lastColumn="0" w:oddVBand="0" w:evenVBand="0" w:oddHBand="0" w:evenHBand="0" w:firstRowFirstColumn="0" w:firstRowLastColumn="0" w:lastRowFirstColumn="0" w:lastRowLastColumn="0"/>
+            </w:pPr>
+            <w:r>
+              <w:t>Jefe de proyecto</w:t>
+            </w:r>
+          </w:p>
+        </w:tc>
+        <w:tc>
+          <w:tcPr>
+            <w:tcW w:w="2682" w:type="dxa"/>
           </w:tcPr>
           <w:p>
             <w:pPr>
@@ -607,6 +639,7 @@
                 <w:ilvl w:val="0"/>
                 <w:numId w:val="1"/>
               </w:numPr>
+              <w:ind w:left="459"/>
               <w:cnfStyle w:val="000000000000" w:firstRow="0" w:lastRow="0" w:firstColumn="0" w:lastColumn="0" w:oddVBand="0" w:evenVBand="0" w:oddHBand="0" w:evenHBand="0" w:firstRowFirstColumn="0" w:firstRowLastColumn="0" w:lastRowFirstColumn="0" w:lastRowLastColumn="0"/>
             </w:pPr>
             <w:r>
@@ -620,6 +653,7 @@
                 <w:ilvl w:val="0"/>
                 <w:numId w:val="1"/>
               </w:numPr>
+              <w:ind w:left="459"/>
               <w:cnfStyle w:val="000000000000" w:firstRow="0" w:lastRow="0" w:firstColumn="0" w:lastColumn="0" w:oddVBand="0" w:evenVBand="0" w:oddHBand="0" w:evenHBand="0" w:firstRowFirstColumn="0" w:firstRowLastColumn="0" w:lastRowFirstColumn="0" w:lastRowLastColumn="0"/>
             </w:pPr>
             <w:r>
@@ -635,43 +669,43 @@
         <w:tc>
           <w:tcPr>
             <w:cnfStyle w:val="001000000000" w:firstRow="0" w:lastRow="0" w:firstColumn="1" w:lastColumn="0" w:oddVBand="0" w:evenVBand="0" w:oddHBand="0" w:evenHBand="0" w:firstRowFirstColumn="0" w:firstRowLastColumn="0" w:lastRowFirstColumn="0" w:lastRowLastColumn="0"/>
+            <w:tcW w:w="1560" w:type="dxa"/>
+          </w:tcPr>
+          <w:p>
+            <w:r>
+              <w:t>3.1</w:t>
+            </w:r>
+          </w:p>
+        </w:tc>
+        <w:tc>
+          <w:tcPr>
+            <w:tcW w:w="2551" w:type="dxa"/>
+          </w:tcPr>
+          <w:p>
+            <w:pPr>
+              <w:cnfStyle w:val="000000100000" w:firstRow="0" w:lastRow="0" w:firstColumn="0" w:lastColumn="0" w:oddVBand="0" w:evenVBand="0" w:oddHBand="1" w:evenHBand="0" w:firstRowFirstColumn="0" w:firstRowLastColumn="0" w:lastRowFirstColumn="0" w:lastRowLastColumn="0"/>
+            </w:pPr>
+            <w:r>
+              <w:t>Dependencias</w:t>
+            </w:r>
+          </w:p>
+        </w:tc>
+        <w:tc>
+          <w:tcPr>
             <w:tcW w:w="1701" w:type="dxa"/>
           </w:tcPr>
           <w:p>
-            <w:r>
-              <w:t>3.1</w:t>
-            </w:r>
-          </w:p>
-        </w:tc>
-        <w:tc>
-          <w:tcPr>
-            <w:tcW w:w="2545" w:type="dxa"/>
-          </w:tcPr>
-          <w:p>
-            <w:pPr>
-              <w:cnfStyle w:val="000000100000" w:firstRow="0" w:lastRow="0" w:firstColumn="0" w:lastColumn="0" w:oddVBand="0" w:evenVBand="0" w:oddHBand="1" w:evenHBand="0" w:firstRowFirstColumn="0" w:firstRowLastColumn="0" w:lastRowFirstColumn="0" w:lastRowLastColumn="0"/>
-            </w:pPr>
-            <w:r>
-              <w:t>Dependencias</w:t>
-            </w:r>
-          </w:p>
-        </w:tc>
-        <w:tc>
-          <w:tcPr>
-            <w:tcW w:w="2124" w:type="dxa"/>
-          </w:tcPr>
-          <w:p>
-            <w:pPr>
-              <w:cnfStyle w:val="000000100000" w:firstRow="0" w:lastRow="0" w:firstColumn="0" w:lastColumn="0" w:oddVBand="0" w:evenVBand="0" w:oddHBand="1" w:evenHBand="0" w:firstRowFirstColumn="0" w:firstRowLastColumn="0" w:lastRowFirstColumn="0" w:lastRowLastColumn="0"/>
-            </w:pPr>
-            <w:r>
-              <w:t>Jefe de proyecto</w:t>
-            </w:r>
-          </w:p>
-        </w:tc>
-        <w:tc>
-          <w:tcPr>
-            <w:tcW w:w="2124" w:type="dxa"/>
+            <w:pPr>
+              <w:cnfStyle w:val="000000100000" w:firstRow="0" w:lastRow="0" w:firstColumn="0" w:lastColumn="0" w:oddVBand="0" w:evenVBand="0" w:oddHBand="1" w:evenHBand="0" w:firstRowFirstColumn="0" w:firstRowLastColumn="0" w:lastRowFirstColumn="0" w:lastRowLastColumn="0"/>
+            </w:pPr>
+            <w:r>
+              <w:t>Jefe de proyecto</w:t>
+            </w:r>
+          </w:p>
+        </w:tc>
+        <w:tc>
+          <w:tcPr>
+            <w:tcW w:w="2682" w:type="dxa"/>
           </w:tcPr>
           <w:p>
             <w:pPr>
@@ -680,6 +714,7 @@
                 <w:ilvl w:val="0"/>
                 <w:numId w:val="4"/>
               </w:numPr>
+              <w:ind w:left="459"/>
               <w:cnfStyle w:val="000000100000" w:firstRow="0" w:lastRow="0" w:firstColumn="0" w:lastColumn="0" w:oddVBand="0" w:evenVBand="0" w:oddHBand="1" w:evenHBand="0" w:firstRowFirstColumn="0" w:firstRowLastColumn="0" w:lastRowFirstColumn="0" w:lastRowLastColumn="0"/>
             </w:pPr>
             <w:r>
@@ -692,43 +727,43 @@
         <w:tc>
           <w:tcPr>
             <w:cnfStyle w:val="001000000000" w:firstRow="0" w:lastRow="0" w:firstColumn="1" w:lastColumn="0" w:oddVBand="0" w:evenVBand="0" w:oddHBand="0" w:evenHBand="0" w:firstRowFirstColumn="0" w:firstRowLastColumn="0" w:lastRowFirstColumn="0" w:lastRowLastColumn="0"/>
+            <w:tcW w:w="1560" w:type="dxa"/>
+          </w:tcPr>
+          <w:p>
+            <w:r>
+              <w:t>3.2</w:t>
+            </w:r>
+          </w:p>
+        </w:tc>
+        <w:tc>
+          <w:tcPr>
+            <w:tcW w:w="2551" w:type="dxa"/>
+          </w:tcPr>
+          <w:p>
+            <w:pPr>
+              <w:cnfStyle w:val="000000000000" w:firstRow="0" w:lastRow="0" w:firstColumn="0" w:lastColumn="0" w:oddVBand="0" w:evenVBand="0" w:oddHBand="0" w:evenHBand="0" w:firstRowFirstColumn="0" w:firstRowLastColumn="0" w:lastRowFirstColumn="0" w:lastRowLastColumn="0"/>
+            </w:pPr>
+            <w:r>
+              <w:t>Distribución de RRHH</w:t>
+            </w:r>
+          </w:p>
+        </w:tc>
+        <w:tc>
+          <w:tcPr>
             <w:tcW w:w="1701" w:type="dxa"/>
           </w:tcPr>
           <w:p>
-            <w:r>
-              <w:t>3.2</w:t>
-            </w:r>
-          </w:p>
-        </w:tc>
-        <w:tc>
-          <w:tcPr>
-            <w:tcW w:w="2545" w:type="dxa"/>
-          </w:tcPr>
-          <w:p>
-            <w:pPr>
-              <w:cnfStyle w:val="000000000000" w:firstRow="0" w:lastRow="0" w:firstColumn="0" w:lastColumn="0" w:oddVBand="0" w:evenVBand="0" w:oddHBand="0" w:evenHBand="0" w:firstRowFirstColumn="0" w:firstRowLastColumn="0" w:lastRowFirstColumn="0" w:lastRowLastColumn="0"/>
-            </w:pPr>
-            <w:r>
-              <w:t>Distribución de RRHH</w:t>
-            </w:r>
-          </w:p>
-        </w:tc>
-        <w:tc>
-          <w:tcPr>
-            <w:tcW w:w="2124" w:type="dxa"/>
-          </w:tcPr>
-          <w:p>
-            <w:pPr>
-              <w:cnfStyle w:val="000000000000" w:firstRow="0" w:lastRow="0" w:firstColumn="0" w:lastColumn="0" w:oddVBand="0" w:evenVBand="0" w:oddHBand="0" w:evenHBand="0" w:firstRowFirstColumn="0" w:firstRowLastColumn="0" w:lastRowFirstColumn="0" w:lastRowLastColumn="0"/>
-            </w:pPr>
-            <w:r>
-              <w:t>Jefe de proyecto</w:t>
-            </w:r>
-          </w:p>
-        </w:tc>
-        <w:tc>
-          <w:tcPr>
-            <w:tcW w:w="2124" w:type="dxa"/>
+            <w:pPr>
+              <w:cnfStyle w:val="000000000000" w:firstRow="0" w:lastRow="0" w:firstColumn="0" w:lastColumn="0" w:oddVBand="0" w:evenVBand="0" w:oddHBand="0" w:evenHBand="0" w:firstRowFirstColumn="0" w:firstRowLastColumn="0" w:lastRowFirstColumn="0" w:lastRowLastColumn="0"/>
+            </w:pPr>
+            <w:r>
+              <w:t>Jefe de proyecto</w:t>
+            </w:r>
+          </w:p>
+        </w:tc>
+        <w:tc>
+          <w:tcPr>
+            <w:tcW w:w="2682" w:type="dxa"/>
           </w:tcPr>
           <w:p>
             <w:pPr>
@@ -737,6 +772,7 @@
                 <w:ilvl w:val="0"/>
                 <w:numId w:val="3"/>
               </w:numPr>
+              <w:ind w:left="459"/>
               <w:cnfStyle w:val="000000000000" w:firstRow="0" w:lastRow="0" w:firstColumn="0" w:lastColumn="0" w:oddVBand="0" w:evenVBand="0" w:oddHBand="0" w:evenHBand="0" w:firstRowFirstColumn="0" w:firstRowLastColumn="0" w:lastRowFirstColumn="0" w:lastRowLastColumn="0"/>
             </w:pPr>
             <w:r>
@@ -752,43 +788,43 @@
         <w:tc>
           <w:tcPr>
             <w:cnfStyle w:val="001000000000" w:firstRow="0" w:lastRow="0" w:firstColumn="1" w:lastColumn="0" w:oddVBand="0" w:evenVBand="0" w:oddHBand="0" w:evenHBand="0" w:firstRowFirstColumn="0" w:firstRowLastColumn="0" w:lastRowFirstColumn="0" w:lastRowLastColumn="0"/>
+            <w:tcW w:w="1560" w:type="dxa"/>
+          </w:tcPr>
+          <w:p>
+            <w:r>
+              <w:t>3.3</w:t>
+            </w:r>
+          </w:p>
+        </w:tc>
+        <w:tc>
+          <w:tcPr>
+            <w:tcW w:w="2551" w:type="dxa"/>
+          </w:tcPr>
+          <w:p>
+            <w:pPr>
+              <w:cnfStyle w:val="000000100000" w:firstRow="0" w:lastRow="0" w:firstColumn="0" w:lastColumn="0" w:oddVBand="0" w:evenVBand="0" w:oddHBand="1" w:evenHBand="0" w:firstRowFirstColumn="0" w:firstRowLastColumn="0" w:lastRowFirstColumn="0" w:lastRowLastColumn="0"/>
+            </w:pPr>
+            <w:r>
+              <w:t>Cronograma</w:t>
+            </w:r>
+          </w:p>
+        </w:tc>
+        <w:tc>
+          <w:tcPr>
             <w:tcW w:w="1701" w:type="dxa"/>
           </w:tcPr>
           <w:p>
-            <w:r>
-              <w:t>3.3</w:t>
-            </w:r>
-          </w:p>
-        </w:tc>
-        <w:tc>
-          <w:tcPr>
-            <w:tcW w:w="2545" w:type="dxa"/>
-          </w:tcPr>
-          <w:p>
-            <w:pPr>
-              <w:cnfStyle w:val="000000100000" w:firstRow="0" w:lastRow="0" w:firstColumn="0" w:lastColumn="0" w:oddVBand="0" w:evenVBand="0" w:oddHBand="1" w:evenHBand="0" w:firstRowFirstColumn="0" w:firstRowLastColumn="0" w:lastRowFirstColumn="0" w:lastRowLastColumn="0"/>
-            </w:pPr>
-            <w:r>
-              <w:t>Cronograma</w:t>
-            </w:r>
-          </w:p>
-        </w:tc>
-        <w:tc>
-          <w:tcPr>
-            <w:tcW w:w="2124" w:type="dxa"/>
-          </w:tcPr>
-          <w:p>
-            <w:pPr>
-              <w:cnfStyle w:val="000000100000" w:firstRow="0" w:lastRow="0" w:firstColumn="0" w:lastColumn="0" w:oddVBand="0" w:evenVBand="0" w:oddHBand="1" w:evenHBand="0" w:firstRowFirstColumn="0" w:firstRowLastColumn="0" w:lastRowFirstColumn="0" w:lastRowLastColumn="0"/>
-            </w:pPr>
-            <w:r>
-              <w:t>Jefe de proyecto</w:t>
-            </w:r>
-          </w:p>
-        </w:tc>
-        <w:tc>
-          <w:tcPr>
-            <w:tcW w:w="2124" w:type="dxa"/>
+            <w:pPr>
+              <w:cnfStyle w:val="000000100000" w:firstRow="0" w:lastRow="0" w:firstColumn="0" w:lastColumn="0" w:oddVBand="0" w:evenVBand="0" w:oddHBand="1" w:evenHBand="0" w:firstRowFirstColumn="0" w:firstRowLastColumn="0" w:lastRowFirstColumn="0" w:lastRowLastColumn="0"/>
+            </w:pPr>
+            <w:r>
+              <w:t>Jefe de proyecto</w:t>
+            </w:r>
+          </w:p>
+        </w:tc>
+        <w:tc>
+          <w:tcPr>
+            <w:tcW w:w="2682" w:type="dxa"/>
           </w:tcPr>
           <w:p>
             <w:pPr>
@@ -797,6 +833,7 @@
                 <w:ilvl w:val="0"/>
                 <w:numId w:val="3"/>
               </w:numPr>
+              <w:ind w:left="459"/>
               <w:cnfStyle w:val="000000100000" w:firstRow="0" w:lastRow="0" w:firstColumn="0" w:lastColumn="0" w:oddVBand="0" w:evenVBand="0" w:oddHBand="1" w:evenHBand="0" w:firstRowFirstColumn="0" w:firstRowLastColumn="0" w:lastRowFirstColumn="0" w:lastRowLastColumn="0"/>
             </w:pPr>
             <w:r>
@@ -809,43 +846,43 @@
         <w:tc>
           <w:tcPr>
             <w:cnfStyle w:val="001000000000" w:firstRow="0" w:lastRow="0" w:firstColumn="1" w:lastColumn="0" w:oddVBand="0" w:evenVBand="0" w:oddHBand="0" w:evenHBand="0" w:firstRowFirstColumn="0" w:firstRowLastColumn="0" w:lastRowFirstColumn="0" w:lastRowLastColumn="0"/>
+            <w:tcW w:w="1560" w:type="dxa"/>
+          </w:tcPr>
+          <w:p>
+            <w:r>
+              <w:t>5.1</w:t>
+            </w:r>
+          </w:p>
+        </w:tc>
+        <w:tc>
+          <w:tcPr>
+            <w:tcW w:w="2551" w:type="dxa"/>
+          </w:tcPr>
+          <w:p>
+            <w:pPr>
+              <w:cnfStyle w:val="000000000000" w:firstRow="0" w:lastRow="0" w:firstColumn="0" w:lastColumn="0" w:oddVBand="0" w:evenVBand="0" w:oddHBand="0" w:evenHBand="0" w:firstRowFirstColumn="0" w:firstRowLastColumn="0" w:lastRowFirstColumn="0" w:lastRowLastColumn="0"/>
+            </w:pPr>
+            <w:r>
+              <w:t>ECU</w:t>
+            </w:r>
+          </w:p>
+        </w:tc>
+        <w:tc>
+          <w:tcPr>
             <w:tcW w:w="1701" w:type="dxa"/>
           </w:tcPr>
           <w:p>
-            <w:r>
-              <w:t>5.1</w:t>
-            </w:r>
-          </w:p>
-        </w:tc>
-        <w:tc>
-          <w:tcPr>
-            <w:tcW w:w="2545" w:type="dxa"/>
-          </w:tcPr>
-          <w:p>
-            <w:pPr>
-              <w:cnfStyle w:val="000000000000" w:firstRow="0" w:lastRow="0" w:firstColumn="0" w:lastColumn="0" w:oddVBand="0" w:evenVBand="0" w:oddHBand="0" w:evenHBand="0" w:firstRowFirstColumn="0" w:firstRowLastColumn="0" w:lastRowFirstColumn="0" w:lastRowLastColumn="0"/>
-            </w:pPr>
-            <w:r>
-              <w:t>ECU</w:t>
-            </w:r>
-          </w:p>
-        </w:tc>
-        <w:tc>
-          <w:tcPr>
-            <w:tcW w:w="2124" w:type="dxa"/>
-          </w:tcPr>
-          <w:p>
-            <w:pPr>
-              <w:cnfStyle w:val="000000000000" w:firstRow="0" w:lastRow="0" w:firstColumn="0" w:lastColumn="0" w:oddVBand="0" w:evenVBand="0" w:oddHBand="0" w:evenHBand="0" w:firstRowFirstColumn="0" w:firstRowLastColumn="0" w:lastRowFirstColumn="0" w:lastRowLastColumn="0"/>
-            </w:pPr>
-            <w:r>
-              <w:t>Jefe de proyecto</w:t>
-            </w:r>
-          </w:p>
-        </w:tc>
-        <w:tc>
-          <w:tcPr>
-            <w:tcW w:w="2124" w:type="dxa"/>
+            <w:pPr>
+              <w:cnfStyle w:val="000000000000" w:firstRow="0" w:lastRow="0" w:firstColumn="0" w:lastColumn="0" w:oddVBand="0" w:evenVBand="0" w:oddHBand="0" w:evenHBand="0" w:firstRowFirstColumn="0" w:firstRowLastColumn="0" w:lastRowFirstColumn="0" w:lastRowLastColumn="0"/>
+            </w:pPr>
+            <w:r>
+              <w:t>Jefe de proyecto</w:t>
+            </w:r>
+          </w:p>
+        </w:tc>
+        <w:tc>
+          <w:tcPr>
+            <w:tcW w:w="2682" w:type="dxa"/>
           </w:tcPr>
           <w:p>
             <w:pPr>
@@ -854,6 +891,7 @@
                 <w:ilvl w:val="0"/>
                 <w:numId w:val="1"/>
               </w:numPr>
+              <w:ind w:left="459"/>
               <w:cnfStyle w:val="000000000000" w:firstRow="0" w:lastRow="0" w:firstColumn="0" w:lastColumn="0" w:oddVBand="0" w:evenVBand="0" w:oddHBand="0" w:evenHBand="0" w:firstRowFirstColumn="0" w:firstRowLastColumn="0" w:lastRowFirstColumn="0" w:lastRowLastColumn="0"/>
             </w:pPr>
             <w:r>
@@ -867,13 +905,12 @@
                 <w:ilvl w:val="0"/>
                 <w:numId w:val="1"/>
               </w:numPr>
-              <w:cnfStyle w:val="000000000000" w:firstRow="0" w:lastRow="0" w:firstColumn="0" w:lastColumn="0" w:oddVBand="0" w:evenVBand="0" w:oddHBand="0" w:evenHBand="0" w:firstRowFirstColumn="0" w:firstRowLastColumn="0" w:lastRowFirstColumn="0" w:lastRowLastColumn="0"/>
-            </w:pPr>
-            <w:bookmarkStart w:id="0" w:name="_GoBack"/>
+              <w:ind w:left="459"/>
+              <w:cnfStyle w:val="000000000000" w:firstRow="0" w:lastRow="0" w:firstColumn="0" w:lastColumn="0" w:oddVBand="0" w:evenVBand="0" w:oddHBand="0" w:evenHBand="0" w:firstRowFirstColumn="0" w:firstRowLastColumn="0" w:lastRowFirstColumn="0" w:lastRowLastColumn="0"/>
+            </w:pPr>
             <w:r>
               <w:t>Ingeniero informático</w:t>
             </w:r>
-            <w:bookmarkEnd w:id="0"/>
           </w:p>
         </w:tc>
       </w:tr>
@@ -884,43 +921,43 @@
         <w:tc>
           <w:tcPr>
             <w:cnfStyle w:val="001000000000" w:firstRow="0" w:lastRow="0" w:firstColumn="1" w:lastColumn="0" w:oddVBand="0" w:evenVBand="0" w:oddHBand="0" w:evenHBand="0" w:firstRowFirstColumn="0" w:firstRowLastColumn="0" w:lastRowFirstColumn="0" w:lastRowLastColumn="0"/>
+            <w:tcW w:w="1560" w:type="dxa"/>
+          </w:tcPr>
+          <w:p>
+            <w:r>
+              <w:t>5.2</w:t>
+            </w:r>
+          </w:p>
+        </w:tc>
+        <w:tc>
+          <w:tcPr>
+            <w:tcW w:w="2551" w:type="dxa"/>
+          </w:tcPr>
+          <w:p>
+            <w:pPr>
+              <w:cnfStyle w:val="000000100000" w:firstRow="0" w:lastRow="0" w:firstColumn="0" w:lastColumn="0" w:oddVBand="0" w:evenVBand="0" w:oddHBand="1" w:evenHBand="0" w:firstRowFirstColumn="0" w:firstRowLastColumn="0" w:lastRowFirstColumn="0" w:lastRowLastColumn="0"/>
+            </w:pPr>
+            <w:r>
+              <w:t>Documentación técnica</w:t>
+            </w:r>
+          </w:p>
+        </w:tc>
+        <w:tc>
+          <w:tcPr>
             <w:tcW w:w="1701" w:type="dxa"/>
           </w:tcPr>
           <w:p>
-            <w:r>
-              <w:t>5.2</w:t>
-            </w:r>
-          </w:p>
-        </w:tc>
-        <w:tc>
-          <w:tcPr>
-            <w:tcW w:w="2545" w:type="dxa"/>
-          </w:tcPr>
-          <w:p>
-            <w:pPr>
-              <w:cnfStyle w:val="000000100000" w:firstRow="0" w:lastRow="0" w:firstColumn="0" w:lastColumn="0" w:oddVBand="0" w:evenVBand="0" w:oddHBand="1" w:evenHBand="0" w:firstRowFirstColumn="0" w:firstRowLastColumn="0" w:lastRowFirstColumn="0" w:lastRowLastColumn="0"/>
-            </w:pPr>
-            <w:r>
-              <w:t>Documentación técnica</w:t>
-            </w:r>
-          </w:p>
-        </w:tc>
-        <w:tc>
-          <w:tcPr>
-            <w:tcW w:w="2124" w:type="dxa"/>
-          </w:tcPr>
-          <w:p>
-            <w:pPr>
-              <w:cnfStyle w:val="000000100000" w:firstRow="0" w:lastRow="0" w:firstColumn="0" w:lastColumn="0" w:oddVBand="0" w:evenVBand="0" w:oddHBand="1" w:evenHBand="0" w:firstRowFirstColumn="0" w:firstRowLastColumn="0" w:lastRowFirstColumn="0" w:lastRowLastColumn="0"/>
-            </w:pPr>
-            <w:r>
-              <w:t>Jefe de proyecto</w:t>
-            </w:r>
-          </w:p>
-        </w:tc>
-        <w:tc>
-          <w:tcPr>
-            <w:tcW w:w="2124" w:type="dxa"/>
+            <w:pPr>
+              <w:cnfStyle w:val="000000100000" w:firstRow="0" w:lastRow="0" w:firstColumn="0" w:lastColumn="0" w:oddVBand="0" w:evenVBand="0" w:oddHBand="1" w:evenHBand="0" w:firstRowFirstColumn="0" w:firstRowLastColumn="0" w:lastRowFirstColumn="0" w:lastRowLastColumn="0"/>
+            </w:pPr>
+            <w:r>
+              <w:t>Jefe de proyecto</w:t>
+            </w:r>
+          </w:p>
+        </w:tc>
+        <w:tc>
+          <w:tcPr>
+            <w:tcW w:w="2682" w:type="dxa"/>
           </w:tcPr>
           <w:p>
             <w:pPr>
@@ -929,6 +966,7 @@
                 <w:ilvl w:val="0"/>
                 <w:numId w:val="1"/>
               </w:numPr>
+              <w:ind w:left="459"/>
               <w:cnfStyle w:val="000000100000" w:firstRow="0" w:lastRow="0" w:firstColumn="0" w:lastColumn="0" w:oddVBand="0" w:evenVBand="0" w:oddHBand="1" w:evenHBand="0" w:firstRowFirstColumn="0" w:firstRowLastColumn="0" w:lastRowFirstColumn="0" w:lastRowLastColumn="0"/>
             </w:pPr>
             <w:r>
@@ -941,51 +979,51 @@
         <w:tc>
           <w:tcPr>
             <w:cnfStyle w:val="001000000000" w:firstRow="0" w:lastRow="0" w:firstColumn="1" w:lastColumn="0" w:oddVBand="0" w:evenVBand="0" w:oddHBand="0" w:evenHBand="0" w:firstRowFirstColumn="0" w:firstRowLastColumn="0" w:lastRowFirstColumn="0" w:lastRowLastColumn="0"/>
+            <w:tcW w:w="1560" w:type="dxa"/>
+          </w:tcPr>
+          <w:p>
+            <w:r>
+              <w:t>5.3</w:t>
+            </w:r>
+          </w:p>
+        </w:tc>
+        <w:tc>
+          <w:tcPr>
+            <w:tcW w:w="2551" w:type="dxa"/>
+          </w:tcPr>
+          <w:p>
+            <w:pPr>
+              <w:cnfStyle w:val="000000000000" w:firstRow="0" w:lastRow="0" w:firstColumn="0" w:lastColumn="0" w:oddVBand="0" w:evenVBand="0" w:oddHBand="0" w:evenHBand="0" w:firstRowFirstColumn="0" w:firstRowLastColumn="0" w:lastRowFirstColumn="0" w:lastRowLastColumn="0"/>
+            </w:pPr>
+            <w:r>
+              <w:t>Bocetos (</w:t>
+            </w:r>
+            <w:proofErr w:type="spellStart"/>
+            <w:r>
+              <w:t>Mockups</w:t>
+            </w:r>
+            <w:proofErr w:type="spellEnd"/>
+            <w:r>
+              <w:t>)</w:t>
+            </w:r>
+          </w:p>
+        </w:tc>
+        <w:tc>
+          <w:tcPr>
             <w:tcW w:w="1701" w:type="dxa"/>
           </w:tcPr>
           <w:p>
-            <w:r>
-              <w:t>5.3</w:t>
-            </w:r>
-          </w:p>
-        </w:tc>
-        <w:tc>
-          <w:tcPr>
-            <w:tcW w:w="2545" w:type="dxa"/>
-          </w:tcPr>
-          <w:p>
-            <w:pPr>
-              <w:cnfStyle w:val="000000000000" w:firstRow="0" w:lastRow="0" w:firstColumn="0" w:lastColumn="0" w:oddVBand="0" w:evenVBand="0" w:oddHBand="0" w:evenHBand="0" w:firstRowFirstColumn="0" w:firstRowLastColumn="0" w:lastRowFirstColumn="0" w:lastRowLastColumn="0"/>
-            </w:pPr>
-            <w:r>
-              <w:t>Bocetos (</w:t>
-            </w:r>
-            <w:proofErr w:type="spellStart"/>
-            <w:r>
-              <w:t>Mockups</w:t>
-            </w:r>
-            <w:proofErr w:type="spellEnd"/>
-            <w:r>
-              <w:t>)</w:t>
-            </w:r>
-          </w:p>
-        </w:tc>
-        <w:tc>
-          <w:tcPr>
-            <w:tcW w:w="2124" w:type="dxa"/>
-          </w:tcPr>
-          <w:p>
-            <w:pPr>
-              <w:cnfStyle w:val="000000000000" w:firstRow="0" w:lastRow="0" w:firstColumn="0" w:lastColumn="0" w:oddVBand="0" w:evenVBand="0" w:oddHBand="0" w:evenHBand="0" w:firstRowFirstColumn="0" w:firstRowLastColumn="0" w:lastRowFirstColumn="0" w:lastRowLastColumn="0"/>
-            </w:pPr>
-            <w:r>
-              <w:t>Jefe de proyecto</w:t>
-            </w:r>
-          </w:p>
-        </w:tc>
-        <w:tc>
-          <w:tcPr>
-            <w:tcW w:w="2124" w:type="dxa"/>
+            <w:pPr>
+              <w:cnfStyle w:val="000000000000" w:firstRow="0" w:lastRow="0" w:firstColumn="0" w:lastColumn="0" w:oddVBand="0" w:evenVBand="0" w:oddHBand="0" w:evenHBand="0" w:firstRowFirstColumn="0" w:firstRowLastColumn="0" w:lastRowFirstColumn="0" w:lastRowLastColumn="0"/>
+            </w:pPr>
+            <w:r>
+              <w:t>Jefe de proyecto</w:t>
+            </w:r>
+          </w:p>
+        </w:tc>
+        <w:tc>
+          <w:tcPr>
+            <w:tcW w:w="2682" w:type="dxa"/>
           </w:tcPr>
           <w:p>
             <w:pPr>
@@ -994,6 +1032,7 @@
                 <w:ilvl w:val="0"/>
                 <w:numId w:val="1"/>
               </w:numPr>
+              <w:ind w:left="459"/>
               <w:cnfStyle w:val="000000000000" w:firstRow="0" w:lastRow="0" w:firstColumn="0" w:lastColumn="0" w:oddVBand="0" w:evenVBand="0" w:oddHBand="0" w:evenHBand="0" w:firstRowFirstColumn="0" w:firstRowLastColumn="0" w:lastRowFirstColumn="0" w:lastRowLastColumn="0"/>
             </w:pPr>
             <w:r>
@@ -1009,43 +1048,43 @@
         <w:tc>
           <w:tcPr>
             <w:cnfStyle w:val="001000000000" w:firstRow="0" w:lastRow="0" w:firstColumn="1" w:lastColumn="0" w:oddVBand="0" w:evenVBand="0" w:oddHBand="0" w:evenHBand="0" w:firstRowFirstColumn="0" w:firstRowLastColumn="0" w:lastRowFirstColumn="0" w:lastRowLastColumn="0"/>
+            <w:tcW w:w="1560" w:type="dxa"/>
+          </w:tcPr>
+          <w:p>
+            <w:r>
+              <w:t>5.4</w:t>
+            </w:r>
+          </w:p>
+        </w:tc>
+        <w:tc>
+          <w:tcPr>
+            <w:tcW w:w="2551" w:type="dxa"/>
+          </w:tcPr>
+          <w:p>
+            <w:pPr>
+              <w:cnfStyle w:val="000000100000" w:firstRow="0" w:lastRow="0" w:firstColumn="0" w:lastColumn="0" w:oddVBand="0" w:evenVBand="0" w:oddHBand="1" w:evenHBand="0" w:firstRowFirstColumn="0" w:firstRowLastColumn="0" w:lastRowFirstColumn="0" w:lastRowLastColumn="0"/>
+            </w:pPr>
+            <w:r>
+              <w:t>Modelamiento de clases</w:t>
+            </w:r>
+          </w:p>
+        </w:tc>
+        <w:tc>
+          <w:tcPr>
             <w:tcW w:w="1701" w:type="dxa"/>
           </w:tcPr>
           <w:p>
-            <w:r>
-              <w:t>5.4</w:t>
-            </w:r>
-          </w:p>
-        </w:tc>
-        <w:tc>
-          <w:tcPr>
-            <w:tcW w:w="2545" w:type="dxa"/>
-          </w:tcPr>
-          <w:p>
-            <w:pPr>
-              <w:cnfStyle w:val="000000100000" w:firstRow="0" w:lastRow="0" w:firstColumn="0" w:lastColumn="0" w:oddVBand="0" w:evenVBand="0" w:oddHBand="1" w:evenHBand="0" w:firstRowFirstColumn="0" w:firstRowLastColumn="0" w:lastRowFirstColumn="0" w:lastRowLastColumn="0"/>
-            </w:pPr>
-            <w:r>
-              <w:t>Modelamiento de clases</w:t>
-            </w:r>
-          </w:p>
-        </w:tc>
-        <w:tc>
-          <w:tcPr>
-            <w:tcW w:w="2124" w:type="dxa"/>
-          </w:tcPr>
-          <w:p>
-            <w:pPr>
-              <w:cnfStyle w:val="000000100000" w:firstRow="0" w:lastRow="0" w:firstColumn="0" w:lastColumn="0" w:oddVBand="0" w:evenVBand="0" w:oddHBand="1" w:evenHBand="0" w:firstRowFirstColumn="0" w:firstRowLastColumn="0" w:lastRowFirstColumn="0" w:lastRowLastColumn="0"/>
-            </w:pPr>
-            <w:r>
-              <w:t>Jefe de proyecto</w:t>
-            </w:r>
-          </w:p>
-        </w:tc>
-        <w:tc>
-          <w:tcPr>
-            <w:tcW w:w="2124" w:type="dxa"/>
+            <w:pPr>
+              <w:cnfStyle w:val="000000100000" w:firstRow="0" w:lastRow="0" w:firstColumn="0" w:lastColumn="0" w:oddVBand="0" w:evenVBand="0" w:oddHBand="1" w:evenHBand="0" w:firstRowFirstColumn="0" w:firstRowLastColumn="0" w:lastRowFirstColumn="0" w:lastRowLastColumn="0"/>
+            </w:pPr>
+            <w:r>
+              <w:t>Jefe de proyecto</w:t>
+            </w:r>
+          </w:p>
+        </w:tc>
+        <w:tc>
+          <w:tcPr>
+            <w:tcW w:w="2682" w:type="dxa"/>
           </w:tcPr>
           <w:p>
             <w:pPr>
@@ -1054,6 +1093,7 @@
                 <w:ilvl w:val="0"/>
                 <w:numId w:val="1"/>
               </w:numPr>
+              <w:ind w:left="459"/>
               <w:cnfStyle w:val="000000100000" w:firstRow="0" w:lastRow="0" w:firstColumn="0" w:lastColumn="0" w:oddVBand="0" w:evenVBand="0" w:oddHBand="1" w:evenHBand="0" w:firstRowFirstColumn="0" w:firstRowLastColumn="0" w:lastRowFirstColumn="0" w:lastRowLastColumn="0"/>
             </w:pPr>
             <w:r>
@@ -1066,43 +1106,43 @@
         <w:tc>
           <w:tcPr>
             <w:cnfStyle w:val="001000000000" w:firstRow="0" w:lastRow="0" w:firstColumn="1" w:lastColumn="0" w:oddVBand="0" w:evenVBand="0" w:oddHBand="0" w:evenHBand="0" w:firstRowFirstColumn="0" w:firstRowLastColumn="0" w:lastRowFirstColumn="0" w:lastRowLastColumn="0"/>
+            <w:tcW w:w="1560" w:type="dxa"/>
+          </w:tcPr>
+          <w:p>
+            <w:r>
+              <w:t>5.5</w:t>
+            </w:r>
+          </w:p>
+        </w:tc>
+        <w:tc>
+          <w:tcPr>
+            <w:tcW w:w="2551" w:type="dxa"/>
+          </w:tcPr>
+          <w:p>
+            <w:pPr>
+              <w:cnfStyle w:val="000000000000" w:firstRow="0" w:lastRow="0" w:firstColumn="0" w:lastColumn="0" w:oddVBand="0" w:evenVBand="0" w:oddHBand="0" w:evenHBand="0" w:firstRowFirstColumn="0" w:firstRowLastColumn="0" w:lastRowFirstColumn="0" w:lastRowLastColumn="0"/>
+            </w:pPr>
+            <w:r>
+              <w:t>Modelamiento de base de datos</w:t>
+            </w:r>
+          </w:p>
+        </w:tc>
+        <w:tc>
+          <w:tcPr>
             <w:tcW w:w="1701" w:type="dxa"/>
           </w:tcPr>
           <w:p>
-            <w:r>
-              <w:t>5.5</w:t>
-            </w:r>
-          </w:p>
-        </w:tc>
-        <w:tc>
-          <w:tcPr>
-            <w:tcW w:w="2545" w:type="dxa"/>
-          </w:tcPr>
-          <w:p>
-            <w:pPr>
-              <w:cnfStyle w:val="000000000000" w:firstRow="0" w:lastRow="0" w:firstColumn="0" w:lastColumn="0" w:oddVBand="0" w:evenVBand="0" w:oddHBand="0" w:evenHBand="0" w:firstRowFirstColumn="0" w:firstRowLastColumn="0" w:lastRowFirstColumn="0" w:lastRowLastColumn="0"/>
-            </w:pPr>
-            <w:r>
-              <w:t>Modelamiento de base de datos</w:t>
-            </w:r>
-          </w:p>
-        </w:tc>
-        <w:tc>
-          <w:tcPr>
-            <w:tcW w:w="2124" w:type="dxa"/>
-          </w:tcPr>
-          <w:p>
-            <w:pPr>
-              <w:cnfStyle w:val="000000000000" w:firstRow="0" w:lastRow="0" w:firstColumn="0" w:lastColumn="0" w:oddVBand="0" w:evenVBand="0" w:oddHBand="0" w:evenHBand="0" w:firstRowFirstColumn="0" w:firstRowLastColumn="0" w:lastRowFirstColumn="0" w:lastRowLastColumn="0"/>
-            </w:pPr>
-            <w:r>
-              <w:t>Jefe de proyecto</w:t>
-            </w:r>
-          </w:p>
-        </w:tc>
-        <w:tc>
-          <w:tcPr>
-            <w:tcW w:w="2124" w:type="dxa"/>
+            <w:pPr>
+              <w:cnfStyle w:val="000000000000" w:firstRow="0" w:lastRow="0" w:firstColumn="0" w:lastColumn="0" w:oddVBand="0" w:evenVBand="0" w:oddHBand="0" w:evenHBand="0" w:firstRowFirstColumn="0" w:firstRowLastColumn="0" w:lastRowFirstColumn="0" w:lastRowLastColumn="0"/>
+            </w:pPr>
+            <w:r>
+              <w:t>Jefe de proyecto</w:t>
+            </w:r>
+          </w:p>
+        </w:tc>
+        <w:tc>
+          <w:tcPr>
+            <w:tcW w:w="2682" w:type="dxa"/>
           </w:tcPr>
           <w:p>
             <w:pPr>
@@ -1111,6 +1151,7 @@
                 <w:ilvl w:val="0"/>
                 <w:numId w:val="1"/>
               </w:numPr>
+              <w:ind w:left="459"/>
               <w:cnfStyle w:val="000000000000" w:firstRow="0" w:lastRow="0" w:firstColumn="0" w:lastColumn="0" w:oddVBand="0" w:evenVBand="0" w:oddHBand="0" w:evenHBand="0" w:firstRowFirstColumn="0" w:firstRowLastColumn="0" w:lastRowFirstColumn="0" w:lastRowLastColumn="0"/>
             </w:pPr>
             <w:r>
@@ -1126,44 +1167,43 @@
         <w:tc>
           <w:tcPr>
             <w:cnfStyle w:val="001000000000" w:firstRow="0" w:lastRow="0" w:firstColumn="1" w:lastColumn="0" w:oddVBand="0" w:evenVBand="0" w:oddHBand="0" w:evenHBand="0" w:firstRowFirstColumn="0" w:firstRowLastColumn="0" w:lastRowFirstColumn="0" w:lastRowLastColumn="0"/>
+            <w:tcW w:w="1560" w:type="dxa"/>
+          </w:tcPr>
+          <w:p>
+            <w:r>
+              <w:t>8.1</w:t>
+            </w:r>
+          </w:p>
+        </w:tc>
+        <w:tc>
+          <w:tcPr>
+            <w:tcW w:w="2551" w:type="dxa"/>
+          </w:tcPr>
+          <w:p>
+            <w:pPr>
+              <w:cnfStyle w:val="000000100000" w:firstRow="0" w:lastRow="0" w:firstColumn="0" w:lastColumn="0" w:oddVBand="0" w:evenVBand="0" w:oddHBand="1" w:evenHBand="0" w:firstRowFirstColumn="0" w:firstRowLastColumn="0" w:lastRowFirstColumn="0" w:lastRowLastColumn="0"/>
+            </w:pPr>
+            <w:r>
+              <w:t>Desarrollo de aplicaciones</w:t>
+            </w:r>
+          </w:p>
+        </w:tc>
+        <w:tc>
+          <w:tcPr>
             <w:tcW w:w="1701" w:type="dxa"/>
           </w:tcPr>
           <w:p>
-            <w:r>
-              <w:lastRenderedPageBreak/>
-              <w:t>8.1</w:t>
-            </w:r>
-          </w:p>
-        </w:tc>
-        <w:tc>
-          <w:tcPr>
-            <w:tcW w:w="2545" w:type="dxa"/>
-          </w:tcPr>
-          <w:p>
-            <w:pPr>
-              <w:cnfStyle w:val="000000100000" w:firstRow="0" w:lastRow="0" w:firstColumn="0" w:lastColumn="0" w:oddVBand="0" w:evenVBand="0" w:oddHBand="1" w:evenHBand="0" w:firstRowFirstColumn="0" w:firstRowLastColumn="0" w:lastRowFirstColumn="0" w:lastRowLastColumn="0"/>
-            </w:pPr>
-            <w:r>
-              <w:t>Desarrollo de aplicaciones</w:t>
-            </w:r>
-          </w:p>
-        </w:tc>
-        <w:tc>
-          <w:tcPr>
-            <w:tcW w:w="2124" w:type="dxa"/>
-          </w:tcPr>
-          <w:p>
-            <w:pPr>
-              <w:cnfStyle w:val="000000100000" w:firstRow="0" w:lastRow="0" w:firstColumn="0" w:lastColumn="0" w:oddVBand="0" w:evenVBand="0" w:oddHBand="1" w:evenHBand="0" w:firstRowFirstColumn="0" w:firstRowLastColumn="0" w:lastRowFirstColumn="0" w:lastRowLastColumn="0"/>
-            </w:pPr>
-            <w:r>
-              <w:t>Jefe de proyecto</w:t>
-            </w:r>
-          </w:p>
-        </w:tc>
-        <w:tc>
-          <w:tcPr>
-            <w:tcW w:w="2124" w:type="dxa"/>
+            <w:pPr>
+              <w:cnfStyle w:val="000000100000" w:firstRow="0" w:lastRow="0" w:firstColumn="0" w:lastColumn="0" w:oddVBand="0" w:evenVBand="0" w:oddHBand="1" w:evenHBand="0" w:firstRowFirstColumn="0" w:firstRowLastColumn="0" w:lastRowFirstColumn="0" w:lastRowLastColumn="0"/>
+            </w:pPr>
+            <w:r>
+              <w:t>Jefe de proyecto</w:t>
+            </w:r>
+          </w:p>
+        </w:tc>
+        <w:tc>
+          <w:tcPr>
+            <w:tcW w:w="2682" w:type="dxa"/>
           </w:tcPr>
           <w:p>
             <w:pPr>
@@ -1172,6 +1212,7 @@
                 <w:ilvl w:val="0"/>
                 <w:numId w:val="1"/>
               </w:numPr>
+              <w:ind w:left="459"/>
               <w:cnfStyle w:val="000000100000" w:firstRow="0" w:lastRow="0" w:firstColumn="0" w:lastColumn="0" w:oddVBand="0" w:evenVBand="0" w:oddHBand="1" w:evenHBand="0" w:firstRowFirstColumn="0" w:firstRowLastColumn="0" w:lastRowFirstColumn="0" w:lastRowLastColumn="0"/>
             </w:pPr>
             <w:r>
@@ -1185,6 +1226,7 @@
                 <w:ilvl w:val="0"/>
                 <w:numId w:val="1"/>
               </w:numPr>
+              <w:ind w:left="459"/>
               <w:cnfStyle w:val="000000100000" w:firstRow="0" w:lastRow="0" w:firstColumn="0" w:lastColumn="0" w:oddVBand="0" w:evenVBand="0" w:oddHBand="1" w:evenHBand="0" w:firstRowFirstColumn="0" w:firstRowLastColumn="0" w:lastRowFirstColumn="0" w:lastRowLastColumn="0"/>
             </w:pPr>
             <w:r>
@@ -1197,43 +1239,43 @@
         <w:tc>
           <w:tcPr>
             <w:cnfStyle w:val="001000000000" w:firstRow="0" w:lastRow="0" w:firstColumn="1" w:lastColumn="0" w:oddVBand="0" w:evenVBand="0" w:oddHBand="0" w:evenHBand="0" w:firstRowFirstColumn="0" w:firstRowLastColumn="0" w:lastRowFirstColumn="0" w:lastRowLastColumn="0"/>
+            <w:tcW w:w="1560" w:type="dxa"/>
+          </w:tcPr>
+          <w:p>
+            <w:r>
+              <w:t>8.2</w:t>
+            </w:r>
+          </w:p>
+        </w:tc>
+        <w:tc>
+          <w:tcPr>
+            <w:tcW w:w="2551" w:type="dxa"/>
+          </w:tcPr>
+          <w:p>
+            <w:pPr>
+              <w:cnfStyle w:val="000000000000" w:firstRow="0" w:lastRow="0" w:firstColumn="0" w:lastColumn="0" w:oddVBand="0" w:evenVBand="0" w:oddHBand="0" w:evenHBand="0" w:firstRowFirstColumn="0" w:firstRowLastColumn="0" w:lastRowFirstColumn="0" w:lastRowLastColumn="0"/>
+            </w:pPr>
+            <w:r>
+              <w:t>Programación de base de datos</w:t>
+            </w:r>
+          </w:p>
+        </w:tc>
+        <w:tc>
+          <w:tcPr>
             <w:tcW w:w="1701" w:type="dxa"/>
           </w:tcPr>
           <w:p>
-            <w:r>
-              <w:t>8.2</w:t>
-            </w:r>
-          </w:p>
-        </w:tc>
-        <w:tc>
-          <w:tcPr>
-            <w:tcW w:w="2545" w:type="dxa"/>
-          </w:tcPr>
-          <w:p>
-            <w:pPr>
-              <w:cnfStyle w:val="000000000000" w:firstRow="0" w:lastRow="0" w:firstColumn="0" w:lastColumn="0" w:oddVBand="0" w:evenVBand="0" w:oddHBand="0" w:evenHBand="0" w:firstRowFirstColumn="0" w:firstRowLastColumn="0" w:lastRowFirstColumn="0" w:lastRowLastColumn="0"/>
-            </w:pPr>
-            <w:r>
-              <w:t>Programación de base de datos</w:t>
-            </w:r>
-          </w:p>
-        </w:tc>
-        <w:tc>
-          <w:tcPr>
-            <w:tcW w:w="2124" w:type="dxa"/>
-          </w:tcPr>
-          <w:p>
-            <w:pPr>
-              <w:cnfStyle w:val="000000000000" w:firstRow="0" w:lastRow="0" w:firstColumn="0" w:lastColumn="0" w:oddVBand="0" w:evenVBand="0" w:oddHBand="0" w:evenHBand="0" w:firstRowFirstColumn="0" w:firstRowLastColumn="0" w:lastRowFirstColumn="0" w:lastRowLastColumn="0"/>
-            </w:pPr>
-            <w:r>
-              <w:t>Jefe de proyecto</w:t>
-            </w:r>
-          </w:p>
-        </w:tc>
-        <w:tc>
-          <w:tcPr>
-            <w:tcW w:w="2124" w:type="dxa"/>
+            <w:pPr>
+              <w:cnfStyle w:val="000000000000" w:firstRow="0" w:lastRow="0" w:firstColumn="0" w:lastColumn="0" w:oddVBand="0" w:evenVBand="0" w:oddHBand="0" w:evenHBand="0" w:firstRowFirstColumn="0" w:firstRowLastColumn="0" w:lastRowFirstColumn="0" w:lastRowLastColumn="0"/>
+            </w:pPr>
+            <w:r>
+              <w:t>Jefe de proyecto</w:t>
+            </w:r>
+          </w:p>
+        </w:tc>
+        <w:tc>
+          <w:tcPr>
+            <w:tcW w:w="2682" w:type="dxa"/>
           </w:tcPr>
           <w:p>
             <w:pPr>
@@ -1242,6 +1284,7 @@
                 <w:ilvl w:val="0"/>
                 <w:numId w:val="1"/>
               </w:numPr>
+              <w:ind w:left="459"/>
               <w:cnfStyle w:val="000000000000" w:firstRow="0" w:lastRow="0" w:firstColumn="0" w:lastColumn="0" w:oddVBand="0" w:evenVBand="0" w:oddHBand="0" w:evenHBand="0" w:firstRowFirstColumn="0" w:firstRowLastColumn="0" w:lastRowFirstColumn="0" w:lastRowLastColumn="0"/>
             </w:pPr>
             <w:r>
@@ -1257,43 +1300,43 @@
         <w:tc>
           <w:tcPr>
             <w:cnfStyle w:val="001000000000" w:firstRow="0" w:lastRow="0" w:firstColumn="1" w:lastColumn="0" w:oddVBand="0" w:evenVBand="0" w:oddHBand="0" w:evenHBand="0" w:firstRowFirstColumn="0" w:firstRowLastColumn="0" w:lastRowFirstColumn="0" w:lastRowLastColumn="0"/>
+            <w:tcW w:w="1560" w:type="dxa"/>
+          </w:tcPr>
+          <w:p>
+            <w:r>
+              <w:t>8.4</w:t>
+            </w:r>
+          </w:p>
+        </w:tc>
+        <w:tc>
+          <w:tcPr>
+            <w:tcW w:w="2551" w:type="dxa"/>
+          </w:tcPr>
+          <w:p>
+            <w:pPr>
+              <w:cnfStyle w:val="000000100000" w:firstRow="0" w:lastRow="0" w:firstColumn="0" w:lastColumn="0" w:oddVBand="0" w:evenVBand="0" w:oddHBand="1" w:evenHBand="0" w:firstRowFirstColumn="0" w:firstRowLastColumn="0" w:lastRowFirstColumn="0" w:lastRowLastColumn="0"/>
+            </w:pPr>
+            <w:r>
+              <w:t>Generación de documentación y planes de prueba</w:t>
+            </w:r>
+          </w:p>
+        </w:tc>
+        <w:tc>
+          <w:tcPr>
             <w:tcW w:w="1701" w:type="dxa"/>
           </w:tcPr>
           <w:p>
-            <w:r>
-              <w:t>8.4</w:t>
-            </w:r>
-          </w:p>
-        </w:tc>
-        <w:tc>
-          <w:tcPr>
-            <w:tcW w:w="2545" w:type="dxa"/>
-          </w:tcPr>
-          <w:p>
-            <w:pPr>
-              <w:cnfStyle w:val="000000100000" w:firstRow="0" w:lastRow="0" w:firstColumn="0" w:lastColumn="0" w:oddVBand="0" w:evenVBand="0" w:oddHBand="1" w:evenHBand="0" w:firstRowFirstColumn="0" w:firstRowLastColumn="0" w:lastRowFirstColumn="0" w:lastRowLastColumn="0"/>
-            </w:pPr>
-            <w:r>
-              <w:t>Generación de documentación y planes de prueba</w:t>
-            </w:r>
-          </w:p>
-        </w:tc>
-        <w:tc>
-          <w:tcPr>
-            <w:tcW w:w="2124" w:type="dxa"/>
-          </w:tcPr>
-          <w:p>
-            <w:pPr>
-              <w:cnfStyle w:val="000000100000" w:firstRow="0" w:lastRow="0" w:firstColumn="0" w:lastColumn="0" w:oddVBand="0" w:evenVBand="0" w:oddHBand="1" w:evenHBand="0" w:firstRowFirstColumn="0" w:firstRowLastColumn="0" w:lastRowFirstColumn="0" w:lastRowLastColumn="0"/>
-            </w:pPr>
-            <w:r>
-              <w:t>Jefe de proyecto</w:t>
-            </w:r>
-          </w:p>
-        </w:tc>
-        <w:tc>
-          <w:tcPr>
-            <w:tcW w:w="2124" w:type="dxa"/>
+            <w:pPr>
+              <w:cnfStyle w:val="000000100000" w:firstRow="0" w:lastRow="0" w:firstColumn="0" w:lastColumn="0" w:oddVBand="0" w:evenVBand="0" w:oddHBand="1" w:evenHBand="0" w:firstRowFirstColumn="0" w:firstRowLastColumn="0" w:lastRowFirstColumn="0" w:lastRowLastColumn="0"/>
+            </w:pPr>
+            <w:r>
+              <w:t>Jefe de proyecto</w:t>
+            </w:r>
+          </w:p>
+        </w:tc>
+        <w:tc>
+          <w:tcPr>
+            <w:tcW w:w="2682" w:type="dxa"/>
           </w:tcPr>
           <w:p>
             <w:pPr>
@@ -1302,6 +1345,7 @@
                 <w:ilvl w:val="0"/>
                 <w:numId w:val="1"/>
               </w:numPr>
+              <w:ind w:left="459"/>
               <w:cnfStyle w:val="000000100000" w:firstRow="0" w:lastRow="0" w:firstColumn="0" w:lastColumn="0" w:oddVBand="0" w:evenVBand="0" w:oddHBand="1" w:evenHBand="0" w:firstRowFirstColumn="0" w:firstRowLastColumn="0" w:lastRowFirstColumn="0" w:lastRowLastColumn="0"/>
             </w:pPr>
             <w:r>
@@ -1314,43 +1358,43 @@
         <w:tc>
           <w:tcPr>
             <w:cnfStyle w:val="001000000000" w:firstRow="0" w:lastRow="0" w:firstColumn="1" w:lastColumn="0" w:oddVBand="0" w:evenVBand="0" w:oddHBand="0" w:evenHBand="0" w:firstRowFirstColumn="0" w:firstRowLastColumn="0" w:lastRowFirstColumn="0" w:lastRowLastColumn="0"/>
+            <w:tcW w:w="1560" w:type="dxa"/>
+          </w:tcPr>
+          <w:p>
+            <w:r>
+              <w:t>9.1</w:t>
+            </w:r>
+          </w:p>
+        </w:tc>
+        <w:tc>
+          <w:tcPr>
+            <w:tcW w:w="2551" w:type="dxa"/>
+          </w:tcPr>
+          <w:p>
+            <w:pPr>
+              <w:cnfStyle w:val="000000000000" w:firstRow="0" w:lastRow="0" w:firstColumn="0" w:lastColumn="0" w:oddVBand="0" w:evenVBand="0" w:oddHBand="0" w:evenHBand="0" w:firstRowFirstColumn="0" w:firstRowLastColumn="0" w:lastRowFirstColumn="0" w:lastRowLastColumn="0"/>
+            </w:pPr>
+            <w:r>
+              <w:t>Pruebas unitarias</w:t>
+            </w:r>
+          </w:p>
+        </w:tc>
+        <w:tc>
+          <w:tcPr>
             <w:tcW w:w="1701" w:type="dxa"/>
           </w:tcPr>
           <w:p>
-            <w:r>
-              <w:t>9.1</w:t>
-            </w:r>
-          </w:p>
-        </w:tc>
-        <w:tc>
-          <w:tcPr>
-            <w:tcW w:w="2545" w:type="dxa"/>
-          </w:tcPr>
-          <w:p>
-            <w:pPr>
-              <w:cnfStyle w:val="000000000000" w:firstRow="0" w:lastRow="0" w:firstColumn="0" w:lastColumn="0" w:oddVBand="0" w:evenVBand="0" w:oddHBand="0" w:evenHBand="0" w:firstRowFirstColumn="0" w:firstRowLastColumn="0" w:lastRowFirstColumn="0" w:lastRowLastColumn="0"/>
-            </w:pPr>
-            <w:r>
-              <w:t>Pruebas unitarias</w:t>
-            </w:r>
-          </w:p>
-        </w:tc>
-        <w:tc>
-          <w:tcPr>
-            <w:tcW w:w="2124" w:type="dxa"/>
-          </w:tcPr>
-          <w:p>
-            <w:pPr>
-              <w:cnfStyle w:val="000000000000" w:firstRow="0" w:lastRow="0" w:firstColumn="0" w:lastColumn="0" w:oddVBand="0" w:evenVBand="0" w:oddHBand="0" w:evenHBand="0" w:firstRowFirstColumn="0" w:firstRowLastColumn="0" w:lastRowFirstColumn="0" w:lastRowLastColumn="0"/>
-            </w:pPr>
-            <w:r>
-              <w:t>Jefe de proyecto</w:t>
-            </w:r>
-          </w:p>
-        </w:tc>
-        <w:tc>
-          <w:tcPr>
-            <w:tcW w:w="2124" w:type="dxa"/>
+            <w:pPr>
+              <w:cnfStyle w:val="000000000000" w:firstRow="0" w:lastRow="0" w:firstColumn="0" w:lastColumn="0" w:oddVBand="0" w:evenVBand="0" w:oddHBand="0" w:evenHBand="0" w:firstRowFirstColumn="0" w:firstRowLastColumn="0" w:lastRowFirstColumn="0" w:lastRowLastColumn="0"/>
+            </w:pPr>
+            <w:r>
+              <w:t>Jefe de proyecto</w:t>
+            </w:r>
+          </w:p>
+        </w:tc>
+        <w:tc>
+          <w:tcPr>
+            <w:tcW w:w="2682" w:type="dxa"/>
           </w:tcPr>
           <w:p>
             <w:pPr>
@@ -1359,6 +1403,7 @@
                 <w:ilvl w:val="0"/>
                 <w:numId w:val="1"/>
               </w:numPr>
+              <w:ind w:left="459"/>
               <w:cnfStyle w:val="000000000000" w:firstRow="0" w:lastRow="0" w:firstColumn="0" w:lastColumn="0" w:oddVBand="0" w:evenVBand="0" w:oddHBand="0" w:evenHBand="0" w:firstRowFirstColumn="0" w:firstRowLastColumn="0" w:lastRowFirstColumn="0" w:lastRowLastColumn="0"/>
             </w:pPr>
             <w:r>
@@ -1374,43 +1419,43 @@
         <w:tc>
           <w:tcPr>
             <w:cnfStyle w:val="001000000000" w:firstRow="0" w:lastRow="0" w:firstColumn="1" w:lastColumn="0" w:oddVBand="0" w:evenVBand="0" w:oddHBand="0" w:evenHBand="0" w:firstRowFirstColumn="0" w:firstRowLastColumn="0" w:lastRowFirstColumn="0" w:lastRowLastColumn="0"/>
+            <w:tcW w:w="1560" w:type="dxa"/>
+          </w:tcPr>
+          <w:p>
+            <w:r>
+              <w:t>9.2</w:t>
+            </w:r>
+          </w:p>
+        </w:tc>
+        <w:tc>
+          <w:tcPr>
+            <w:tcW w:w="2551" w:type="dxa"/>
+          </w:tcPr>
+          <w:p>
+            <w:pPr>
+              <w:cnfStyle w:val="000000100000" w:firstRow="0" w:lastRow="0" w:firstColumn="0" w:lastColumn="0" w:oddVBand="0" w:evenVBand="0" w:oddHBand="1" w:evenHBand="0" w:firstRowFirstColumn="0" w:firstRowLastColumn="0" w:lastRowFirstColumn="0" w:lastRowLastColumn="0"/>
+            </w:pPr>
+            <w:r>
+              <w:t>Pruebas de integración</w:t>
+            </w:r>
+          </w:p>
+        </w:tc>
+        <w:tc>
+          <w:tcPr>
             <w:tcW w:w="1701" w:type="dxa"/>
           </w:tcPr>
           <w:p>
-            <w:r>
-              <w:t>9.2</w:t>
-            </w:r>
-          </w:p>
-        </w:tc>
-        <w:tc>
-          <w:tcPr>
-            <w:tcW w:w="2545" w:type="dxa"/>
-          </w:tcPr>
-          <w:p>
-            <w:pPr>
-              <w:cnfStyle w:val="000000100000" w:firstRow="0" w:lastRow="0" w:firstColumn="0" w:lastColumn="0" w:oddVBand="0" w:evenVBand="0" w:oddHBand="1" w:evenHBand="0" w:firstRowFirstColumn="0" w:firstRowLastColumn="0" w:lastRowFirstColumn="0" w:lastRowLastColumn="0"/>
-            </w:pPr>
-            <w:r>
-              <w:t>Pruebas de integración</w:t>
-            </w:r>
-          </w:p>
-        </w:tc>
-        <w:tc>
-          <w:tcPr>
-            <w:tcW w:w="2124" w:type="dxa"/>
-          </w:tcPr>
-          <w:p>
-            <w:pPr>
-              <w:cnfStyle w:val="000000100000" w:firstRow="0" w:lastRow="0" w:firstColumn="0" w:lastColumn="0" w:oddVBand="0" w:evenVBand="0" w:oddHBand="1" w:evenHBand="0" w:firstRowFirstColumn="0" w:firstRowLastColumn="0" w:lastRowFirstColumn="0" w:lastRowLastColumn="0"/>
-            </w:pPr>
-            <w:r>
-              <w:t>Jefe de proyecto</w:t>
-            </w:r>
-          </w:p>
-        </w:tc>
-        <w:tc>
-          <w:tcPr>
-            <w:tcW w:w="2124" w:type="dxa"/>
+            <w:pPr>
+              <w:cnfStyle w:val="000000100000" w:firstRow="0" w:lastRow="0" w:firstColumn="0" w:lastColumn="0" w:oddVBand="0" w:evenVBand="0" w:oddHBand="1" w:evenHBand="0" w:firstRowFirstColumn="0" w:firstRowLastColumn="0" w:lastRowFirstColumn="0" w:lastRowLastColumn="0"/>
+            </w:pPr>
+            <w:r>
+              <w:t>Jefe de proyecto</w:t>
+            </w:r>
+          </w:p>
+        </w:tc>
+        <w:tc>
+          <w:tcPr>
+            <w:tcW w:w="2682" w:type="dxa"/>
           </w:tcPr>
           <w:p>
             <w:pPr>
@@ -1419,6 +1464,7 @@
                 <w:ilvl w:val="0"/>
                 <w:numId w:val="1"/>
               </w:numPr>
+              <w:ind w:left="459"/>
               <w:cnfStyle w:val="000000100000" w:firstRow="0" w:lastRow="0" w:firstColumn="0" w:lastColumn="0" w:oddVBand="0" w:evenVBand="0" w:oddHBand="1" w:evenHBand="0" w:firstRowFirstColumn="0" w:firstRowLastColumn="0" w:lastRowFirstColumn="0" w:lastRowLastColumn="0"/>
             </w:pPr>
             <w:r>
@@ -1431,43 +1477,43 @@
         <w:tc>
           <w:tcPr>
             <w:cnfStyle w:val="001000000000" w:firstRow="0" w:lastRow="0" w:firstColumn="1" w:lastColumn="0" w:oddVBand="0" w:evenVBand="0" w:oddHBand="0" w:evenHBand="0" w:firstRowFirstColumn="0" w:firstRowLastColumn="0" w:lastRowFirstColumn="0" w:lastRowLastColumn="0"/>
+            <w:tcW w:w="1560" w:type="dxa"/>
+          </w:tcPr>
+          <w:p>
+            <w:r>
+              <w:t>9.3</w:t>
+            </w:r>
+          </w:p>
+        </w:tc>
+        <w:tc>
+          <w:tcPr>
+            <w:tcW w:w="2551" w:type="dxa"/>
+          </w:tcPr>
+          <w:p>
+            <w:pPr>
+              <w:cnfStyle w:val="000000000000" w:firstRow="0" w:lastRow="0" w:firstColumn="0" w:lastColumn="0" w:oddVBand="0" w:evenVBand="0" w:oddHBand="0" w:evenHBand="0" w:firstRowFirstColumn="0" w:firstRowLastColumn="0" w:lastRowFirstColumn="0" w:lastRowLastColumn="0"/>
+            </w:pPr>
+            <w:r>
+              <w:t>Corrección de errores</w:t>
+            </w:r>
+          </w:p>
+        </w:tc>
+        <w:tc>
+          <w:tcPr>
             <w:tcW w:w="1701" w:type="dxa"/>
           </w:tcPr>
           <w:p>
-            <w:r>
-              <w:t>9.3</w:t>
-            </w:r>
-          </w:p>
-        </w:tc>
-        <w:tc>
-          <w:tcPr>
-            <w:tcW w:w="2545" w:type="dxa"/>
-          </w:tcPr>
-          <w:p>
-            <w:pPr>
-              <w:cnfStyle w:val="000000000000" w:firstRow="0" w:lastRow="0" w:firstColumn="0" w:lastColumn="0" w:oddVBand="0" w:evenVBand="0" w:oddHBand="0" w:evenHBand="0" w:firstRowFirstColumn="0" w:firstRowLastColumn="0" w:lastRowFirstColumn="0" w:lastRowLastColumn="0"/>
-            </w:pPr>
-            <w:r>
-              <w:t>Corrección de errores</w:t>
-            </w:r>
-          </w:p>
-        </w:tc>
-        <w:tc>
-          <w:tcPr>
-            <w:tcW w:w="2124" w:type="dxa"/>
-          </w:tcPr>
-          <w:p>
-            <w:pPr>
-              <w:cnfStyle w:val="000000000000" w:firstRow="0" w:lastRow="0" w:firstColumn="0" w:lastColumn="0" w:oddVBand="0" w:evenVBand="0" w:oddHBand="0" w:evenHBand="0" w:firstRowFirstColumn="0" w:firstRowLastColumn="0" w:lastRowFirstColumn="0" w:lastRowLastColumn="0"/>
-            </w:pPr>
-            <w:r>
-              <w:t>Jefe de proyecto</w:t>
-            </w:r>
-          </w:p>
-        </w:tc>
-        <w:tc>
-          <w:tcPr>
-            <w:tcW w:w="2124" w:type="dxa"/>
+            <w:pPr>
+              <w:cnfStyle w:val="000000000000" w:firstRow="0" w:lastRow="0" w:firstColumn="0" w:lastColumn="0" w:oddVBand="0" w:evenVBand="0" w:oddHBand="0" w:evenHBand="0" w:firstRowFirstColumn="0" w:firstRowLastColumn="0" w:lastRowFirstColumn="0" w:lastRowLastColumn="0"/>
+            </w:pPr>
+            <w:r>
+              <w:t>Jefe de proyecto</w:t>
+            </w:r>
+          </w:p>
+        </w:tc>
+        <w:tc>
+          <w:tcPr>
+            <w:tcW w:w="2682" w:type="dxa"/>
           </w:tcPr>
           <w:p>
             <w:pPr>
@@ -1476,6 +1522,7 @@
                 <w:ilvl w:val="0"/>
                 <w:numId w:val="1"/>
               </w:numPr>
+              <w:ind w:left="459"/>
               <w:cnfStyle w:val="000000000000" w:firstRow="0" w:lastRow="0" w:firstColumn="0" w:lastColumn="0" w:oddVBand="0" w:evenVBand="0" w:oddHBand="0" w:evenHBand="0" w:firstRowFirstColumn="0" w:firstRowLastColumn="0" w:lastRowFirstColumn="0" w:lastRowLastColumn="0"/>
             </w:pPr>
             <w:r>
@@ -1491,43 +1538,43 @@
         <w:tc>
           <w:tcPr>
             <w:cnfStyle w:val="001000000000" w:firstRow="0" w:lastRow="0" w:firstColumn="1" w:lastColumn="0" w:oddVBand="0" w:evenVBand="0" w:oddHBand="0" w:evenHBand="0" w:firstRowFirstColumn="0" w:firstRowLastColumn="0" w:lastRowFirstColumn="0" w:lastRowLastColumn="0"/>
+            <w:tcW w:w="1560" w:type="dxa"/>
+          </w:tcPr>
+          <w:p>
+            <w:r>
+              <w:t>9.4</w:t>
+            </w:r>
+          </w:p>
+        </w:tc>
+        <w:tc>
+          <w:tcPr>
+            <w:tcW w:w="2551" w:type="dxa"/>
+          </w:tcPr>
+          <w:p>
+            <w:pPr>
+              <w:cnfStyle w:val="000000100000" w:firstRow="0" w:lastRow="0" w:firstColumn="0" w:lastColumn="0" w:oddVBand="0" w:evenVBand="0" w:oddHBand="1" w:evenHBand="0" w:firstRowFirstColumn="0" w:firstRowLastColumn="0" w:lastRowFirstColumn="0" w:lastRowLastColumn="0"/>
+            </w:pPr>
+            <w:r>
+              <w:t>Aceptación</w:t>
+            </w:r>
+          </w:p>
+        </w:tc>
+        <w:tc>
+          <w:tcPr>
             <w:tcW w:w="1701" w:type="dxa"/>
           </w:tcPr>
           <w:p>
-            <w:r>
-              <w:t>9.4</w:t>
-            </w:r>
-          </w:p>
-        </w:tc>
-        <w:tc>
-          <w:tcPr>
-            <w:tcW w:w="2545" w:type="dxa"/>
-          </w:tcPr>
-          <w:p>
-            <w:pPr>
-              <w:cnfStyle w:val="000000100000" w:firstRow="0" w:lastRow="0" w:firstColumn="0" w:lastColumn="0" w:oddVBand="0" w:evenVBand="0" w:oddHBand="1" w:evenHBand="0" w:firstRowFirstColumn="0" w:firstRowLastColumn="0" w:lastRowFirstColumn="0" w:lastRowLastColumn="0"/>
-            </w:pPr>
-            <w:r>
-              <w:t>Aceptación</w:t>
-            </w:r>
-          </w:p>
-        </w:tc>
-        <w:tc>
-          <w:tcPr>
-            <w:tcW w:w="2124" w:type="dxa"/>
-          </w:tcPr>
-          <w:p>
-            <w:pPr>
-              <w:cnfStyle w:val="000000100000" w:firstRow="0" w:lastRow="0" w:firstColumn="0" w:lastColumn="0" w:oddVBand="0" w:evenVBand="0" w:oddHBand="1" w:evenHBand="0" w:firstRowFirstColumn="0" w:firstRowLastColumn="0" w:lastRowFirstColumn="0" w:lastRowLastColumn="0"/>
-            </w:pPr>
-            <w:r>
-              <w:t>Jefe de proyecto</w:t>
-            </w:r>
-          </w:p>
-        </w:tc>
-        <w:tc>
-          <w:tcPr>
-            <w:tcW w:w="2124" w:type="dxa"/>
+            <w:pPr>
+              <w:cnfStyle w:val="000000100000" w:firstRow="0" w:lastRow="0" w:firstColumn="0" w:lastColumn="0" w:oddVBand="0" w:evenVBand="0" w:oddHBand="1" w:evenHBand="0" w:firstRowFirstColumn="0" w:firstRowLastColumn="0" w:lastRowFirstColumn="0" w:lastRowLastColumn="0"/>
+            </w:pPr>
+            <w:r>
+              <w:t>Jefe de proyecto</w:t>
+            </w:r>
+          </w:p>
+        </w:tc>
+        <w:tc>
+          <w:tcPr>
+            <w:tcW w:w="2682" w:type="dxa"/>
           </w:tcPr>
           <w:p>
             <w:pPr>
@@ -1536,6 +1583,7 @@
                 <w:ilvl w:val="0"/>
                 <w:numId w:val="1"/>
               </w:numPr>
+              <w:ind w:left="459"/>
               <w:cnfStyle w:val="000000100000" w:firstRow="0" w:lastRow="0" w:firstColumn="0" w:lastColumn="0" w:oddVBand="0" w:evenVBand="0" w:oddHBand="1" w:evenHBand="0" w:firstRowFirstColumn="0" w:firstRowLastColumn="0" w:lastRowFirstColumn="0" w:lastRowLastColumn="0"/>
             </w:pPr>
             <w:r>
@@ -1549,6 +1597,7 @@
                 <w:ilvl w:val="0"/>
                 <w:numId w:val="1"/>
               </w:numPr>
+              <w:ind w:left="459"/>
               <w:cnfStyle w:val="000000100000" w:firstRow="0" w:lastRow="0" w:firstColumn="0" w:lastColumn="0" w:oddVBand="0" w:evenVBand="0" w:oddHBand="1" w:evenHBand="0" w:firstRowFirstColumn="0" w:firstRowLastColumn="0" w:lastRowFirstColumn="0" w:lastRowLastColumn="0"/>
             </w:pPr>
             <w:r>
@@ -1561,43 +1610,43 @@
         <w:tc>
           <w:tcPr>
             <w:cnfStyle w:val="001000000000" w:firstRow="0" w:lastRow="0" w:firstColumn="1" w:lastColumn="0" w:oddVBand="0" w:evenVBand="0" w:oddHBand="0" w:evenHBand="0" w:firstRowFirstColumn="0" w:firstRowLastColumn="0" w:lastRowFirstColumn="0" w:lastRowLastColumn="0"/>
+            <w:tcW w:w="1560" w:type="dxa"/>
+          </w:tcPr>
+          <w:p>
+            <w:r>
+              <w:t>11.1</w:t>
+            </w:r>
+          </w:p>
+        </w:tc>
+        <w:tc>
+          <w:tcPr>
+            <w:tcW w:w="2551" w:type="dxa"/>
+          </w:tcPr>
+          <w:p>
+            <w:pPr>
+              <w:cnfStyle w:val="000000000000" w:firstRow="0" w:lastRow="0" w:firstColumn="0" w:lastColumn="0" w:oddVBand="0" w:evenVBand="0" w:oddHBand="0" w:evenHBand="0" w:firstRowFirstColumn="0" w:firstRowLastColumn="0" w:lastRowFirstColumn="0" w:lastRowLastColumn="0"/>
+            </w:pPr>
+            <w:r>
+              <w:t>Implantación de sistema en toda la empresa</w:t>
+            </w:r>
+          </w:p>
+        </w:tc>
+        <w:tc>
+          <w:tcPr>
             <w:tcW w:w="1701" w:type="dxa"/>
           </w:tcPr>
           <w:p>
-            <w:r>
-              <w:t>11.1</w:t>
-            </w:r>
-          </w:p>
-        </w:tc>
-        <w:tc>
-          <w:tcPr>
-            <w:tcW w:w="2545" w:type="dxa"/>
-          </w:tcPr>
-          <w:p>
-            <w:pPr>
-              <w:cnfStyle w:val="000000000000" w:firstRow="0" w:lastRow="0" w:firstColumn="0" w:lastColumn="0" w:oddVBand="0" w:evenVBand="0" w:oddHBand="0" w:evenHBand="0" w:firstRowFirstColumn="0" w:firstRowLastColumn="0" w:lastRowFirstColumn="0" w:lastRowLastColumn="0"/>
-            </w:pPr>
-            <w:r>
-              <w:t>Implantación de sistema en toda la empresa</w:t>
-            </w:r>
-          </w:p>
-        </w:tc>
-        <w:tc>
-          <w:tcPr>
-            <w:tcW w:w="2124" w:type="dxa"/>
-          </w:tcPr>
-          <w:p>
-            <w:pPr>
-              <w:cnfStyle w:val="000000000000" w:firstRow="0" w:lastRow="0" w:firstColumn="0" w:lastColumn="0" w:oddVBand="0" w:evenVBand="0" w:oddHBand="0" w:evenHBand="0" w:firstRowFirstColumn="0" w:firstRowLastColumn="0" w:lastRowFirstColumn="0" w:lastRowLastColumn="0"/>
-            </w:pPr>
-            <w:r>
-              <w:t>Jefe de proyecto</w:t>
-            </w:r>
-          </w:p>
-        </w:tc>
-        <w:tc>
-          <w:tcPr>
-            <w:tcW w:w="2124" w:type="dxa"/>
+            <w:pPr>
+              <w:cnfStyle w:val="000000000000" w:firstRow="0" w:lastRow="0" w:firstColumn="0" w:lastColumn="0" w:oddVBand="0" w:evenVBand="0" w:oddHBand="0" w:evenHBand="0" w:firstRowFirstColumn="0" w:firstRowLastColumn="0" w:lastRowFirstColumn="0" w:lastRowLastColumn="0"/>
+            </w:pPr>
+            <w:r>
+              <w:t>Jefe de proyecto</w:t>
+            </w:r>
+          </w:p>
+        </w:tc>
+        <w:tc>
+          <w:tcPr>
+            <w:tcW w:w="2682" w:type="dxa"/>
           </w:tcPr>
           <w:p>
             <w:pPr>
@@ -1606,6 +1655,7 @@
                 <w:ilvl w:val="0"/>
                 <w:numId w:val="7"/>
               </w:numPr>
+              <w:ind w:left="459"/>
               <w:cnfStyle w:val="000000000000" w:firstRow="0" w:lastRow="0" w:firstColumn="0" w:lastColumn="0" w:oddVBand="0" w:evenVBand="0" w:oddHBand="0" w:evenHBand="0" w:firstRowFirstColumn="0" w:firstRowLastColumn="0" w:lastRowFirstColumn="0" w:lastRowLastColumn="0"/>
             </w:pPr>
             <w:r>
@@ -1621,43 +1671,43 @@
         <w:tc>
           <w:tcPr>
             <w:cnfStyle w:val="001000000000" w:firstRow="0" w:lastRow="0" w:firstColumn="1" w:lastColumn="0" w:oddVBand="0" w:evenVBand="0" w:oddHBand="0" w:evenHBand="0" w:firstRowFirstColumn="0" w:firstRowLastColumn="0" w:lastRowFirstColumn="0" w:lastRowLastColumn="0"/>
+            <w:tcW w:w="1560" w:type="dxa"/>
+          </w:tcPr>
+          <w:p>
+            <w:r>
+              <w:t>11.2</w:t>
+            </w:r>
+          </w:p>
+        </w:tc>
+        <w:tc>
+          <w:tcPr>
+            <w:tcW w:w="2551" w:type="dxa"/>
+          </w:tcPr>
+          <w:p>
+            <w:pPr>
+              <w:cnfStyle w:val="000000100000" w:firstRow="0" w:lastRow="0" w:firstColumn="0" w:lastColumn="0" w:oddVBand="0" w:evenVBand="0" w:oddHBand="1" w:evenHBand="0" w:firstRowFirstColumn="0" w:firstRowLastColumn="0" w:lastRowFirstColumn="0" w:lastRowLastColumn="0"/>
+            </w:pPr>
+            <w:r>
+              <w:t>Capacitación del personal</w:t>
+            </w:r>
+          </w:p>
+        </w:tc>
+        <w:tc>
+          <w:tcPr>
             <w:tcW w:w="1701" w:type="dxa"/>
           </w:tcPr>
           <w:p>
-            <w:r>
-              <w:t>11.2</w:t>
-            </w:r>
-          </w:p>
-        </w:tc>
-        <w:tc>
-          <w:tcPr>
-            <w:tcW w:w="2545" w:type="dxa"/>
-          </w:tcPr>
-          <w:p>
-            <w:pPr>
-              <w:cnfStyle w:val="000000100000" w:firstRow="0" w:lastRow="0" w:firstColumn="0" w:lastColumn="0" w:oddVBand="0" w:evenVBand="0" w:oddHBand="1" w:evenHBand="0" w:firstRowFirstColumn="0" w:firstRowLastColumn="0" w:lastRowFirstColumn="0" w:lastRowLastColumn="0"/>
-            </w:pPr>
-            <w:r>
-              <w:t>Capacitación del personal</w:t>
-            </w:r>
-          </w:p>
-        </w:tc>
-        <w:tc>
-          <w:tcPr>
-            <w:tcW w:w="2124" w:type="dxa"/>
-          </w:tcPr>
-          <w:p>
-            <w:pPr>
-              <w:cnfStyle w:val="000000100000" w:firstRow="0" w:lastRow="0" w:firstColumn="0" w:lastColumn="0" w:oddVBand="0" w:evenVBand="0" w:oddHBand="1" w:evenHBand="0" w:firstRowFirstColumn="0" w:firstRowLastColumn="0" w:lastRowFirstColumn="0" w:lastRowLastColumn="0"/>
-            </w:pPr>
-            <w:r>
-              <w:t>Jefe de proyecto</w:t>
-            </w:r>
-          </w:p>
-        </w:tc>
-        <w:tc>
-          <w:tcPr>
-            <w:tcW w:w="2124" w:type="dxa"/>
+            <w:pPr>
+              <w:cnfStyle w:val="000000100000" w:firstRow="0" w:lastRow="0" w:firstColumn="0" w:lastColumn="0" w:oddVBand="0" w:evenVBand="0" w:oddHBand="1" w:evenHBand="0" w:firstRowFirstColumn="0" w:firstRowLastColumn="0" w:lastRowFirstColumn="0" w:lastRowLastColumn="0"/>
+            </w:pPr>
+            <w:r>
+              <w:t>Jefe de proyecto</w:t>
+            </w:r>
+          </w:p>
+        </w:tc>
+        <w:tc>
+          <w:tcPr>
+            <w:tcW w:w="2682" w:type="dxa"/>
           </w:tcPr>
           <w:p>
             <w:pPr>
@@ -1666,6 +1716,7 @@
                 <w:ilvl w:val="0"/>
                 <w:numId w:val="6"/>
               </w:numPr>
+              <w:ind w:left="459"/>
               <w:cnfStyle w:val="000000100000" w:firstRow="0" w:lastRow="0" w:firstColumn="0" w:lastColumn="0" w:oddVBand="0" w:evenVBand="0" w:oddHBand="1" w:evenHBand="0" w:firstRowFirstColumn="0" w:firstRowLastColumn="0" w:lastRowFirstColumn="0" w:lastRowLastColumn="0"/>
             </w:pPr>
             <w:r>
@@ -1678,43 +1729,43 @@
         <w:tc>
           <w:tcPr>
             <w:cnfStyle w:val="001000000000" w:firstRow="0" w:lastRow="0" w:firstColumn="1" w:lastColumn="0" w:oddVBand="0" w:evenVBand="0" w:oddHBand="0" w:evenHBand="0" w:firstRowFirstColumn="0" w:firstRowLastColumn="0" w:lastRowFirstColumn="0" w:lastRowLastColumn="0"/>
+            <w:tcW w:w="1560" w:type="dxa"/>
+          </w:tcPr>
+          <w:p>
+            <w:r>
+              <w:t>11.3</w:t>
+            </w:r>
+          </w:p>
+        </w:tc>
+        <w:tc>
+          <w:tcPr>
+            <w:tcW w:w="2551" w:type="dxa"/>
+          </w:tcPr>
+          <w:p>
+            <w:pPr>
+              <w:cnfStyle w:val="000000000000" w:firstRow="0" w:lastRow="0" w:firstColumn="0" w:lastColumn="0" w:oddVBand="0" w:evenVBand="0" w:oddHBand="0" w:evenHBand="0" w:firstRowFirstColumn="0" w:firstRowLastColumn="0" w:lastRowFirstColumn="0" w:lastRowLastColumn="0"/>
+            </w:pPr>
+            <w:r>
+              <w:t>Marcha blanca</w:t>
+            </w:r>
+          </w:p>
+        </w:tc>
+        <w:tc>
+          <w:tcPr>
             <w:tcW w:w="1701" w:type="dxa"/>
           </w:tcPr>
           <w:p>
-            <w:r>
-              <w:t>11.3</w:t>
-            </w:r>
-          </w:p>
-        </w:tc>
-        <w:tc>
-          <w:tcPr>
-            <w:tcW w:w="2545" w:type="dxa"/>
-          </w:tcPr>
-          <w:p>
-            <w:pPr>
-              <w:cnfStyle w:val="000000000000" w:firstRow="0" w:lastRow="0" w:firstColumn="0" w:lastColumn="0" w:oddVBand="0" w:evenVBand="0" w:oddHBand="0" w:evenHBand="0" w:firstRowFirstColumn="0" w:firstRowLastColumn="0" w:lastRowFirstColumn="0" w:lastRowLastColumn="0"/>
-            </w:pPr>
-            <w:r>
-              <w:t>Marcha blanca</w:t>
-            </w:r>
-          </w:p>
-        </w:tc>
-        <w:tc>
-          <w:tcPr>
-            <w:tcW w:w="2124" w:type="dxa"/>
-          </w:tcPr>
-          <w:p>
-            <w:pPr>
-              <w:cnfStyle w:val="000000000000" w:firstRow="0" w:lastRow="0" w:firstColumn="0" w:lastColumn="0" w:oddVBand="0" w:evenVBand="0" w:oddHBand="0" w:evenHBand="0" w:firstRowFirstColumn="0" w:firstRowLastColumn="0" w:lastRowFirstColumn="0" w:lastRowLastColumn="0"/>
-            </w:pPr>
-            <w:r>
-              <w:t>Jefe de proyecto</w:t>
-            </w:r>
-          </w:p>
-        </w:tc>
-        <w:tc>
-          <w:tcPr>
-            <w:tcW w:w="2124" w:type="dxa"/>
+            <w:pPr>
+              <w:cnfStyle w:val="000000000000" w:firstRow="0" w:lastRow="0" w:firstColumn="0" w:lastColumn="0" w:oddVBand="0" w:evenVBand="0" w:oddHBand="0" w:evenHBand="0" w:firstRowFirstColumn="0" w:firstRowLastColumn="0" w:lastRowFirstColumn="0" w:lastRowLastColumn="0"/>
+            </w:pPr>
+            <w:r>
+              <w:t>Jefe de proyecto</w:t>
+            </w:r>
+          </w:p>
+        </w:tc>
+        <w:tc>
+          <w:tcPr>
+            <w:tcW w:w="2682" w:type="dxa"/>
           </w:tcPr>
           <w:p>
             <w:pPr>
@@ -1723,6 +1774,7 @@
                 <w:ilvl w:val="0"/>
                 <w:numId w:val="5"/>
               </w:numPr>
+              <w:ind w:left="459"/>
               <w:cnfStyle w:val="000000000000" w:firstRow="0" w:lastRow="0" w:firstColumn="0" w:lastColumn="0" w:oddVBand="0" w:evenVBand="0" w:oddHBand="0" w:evenHBand="0" w:firstRowFirstColumn="0" w:firstRowLastColumn="0" w:lastRowFirstColumn="0" w:lastRowLastColumn="0"/>
             </w:pPr>
             <w:r>
@@ -1738,43 +1790,43 @@
         <w:tc>
           <w:tcPr>
             <w:cnfStyle w:val="001000000000" w:firstRow="0" w:lastRow="0" w:firstColumn="1" w:lastColumn="0" w:oddVBand="0" w:evenVBand="0" w:oddHBand="0" w:evenHBand="0" w:firstRowFirstColumn="0" w:firstRowLastColumn="0" w:lastRowFirstColumn="0" w:lastRowLastColumn="0"/>
+            <w:tcW w:w="1560" w:type="dxa"/>
+          </w:tcPr>
+          <w:p>
+            <w:r>
+              <w:t>12.1</w:t>
+            </w:r>
+          </w:p>
+        </w:tc>
+        <w:tc>
+          <w:tcPr>
+            <w:tcW w:w="2551" w:type="dxa"/>
+          </w:tcPr>
+          <w:p>
+            <w:pPr>
+              <w:cnfStyle w:val="000000100000" w:firstRow="0" w:lastRow="0" w:firstColumn="0" w:lastColumn="0" w:oddVBand="0" w:evenVBand="0" w:oddHBand="1" w:evenHBand="0" w:firstRowFirstColumn="0" w:firstRowLastColumn="0" w:lastRowFirstColumn="0" w:lastRowLastColumn="0"/>
+            </w:pPr>
+            <w:r>
+              <w:t>Entrega de documentación</w:t>
+            </w:r>
+          </w:p>
+        </w:tc>
+        <w:tc>
+          <w:tcPr>
             <w:tcW w:w="1701" w:type="dxa"/>
           </w:tcPr>
           <w:p>
-            <w:r>
-              <w:t>12.1</w:t>
-            </w:r>
-          </w:p>
-        </w:tc>
-        <w:tc>
-          <w:tcPr>
-            <w:tcW w:w="2545" w:type="dxa"/>
-          </w:tcPr>
-          <w:p>
-            <w:pPr>
-              <w:cnfStyle w:val="000000100000" w:firstRow="0" w:lastRow="0" w:firstColumn="0" w:lastColumn="0" w:oddVBand="0" w:evenVBand="0" w:oddHBand="1" w:evenHBand="0" w:firstRowFirstColumn="0" w:firstRowLastColumn="0" w:lastRowFirstColumn="0" w:lastRowLastColumn="0"/>
-            </w:pPr>
-            <w:r>
-              <w:t>Entrega de documentación</w:t>
-            </w:r>
-          </w:p>
-        </w:tc>
-        <w:tc>
-          <w:tcPr>
-            <w:tcW w:w="2124" w:type="dxa"/>
-          </w:tcPr>
-          <w:p>
-            <w:pPr>
-              <w:cnfStyle w:val="000000100000" w:firstRow="0" w:lastRow="0" w:firstColumn="0" w:lastColumn="0" w:oddVBand="0" w:evenVBand="0" w:oddHBand="1" w:evenHBand="0" w:firstRowFirstColumn="0" w:firstRowLastColumn="0" w:lastRowFirstColumn="0" w:lastRowLastColumn="0"/>
-            </w:pPr>
-            <w:r>
-              <w:t>Jefe de proyecto</w:t>
-            </w:r>
-          </w:p>
-        </w:tc>
-        <w:tc>
-          <w:tcPr>
-            <w:tcW w:w="2124" w:type="dxa"/>
+            <w:pPr>
+              <w:cnfStyle w:val="000000100000" w:firstRow="0" w:lastRow="0" w:firstColumn="0" w:lastColumn="0" w:oddVBand="0" w:evenVBand="0" w:oddHBand="1" w:evenHBand="0" w:firstRowFirstColumn="0" w:firstRowLastColumn="0" w:lastRowFirstColumn="0" w:lastRowLastColumn="0"/>
+            </w:pPr>
+            <w:r>
+              <w:t>Jefe de proyecto</w:t>
+            </w:r>
+          </w:p>
+        </w:tc>
+        <w:tc>
+          <w:tcPr>
+            <w:tcW w:w="2682" w:type="dxa"/>
           </w:tcPr>
           <w:p>
             <w:pPr>
@@ -1783,6 +1835,7 @@
                 <w:ilvl w:val="0"/>
                 <w:numId w:val="1"/>
               </w:numPr>
+              <w:ind w:left="459"/>
               <w:cnfStyle w:val="000000100000" w:firstRow="0" w:lastRow="0" w:firstColumn="0" w:lastColumn="0" w:oddVBand="0" w:evenVBand="0" w:oddHBand="1" w:evenHBand="0" w:firstRowFirstColumn="0" w:firstRowLastColumn="0" w:lastRowFirstColumn="0" w:lastRowLastColumn="0"/>
             </w:pPr>
             <w:r>
@@ -1795,43 +1848,43 @@
         <w:tc>
           <w:tcPr>
             <w:cnfStyle w:val="001000000000" w:firstRow="0" w:lastRow="0" w:firstColumn="1" w:lastColumn="0" w:oddVBand="0" w:evenVBand="0" w:oddHBand="0" w:evenHBand="0" w:firstRowFirstColumn="0" w:firstRowLastColumn="0" w:lastRowFirstColumn="0" w:lastRowLastColumn="0"/>
+            <w:tcW w:w="1560" w:type="dxa"/>
+          </w:tcPr>
+          <w:p>
+            <w:r>
+              <w:t>12.2</w:t>
+            </w:r>
+          </w:p>
+        </w:tc>
+        <w:tc>
+          <w:tcPr>
+            <w:tcW w:w="2551" w:type="dxa"/>
+          </w:tcPr>
+          <w:p>
+            <w:pPr>
+              <w:cnfStyle w:val="000000000000" w:firstRow="0" w:lastRow="0" w:firstColumn="0" w:lastColumn="0" w:oddVBand="0" w:evenVBand="0" w:oddHBand="0" w:evenHBand="0" w:firstRowFirstColumn="0" w:firstRowLastColumn="0" w:lastRowFirstColumn="0" w:lastRowLastColumn="0"/>
+            </w:pPr>
+            <w:r>
+              <w:t>Generar acta de cierre</w:t>
+            </w:r>
+          </w:p>
+        </w:tc>
+        <w:tc>
+          <w:tcPr>
             <w:tcW w:w="1701" w:type="dxa"/>
           </w:tcPr>
           <w:p>
-            <w:r>
-              <w:t>12.2</w:t>
-            </w:r>
-          </w:p>
-        </w:tc>
-        <w:tc>
-          <w:tcPr>
-            <w:tcW w:w="2545" w:type="dxa"/>
-          </w:tcPr>
-          <w:p>
-            <w:pPr>
-              <w:cnfStyle w:val="000000000000" w:firstRow="0" w:lastRow="0" w:firstColumn="0" w:lastColumn="0" w:oddVBand="0" w:evenVBand="0" w:oddHBand="0" w:evenHBand="0" w:firstRowFirstColumn="0" w:firstRowLastColumn="0" w:lastRowFirstColumn="0" w:lastRowLastColumn="0"/>
-            </w:pPr>
-            <w:r>
-              <w:t>Generar acta de cierre</w:t>
-            </w:r>
-          </w:p>
-        </w:tc>
-        <w:tc>
-          <w:tcPr>
-            <w:tcW w:w="2124" w:type="dxa"/>
-          </w:tcPr>
-          <w:p>
-            <w:pPr>
-              <w:cnfStyle w:val="000000000000" w:firstRow="0" w:lastRow="0" w:firstColumn="0" w:lastColumn="0" w:oddVBand="0" w:evenVBand="0" w:oddHBand="0" w:evenHBand="0" w:firstRowFirstColumn="0" w:firstRowLastColumn="0" w:lastRowFirstColumn="0" w:lastRowLastColumn="0"/>
-            </w:pPr>
-            <w:r>
-              <w:t>Jefe de proyecto</w:t>
-            </w:r>
-          </w:p>
-        </w:tc>
-        <w:tc>
-          <w:tcPr>
-            <w:tcW w:w="2124" w:type="dxa"/>
+            <w:pPr>
+              <w:cnfStyle w:val="000000000000" w:firstRow="0" w:lastRow="0" w:firstColumn="0" w:lastColumn="0" w:oddVBand="0" w:evenVBand="0" w:oddHBand="0" w:evenHBand="0" w:firstRowFirstColumn="0" w:firstRowLastColumn="0" w:lastRowFirstColumn="0" w:lastRowLastColumn="0"/>
+            </w:pPr>
+            <w:r>
+              <w:t>Jefe de proyecto</w:t>
+            </w:r>
+          </w:p>
+        </w:tc>
+        <w:tc>
+          <w:tcPr>
+            <w:tcW w:w="2682" w:type="dxa"/>
           </w:tcPr>
           <w:p>
             <w:pPr>
@@ -1840,6 +1893,7 @@
                 <w:ilvl w:val="0"/>
                 <w:numId w:val="1"/>
               </w:numPr>
+              <w:ind w:left="459"/>
               <w:cnfStyle w:val="000000000000" w:firstRow="0" w:lastRow="0" w:firstColumn="0" w:lastColumn="0" w:oddVBand="0" w:evenVBand="0" w:oddHBand="0" w:evenHBand="0" w:firstRowFirstColumn="0" w:firstRowLastColumn="0" w:lastRowFirstColumn="0" w:lastRowLastColumn="0"/>
             </w:pPr>
             <w:r>
@@ -3281,6 +3335,81 @@
       <w:contextualSpacing/>
     </w:pPr>
   </w:style>
+  <w:style w:type="table" w:styleId="Tabladelista6concolores-nfasis1">
+    <w:name w:val="List Table 6 Colorful Accent 1"/>
+    <w:basedOn w:val="Tablanormal"/>
+    <w:uiPriority w:val="51"/>
+    <w:rsid w:val="00C446E9"/>
+    <w:pPr>
+      <w:spacing w:after="0" w:line="240" w:lineRule="auto"/>
+    </w:pPr>
+    <w:rPr>
+      <w:color w:val="2E74B5" w:themeColor="accent1" w:themeShade="BF"/>
+    </w:rPr>
+    <w:tblPr>
+      <w:tblStyleRowBandSize w:val="1"/>
+      <w:tblStyleColBandSize w:val="1"/>
+      <w:tblInd w:w="0" w:type="dxa"/>
+      <w:tblBorders>
+        <w:top w:val="single" w:sz="4" w:space="0" w:color="5B9BD5" w:themeColor="accent1"/>
+        <w:bottom w:val="single" w:sz="4" w:space="0" w:color="5B9BD5" w:themeColor="accent1"/>
+      </w:tblBorders>
+      <w:tblCellMar>
+        <w:top w:w="0" w:type="dxa"/>
+        <w:left w:w="108" w:type="dxa"/>
+        <w:bottom w:w="0" w:type="dxa"/>
+        <w:right w:w="108" w:type="dxa"/>
+      </w:tblCellMar>
+    </w:tblPr>
+    <w:tblStylePr w:type="firstRow">
+      <w:rPr>
+        <w:b/>
+        <w:bCs/>
+      </w:rPr>
+      <w:tblPr/>
+      <w:tcPr>
+        <w:tcBorders>
+          <w:bottom w:val="single" w:sz="4" w:space="0" w:color="5B9BD5" w:themeColor="accent1"/>
+        </w:tcBorders>
+      </w:tcPr>
+    </w:tblStylePr>
+    <w:tblStylePr w:type="lastRow">
+      <w:rPr>
+        <w:b/>
+        <w:bCs/>
+      </w:rPr>
+      <w:tblPr/>
+      <w:tcPr>
+        <w:tcBorders>
+          <w:top w:val="double" w:sz="4" w:space="0" w:color="5B9BD5" w:themeColor="accent1"/>
+        </w:tcBorders>
+      </w:tcPr>
+    </w:tblStylePr>
+    <w:tblStylePr w:type="firstCol">
+      <w:rPr>
+        <w:b/>
+        <w:bCs/>
+      </w:rPr>
+    </w:tblStylePr>
+    <w:tblStylePr w:type="lastCol">
+      <w:rPr>
+        <w:b/>
+        <w:bCs/>
+      </w:rPr>
+    </w:tblStylePr>
+    <w:tblStylePr w:type="band1Vert">
+      <w:tblPr/>
+      <w:tcPr>
+        <w:shd w:val="clear" w:color="auto" w:fill="DEEAF6" w:themeFill="accent1" w:themeFillTint="33"/>
+      </w:tcPr>
+    </w:tblStylePr>
+    <w:tblStylePr w:type="band1Horz">
+      <w:tblPr/>
+      <w:tcPr>
+        <w:shd w:val="clear" w:color="auto" w:fill="DEEAF6" w:themeFill="accent1" w:themeFillTint="33"/>
+      </w:tcPr>
+    </w:tblStylePr>
+  </w:style>
 </w:styles>
 </file>
 

--- a/docs/plan-de-proyecto/responsables.docx
+++ b/docs/plan-de-proyecto/responsables.docx
@@ -143,8 +143,6 @@
             </w:r>
           </w:p>
         </w:tc>
-        <w:bookmarkStart w:id="0" w:name="_GoBack"/>
-        <w:bookmarkEnd w:id="0"/>
       </w:tr>
       <w:tr>
         <w:tc>
@@ -360,10 +358,7 @@
               <w:cnfStyle w:val="000000000000" w:firstRow="0" w:lastRow="0" w:firstColumn="0" w:lastColumn="0" w:oddVBand="0" w:evenVBand="0" w:oddHBand="0" w:evenHBand="0" w:firstRowFirstColumn="0" w:firstRowLastColumn="0" w:lastRowFirstColumn="0" w:lastRowLastColumn="0"/>
             </w:pPr>
             <w:r>
-              <w:t xml:space="preserve">Ingeniero </w:t>
-            </w:r>
-            <w:r>
-              <w:t>informático</w:t>
+              <w:t>Ingeniero informático</w:t>
             </w:r>
           </w:p>
         </w:tc>
@@ -574,6 +569,50 @@
               <w:t>Jefe de proyecto</w:t>
             </w:r>
           </w:p>
+        </w:tc>
+      </w:tr>
+      <w:tr>
+        <w:tc>
+          <w:tcPr>
+            <w:cnfStyle w:val="001000000000" w:firstRow="0" w:lastRow="0" w:firstColumn="1" w:lastColumn="0" w:oddVBand="0" w:evenVBand="0" w:oddHBand="0" w:evenHBand="0" w:firstRowFirstColumn="0" w:firstRowLastColumn="0" w:lastRowFirstColumn="0" w:lastRowLastColumn="0"/>
+            <w:tcW w:w="1560" w:type="dxa"/>
+          </w:tcPr>
+          <w:p>
+            <w:r>
+              <w:t>2.4</w:t>
+            </w:r>
+          </w:p>
+        </w:tc>
+        <w:tc>
+          <w:tcPr>
+            <w:tcW w:w="2551" w:type="dxa"/>
+          </w:tcPr>
+          <w:p>
+            <w:pPr>
+              <w:cnfStyle w:val="000000000000" w:firstRow="0" w:lastRow="0" w:firstColumn="0" w:lastColumn="0" w:oddVBand="0" w:evenVBand="0" w:oddHBand="0" w:evenHBand="0" w:firstRowFirstColumn="0" w:firstRowLastColumn="0" w:lastRowFirstColumn="0" w:lastRowLastColumn="0"/>
+            </w:pPr>
+            <w:r>
+              <w:t>Mecanismo de control y ajuste</w:t>
+            </w:r>
+          </w:p>
+        </w:tc>
+        <w:tc>
+          <w:tcPr>
+            <w:tcW w:w="1701" w:type="dxa"/>
+          </w:tcPr>
+          <w:p>
+            <w:pPr>
+              <w:cnfStyle w:val="000000000000" w:firstRow="0" w:lastRow="0" w:firstColumn="0" w:lastColumn="0" w:oddVBand="0" w:evenVBand="0" w:oddHBand="0" w:evenHBand="0" w:firstRowFirstColumn="0" w:firstRowLastColumn="0" w:lastRowFirstColumn="0" w:lastRowLastColumn="0"/>
+            </w:pPr>
+            <w:r>
+              <w:t>Jefe de proyecto</w:t>
+            </w:r>
+          </w:p>
+        </w:tc>
+        <w:tc>
+          <w:tcPr>
+            <w:tcW w:w="2682" w:type="dxa"/>
+          </w:tcPr>
           <w:p>
             <w:pPr>
               <w:pStyle w:val="Prrafodelista"/>
@@ -582,15 +621,18 @@
                 <w:numId w:val="1"/>
               </w:numPr>
               <w:ind w:left="459"/>
-              <w:cnfStyle w:val="000000100000" w:firstRow="0" w:lastRow="0" w:firstColumn="0" w:lastColumn="0" w:oddVBand="0" w:evenVBand="0" w:oddHBand="1" w:evenHBand="0" w:firstRowFirstColumn="0" w:firstRowLastColumn="0" w:lastRowFirstColumn="0" w:lastRowLastColumn="0"/>
-            </w:pPr>
-            <w:r>
-              <w:t>Project manager</w:t>
+              <w:cnfStyle w:val="000000000000" w:firstRow="0" w:lastRow="0" w:firstColumn="0" w:lastColumn="0" w:oddVBand="0" w:evenVBand="0" w:oddHBand="0" w:evenHBand="0" w:firstRowFirstColumn="0" w:firstRowLastColumn="0" w:lastRowFirstColumn="0" w:lastRowLastColumn="0"/>
+            </w:pPr>
+            <w:r>
+              <w:t>Jefe de proyecto</w:t>
             </w:r>
           </w:p>
         </w:tc>
       </w:tr>
       <w:tr>
+        <w:trPr>
+          <w:cnfStyle w:val="000000100000" w:firstRow="0" w:lastRow="0" w:firstColumn="0" w:lastColumn="0" w:oddVBand="0" w:evenVBand="0" w:oddHBand="1" w:evenHBand="0" w:firstRowFirstColumn="0" w:firstRowLastColumn="0" w:lastRowFirstColumn="0" w:lastRowLastColumn="0"/>
+        </w:trPr>
         <w:tc>
           <w:tcPr>
             <w:cnfStyle w:val="001000000000" w:firstRow="0" w:lastRow="0" w:firstColumn="1" w:lastColumn="0" w:oddVBand="0" w:evenVBand="0" w:oddHBand="0" w:evenHBand="0" w:firstRowFirstColumn="0" w:firstRowLastColumn="0" w:lastRowFirstColumn="0" w:lastRowLastColumn="0"/>
@@ -598,7 +640,7 @@
           </w:tcPr>
           <w:p>
             <w:r>
-              <w:t>2.4</w:t>
+              <w:t>3.1</w:t>
             </w:r>
           </w:p>
         </w:tc>
@@ -608,10 +650,190 @@
           </w:tcPr>
           <w:p>
             <w:pPr>
-              <w:cnfStyle w:val="000000000000" w:firstRow="0" w:lastRow="0" w:firstColumn="0" w:lastColumn="0" w:oddVBand="0" w:evenVBand="0" w:oddHBand="0" w:evenHBand="0" w:firstRowFirstColumn="0" w:firstRowLastColumn="0" w:lastRowFirstColumn="0" w:lastRowLastColumn="0"/>
-            </w:pPr>
-            <w:r>
-              <w:t>Mecanismo de control y ajuste</w:t>
+              <w:cnfStyle w:val="000000100000" w:firstRow="0" w:lastRow="0" w:firstColumn="0" w:lastColumn="0" w:oddVBand="0" w:evenVBand="0" w:oddHBand="1" w:evenHBand="0" w:firstRowFirstColumn="0" w:firstRowLastColumn="0" w:lastRowFirstColumn="0" w:lastRowLastColumn="0"/>
+            </w:pPr>
+            <w:r>
+              <w:t>Dependencias</w:t>
+            </w:r>
+          </w:p>
+        </w:tc>
+        <w:tc>
+          <w:tcPr>
+            <w:tcW w:w="1701" w:type="dxa"/>
+          </w:tcPr>
+          <w:p>
+            <w:pPr>
+              <w:cnfStyle w:val="000000100000" w:firstRow="0" w:lastRow="0" w:firstColumn="0" w:lastColumn="0" w:oddVBand="0" w:evenVBand="0" w:oddHBand="1" w:evenHBand="0" w:firstRowFirstColumn="0" w:firstRowLastColumn="0" w:lastRowFirstColumn="0" w:lastRowLastColumn="0"/>
+            </w:pPr>
+            <w:r>
+              <w:t>Jefe de proyecto</w:t>
+            </w:r>
+          </w:p>
+        </w:tc>
+        <w:tc>
+          <w:tcPr>
+            <w:tcW w:w="2682" w:type="dxa"/>
+          </w:tcPr>
+          <w:p>
+            <w:pPr>
+              <w:pStyle w:val="Prrafodelista"/>
+              <w:numPr>
+                <w:ilvl w:val="0"/>
+                <w:numId w:val="4"/>
+              </w:numPr>
+              <w:ind w:left="459"/>
+              <w:cnfStyle w:val="000000100000" w:firstRow="0" w:lastRow="0" w:firstColumn="0" w:lastColumn="0" w:oddVBand="0" w:evenVBand="0" w:oddHBand="1" w:evenHBand="0" w:firstRowFirstColumn="0" w:firstRowLastColumn="0" w:lastRowFirstColumn="0" w:lastRowLastColumn="0"/>
+            </w:pPr>
+            <w:r>
+              <w:t>Jefe de proyecto</w:t>
+            </w:r>
+          </w:p>
+        </w:tc>
+      </w:tr>
+      <w:tr>
+        <w:tc>
+          <w:tcPr>
+            <w:cnfStyle w:val="001000000000" w:firstRow="0" w:lastRow="0" w:firstColumn="1" w:lastColumn="0" w:oddVBand="0" w:evenVBand="0" w:oddHBand="0" w:evenHBand="0" w:firstRowFirstColumn="0" w:firstRowLastColumn="0" w:lastRowFirstColumn="0" w:lastRowLastColumn="0"/>
+            <w:tcW w:w="1560" w:type="dxa"/>
+          </w:tcPr>
+          <w:p>
+            <w:r>
+              <w:t>3.2</w:t>
+            </w:r>
+          </w:p>
+        </w:tc>
+        <w:tc>
+          <w:tcPr>
+            <w:tcW w:w="2551" w:type="dxa"/>
+          </w:tcPr>
+          <w:p>
+            <w:pPr>
+              <w:cnfStyle w:val="000000000000" w:firstRow="0" w:lastRow="0" w:firstColumn="0" w:lastColumn="0" w:oddVBand="0" w:evenVBand="0" w:oddHBand="0" w:evenHBand="0" w:firstRowFirstColumn="0" w:firstRowLastColumn="0" w:lastRowFirstColumn="0" w:lastRowLastColumn="0"/>
+            </w:pPr>
+            <w:r>
+              <w:t>Distribución de RRHH</w:t>
+            </w:r>
+          </w:p>
+        </w:tc>
+        <w:tc>
+          <w:tcPr>
+            <w:tcW w:w="1701" w:type="dxa"/>
+          </w:tcPr>
+          <w:p>
+            <w:pPr>
+              <w:cnfStyle w:val="000000000000" w:firstRow="0" w:lastRow="0" w:firstColumn="0" w:lastColumn="0" w:oddVBand="0" w:evenVBand="0" w:oddHBand="0" w:evenHBand="0" w:firstRowFirstColumn="0" w:firstRowLastColumn="0" w:lastRowFirstColumn="0" w:lastRowLastColumn="0"/>
+            </w:pPr>
+            <w:r>
+              <w:t>Jefe de proyecto</w:t>
+            </w:r>
+          </w:p>
+        </w:tc>
+        <w:tc>
+          <w:tcPr>
+            <w:tcW w:w="2682" w:type="dxa"/>
+          </w:tcPr>
+          <w:p>
+            <w:pPr>
+              <w:pStyle w:val="Prrafodelista"/>
+              <w:numPr>
+                <w:ilvl w:val="0"/>
+                <w:numId w:val="3"/>
+              </w:numPr>
+              <w:ind w:left="459"/>
+              <w:cnfStyle w:val="000000000000" w:firstRow="0" w:lastRow="0" w:firstColumn="0" w:lastColumn="0" w:oddVBand="0" w:evenVBand="0" w:oddHBand="0" w:evenHBand="0" w:firstRowFirstColumn="0" w:firstRowLastColumn="0" w:lastRowFirstColumn="0" w:lastRowLastColumn="0"/>
+            </w:pPr>
+            <w:r>
+              <w:t>Jefe de proyecto</w:t>
+            </w:r>
+          </w:p>
+        </w:tc>
+      </w:tr>
+      <w:tr>
+        <w:trPr>
+          <w:cnfStyle w:val="000000100000" w:firstRow="0" w:lastRow="0" w:firstColumn="0" w:lastColumn="0" w:oddVBand="0" w:evenVBand="0" w:oddHBand="1" w:evenHBand="0" w:firstRowFirstColumn="0" w:firstRowLastColumn="0" w:lastRowFirstColumn="0" w:lastRowLastColumn="0"/>
+        </w:trPr>
+        <w:tc>
+          <w:tcPr>
+            <w:cnfStyle w:val="001000000000" w:firstRow="0" w:lastRow="0" w:firstColumn="1" w:lastColumn="0" w:oddVBand="0" w:evenVBand="0" w:oddHBand="0" w:evenHBand="0" w:firstRowFirstColumn="0" w:firstRowLastColumn="0" w:lastRowFirstColumn="0" w:lastRowLastColumn="0"/>
+            <w:tcW w:w="1560" w:type="dxa"/>
+          </w:tcPr>
+          <w:p>
+            <w:r>
+              <w:t>3.3</w:t>
+            </w:r>
+          </w:p>
+        </w:tc>
+        <w:tc>
+          <w:tcPr>
+            <w:tcW w:w="2551" w:type="dxa"/>
+          </w:tcPr>
+          <w:p>
+            <w:pPr>
+              <w:cnfStyle w:val="000000100000" w:firstRow="0" w:lastRow="0" w:firstColumn="0" w:lastColumn="0" w:oddVBand="0" w:evenVBand="0" w:oddHBand="1" w:evenHBand="0" w:firstRowFirstColumn="0" w:firstRowLastColumn="0" w:lastRowFirstColumn="0" w:lastRowLastColumn="0"/>
+            </w:pPr>
+            <w:r>
+              <w:t>Cronograma</w:t>
+            </w:r>
+          </w:p>
+        </w:tc>
+        <w:tc>
+          <w:tcPr>
+            <w:tcW w:w="1701" w:type="dxa"/>
+          </w:tcPr>
+          <w:p>
+            <w:pPr>
+              <w:cnfStyle w:val="000000100000" w:firstRow="0" w:lastRow="0" w:firstColumn="0" w:lastColumn="0" w:oddVBand="0" w:evenVBand="0" w:oddHBand="1" w:evenHBand="0" w:firstRowFirstColumn="0" w:firstRowLastColumn="0" w:lastRowFirstColumn="0" w:lastRowLastColumn="0"/>
+            </w:pPr>
+            <w:r>
+              <w:t>Jefe de proyecto</w:t>
+            </w:r>
+          </w:p>
+        </w:tc>
+        <w:tc>
+          <w:tcPr>
+            <w:tcW w:w="2682" w:type="dxa"/>
+          </w:tcPr>
+          <w:p>
+            <w:pPr>
+              <w:pStyle w:val="Prrafodelista"/>
+              <w:numPr>
+                <w:ilvl w:val="0"/>
+                <w:numId w:val="3"/>
+              </w:numPr>
+              <w:ind w:left="459"/>
+              <w:cnfStyle w:val="000000100000" w:firstRow="0" w:lastRow="0" w:firstColumn="0" w:lastColumn="0" w:oddVBand="0" w:evenVBand="0" w:oddHBand="1" w:evenHBand="0" w:firstRowFirstColumn="0" w:firstRowLastColumn="0" w:lastRowFirstColumn="0" w:lastRowLastColumn="0"/>
+            </w:pPr>
+            <w:r>
+              <w:t>Jefe de proyecto</w:t>
+            </w:r>
+          </w:p>
+        </w:tc>
+      </w:tr>
+      <w:tr>
+        <w:tc>
+          <w:tcPr>
+            <w:cnfStyle w:val="001000000000" w:firstRow="0" w:lastRow="0" w:firstColumn="1" w:lastColumn="0" w:oddVBand="0" w:evenVBand="0" w:oddHBand="0" w:evenHBand="0" w:firstRowFirstColumn="0" w:firstRowLastColumn="0" w:lastRowFirstColumn="0" w:lastRowLastColumn="0"/>
+            <w:tcW w:w="1560" w:type="dxa"/>
+          </w:tcPr>
+          <w:p>
+            <w:r>
+              <w:t>4.</w:t>
+            </w:r>
+            <w:r>
+              <w:t>1</w:t>
+            </w:r>
+          </w:p>
+        </w:tc>
+        <w:tc>
+          <w:tcPr>
+            <w:tcW w:w="2551" w:type="dxa"/>
+          </w:tcPr>
+          <w:p>
+            <w:pPr>
+              <w:cnfStyle w:val="000000000000" w:firstRow="0" w:lastRow="0" w:firstColumn="0" w:lastColumn="0" w:oddVBand="0" w:evenVBand="0" w:oddHBand="0" w:evenHBand="0" w:firstRowFirstColumn="0" w:firstRowLastColumn="0" w:lastRowFirstColumn="0" w:lastRowLastColumn="0"/>
+            </w:pPr>
+            <w:r>
+              <w:t>ECU</w:t>
             </w:r>
           </w:p>
         </w:tc>
@@ -657,7 +879,7 @@
               <w:cnfStyle w:val="000000000000" w:firstRow="0" w:lastRow="0" w:firstColumn="0" w:lastColumn="0" w:oddVBand="0" w:evenVBand="0" w:oddHBand="0" w:evenHBand="0" w:firstRowFirstColumn="0" w:firstRowLastColumn="0" w:lastRowFirstColumn="0" w:lastRowLastColumn="0"/>
             </w:pPr>
             <w:r>
-              <w:t>Project manager</w:t>
+              <w:t>Ingeniero informático</w:t>
             </w:r>
           </w:p>
         </w:tc>
@@ -673,7 +895,10 @@
           </w:tcPr>
           <w:p>
             <w:r>
-              <w:t>3.1</w:t>
+              <w:t>4.</w:t>
+            </w:r>
+            <w:r>
+              <w:t>2</w:t>
             </w:r>
           </w:p>
         </w:tc>
@@ -686,7 +911,7 @@
               <w:cnfStyle w:val="000000100000" w:firstRow="0" w:lastRow="0" w:firstColumn="0" w:lastColumn="0" w:oddVBand="0" w:evenVBand="0" w:oddHBand="1" w:evenHBand="0" w:firstRowFirstColumn="0" w:firstRowLastColumn="0" w:lastRowFirstColumn="0" w:lastRowLastColumn="0"/>
             </w:pPr>
             <w:r>
-              <w:t>Dependencias</w:t>
+              <w:t>Documentación técnica</w:t>
             </w:r>
           </w:p>
         </w:tc>
@@ -697,183 +922,6 @@
           <w:p>
             <w:pPr>
               <w:cnfStyle w:val="000000100000" w:firstRow="0" w:lastRow="0" w:firstColumn="0" w:lastColumn="0" w:oddVBand="0" w:evenVBand="0" w:oddHBand="1" w:evenHBand="0" w:firstRowFirstColumn="0" w:firstRowLastColumn="0" w:lastRowFirstColumn="0" w:lastRowLastColumn="0"/>
-            </w:pPr>
-            <w:r>
-              <w:t>Jefe de proyecto</w:t>
-            </w:r>
-          </w:p>
-        </w:tc>
-        <w:tc>
-          <w:tcPr>
-            <w:tcW w:w="2682" w:type="dxa"/>
-          </w:tcPr>
-          <w:p>
-            <w:pPr>
-              <w:pStyle w:val="Prrafodelista"/>
-              <w:numPr>
-                <w:ilvl w:val="0"/>
-                <w:numId w:val="4"/>
-              </w:numPr>
-              <w:ind w:left="459"/>
-              <w:cnfStyle w:val="000000100000" w:firstRow="0" w:lastRow="0" w:firstColumn="0" w:lastColumn="0" w:oddVBand="0" w:evenVBand="0" w:oddHBand="1" w:evenHBand="0" w:firstRowFirstColumn="0" w:firstRowLastColumn="0" w:lastRowFirstColumn="0" w:lastRowLastColumn="0"/>
-            </w:pPr>
-            <w:r>
-              <w:t>Project manager</w:t>
-            </w:r>
-          </w:p>
-        </w:tc>
-      </w:tr>
-      <w:tr>
-        <w:tc>
-          <w:tcPr>
-            <w:cnfStyle w:val="001000000000" w:firstRow="0" w:lastRow="0" w:firstColumn="1" w:lastColumn="0" w:oddVBand="0" w:evenVBand="0" w:oddHBand="0" w:evenHBand="0" w:firstRowFirstColumn="0" w:firstRowLastColumn="0" w:lastRowFirstColumn="0" w:lastRowLastColumn="0"/>
-            <w:tcW w:w="1560" w:type="dxa"/>
-          </w:tcPr>
-          <w:p>
-            <w:r>
-              <w:t>3.2</w:t>
-            </w:r>
-          </w:p>
-        </w:tc>
-        <w:tc>
-          <w:tcPr>
-            <w:tcW w:w="2551" w:type="dxa"/>
-          </w:tcPr>
-          <w:p>
-            <w:pPr>
-              <w:cnfStyle w:val="000000000000" w:firstRow="0" w:lastRow="0" w:firstColumn="0" w:lastColumn="0" w:oddVBand="0" w:evenVBand="0" w:oddHBand="0" w:evenHBand="0" w:firstRowFirstColumn="0" w:firstRowLastColumn="0" w:lastRowFirstColumn="0" w:lastRowLastColumn="0"/>
-            </w:pPr>
-            <w:r>
-              <w:t>Distribución de RRHH</w:t>
-            </w:r>
-          </w:p>
-        </w:tc>
-        <w:tc>
-          <w:tcPr>
-            <w:tcW w:w="1701" w:type="dxa"/>
-          </w:tcPr>
-          <w:p>
-            <w:pPr>
-              <w:cnfStyle w:val="000000000000" w:firstRow="0" w:lastRow="0" w:firstColumn="0" w:lastColumn="0" w:oddVBand="0" w:evenVBand="0" w:oddHBand="0" w:evenHBand="0" w:firstRowFirstColumn="0" w:firstRowLastColumn="0" w:lastRowFirstColumn="0" w:lastRowLastColumn="0"/>
-            </w:pPr>
-            <w:r>
-              <w:t>Jefe de proyecto</w:t>
-            </w:r>
-          </w:p>
-        </w:tc>
-        <w:tc>
-          <w:tcPr>
-            <w:tcW w:w="2682" w:type="dxa"/>
-          </w:tcPr>
-          <w:p>
-            <w:pPr>
-              <w:pStyle w:val="Prrafodelista"/>
-              <w:numPr>
-                <w:ilvl w:val="0"/>
-                <w:numId w:val="3"/>
-              </w:numPr>
-              <w:ind w:left="459"/>
-              <w:cnfStyle w:val="000000000000" w:firstRow="0" w:lastRow="0" w:firstColumn="0" w:lastColumn="0" w:oddVBand="0" w:evenVBand="0" w:oddHBand="0" w:evenHBand="0" w:firstRowFirstColumn="0" w:firstRowLastColumn="0" w:lastRowFirstColumn="0" w:lastRowLastColumn="0"/>
-            </w:pPr>
-            <w:r>
-              <w:t>Project manager</w:t>
-            </w:r>
-          </w:p>
-        </w:tc>
-      </w:tr>
-      <w:tr>
-        <w:trPr>
-          <w:cnfStyle w:val="000000100000" w:firstRow="0" w:lastRow="0" w:firstColumn="0" w:lastColumn="0" w:oddVBand="0" w:evenVBand="0" w:oddHBand="1" w:evenHBand="0" w:firstRowFirstColumn="0" w:firstRowLastColumn="0" w:lastRowFirstColumn="0" w:lastRowLastColumn="0"/>
-        </w:trPr>
-        <w:tc>
-          <w:tcPr>
-            <w:cnfStyle w:val="001000000000" w:firstRow="0" w:lastRow="0" w:firstColumn="1" w:lastColumn="0" w:oddVBand="0" w:evenVBand="0" w:oddHBand="0" w:evenHBand="0" w:firstRowFirstColumn="0" w:firstRowLastColumn="0" w:lastRowFirstColumn="0" w:lastRowLastColumn="0"/>
-            <w:tcW w:w="1560" w:type="dxa"/>
-          </w:tcPr>
-          <w:p>
-            <w:r>
-              <w:t>3.3</w:t>
-            </w:r>
-          </w:p>
-        </w:tc>
-        <w:tc>
-          <w:tcPr>
-            <w:tcW w:w="2551" w:type="dxa"/>
-          </w:tcPr>
-          <w:p>
-            <w:pPr>
-              <w:cnfStyle w:val="000000100000" w:firstRow="0" w:lastRow="0" w:firstColumn="0" w:lastColumn="0" w:oddVBand="0" w:evenVBand="0" w:oddHBand="1" w:evenHBand="0" w:firstRowFirstColumn="0" w:firstRowLastColumn="0" w:lastRowFirstColumn="0" w:lastRowLastColumn="0"/>
-            </w:pPr>
-            <w:r>
-              <w:t>Cronograma</w:t>
-            </w:r>
-          </w:p>
-        </w:tc>
-        <w:tc>
-          <w:tcPr>
-            <w:tcW w:w="1701" w:type="dxa"/>
-          </w:tcPr>
-          <w:p>
-            <w:pPr>
-              <w:cnfStyle w:val="000000100000" w:firstRow="0" w:lastRow="0" w:firstColumn="0" w:lastColumn="0" w:oddVBand="0" w:evenVBand="0" w:oddHBand="1" w:evenHBand="0" w:firstRowFirstColumn="0" w:firstRowLastColumn="0" w:lastRowFirstColumn="0" w:lastRowLastColumn="0"/>
-            </w:pPr>
-            <w:r>
-              <w:t>Jefe de proyecto</w:t>
-            </w:r>
-          </w:p>
-        </w:tc>
-        <w:tc>
-          <w:tcPr>
-            <w:tcW w:w="2682" w:type="dxa"/>
-          </w:tcPr>
-          <w:p>
-            <w:pPr>
-              <w:pStyle w:val="Prrafodelista"/>
-              <w:numPr>
-                <w:ilvl w:val="0"/>
-                <w:numId w:val="3"/>
-              </w:numPr>
-              <w:ind w:left="459"/>
-              <w:cnfStyle w:val="000000100000" w:firstRow="0" w:lastRow="0" w:firstColumn="0" w:lastColumn="0" w:oddVBand="0" w:evenVBand="0" w:oddHBand="1" w:evenHBand="0" w:firstRowFirstColumn="0" w:firstRowLastColumn="0" w:lastRowFirstColumn="0" w:lastRowLastColumn="0"/>
-            </w:pPr>
-            <w:r>
-              <w:t>Project manager</w:t>
-            </w:r>
-          </w:p>
-        </w:tc>
-      </w:tr>
-      <w:tr>
-        <w:tc>
-          <w:tcPr>
-            <w:cnfStyle w:val="001000000000" w:firstRow="0" w:lastRow="0" w:firstColumn="1" w:lastColumn="0" w:oddVBand="0" w:evenVBand="0" w:oddHBand="0" w:evenHBand="0" w:firstRowFirstColumn="0" w:firstRowLastColumn="0" w:lastRowFirstColumn="0" w:lastRowLastColumn="0"/>
-            <w:tcW w:w="1560" w:type="dxa"/>
-          </w:tcPr>
-          <w:p>
-            <w:r>
-              <w:t>5.1</w:t>
-            </w:r>
-          </w:p>
-        </w:tc>
-        <w:tc>
-          <w:tcPr>
-            <w:tcW w:w="2551" w:type="dxa"/>
-          </w:tcPr>
-          <w:p>
-            <w:pPr>
-              <w:cnfStyle w:val="000000000000" w:firstRow="0" w:lastRow="0" w:firstColumn="0" w:lastColumn="0" w:oddVBand="0" w:evenVBand="0" w:oddHBand="0" w:evenHBand="0" w:firstRowFirstColumn="0" w:firstRowLastColumn="0" w:lastRowFirstColumn="0" w:lastRowLastColumn="0"/>
-            </w:pPr>
-            <w:r>
-              <w:t>ECU</w:t>
-            </w:r>
-          </w:p>
-        </w:tc>
-        <w:tc>
-          <w:tcPr>
-            <w:tcW w:w="1701" w:type="dxa"/>
-          </w:tcPr>
-          <w:p>
-            <w:pPr>
-              <w:cnfStyle w:val="000000000000" w:firstRow="0" w:lastRow="0" w:firstColumn="0" w:lastColumn="0" w:oddVBand="0" w:evenVBand="0" w:oddHBand="0" w:evenHBand="0" w:firstRowFirstColumn="0" w:firstRowLastColumn="0" w:lastRowFirstColumn="0" w:lastRowLastColumn="0"/>
             </w:pPr>
             <w:r>
               <w:t>Jefe de proyecto</w:t>
@@ -892,12 +940,67 @@
                 <w:numId w:val="1"/>
               </w:numPr>
               <w:ind w:left="459"/>
-              <w:cnfStyle w:val="000000000000" w:firstRow="0" w:lastRow="0" w:firstColumn="0" w:lastColumn="0" w:oddVBand="0" w:evenVBand="0" w:oddHBand="0" w:evenHBand="0" w:firstRowFirstColumn="0" w:firstRowLastColumn="0" w:lastRowFirstColumn="0" w:lastRowLastColumn="0"/>
-            </w:pPr>
-            <w:r>
-              <w:t>Jefe de proyecto</w:t>
-            </w:r>
-          </w:p>
+              <w:cnfStyle w:val="000000100000" w:firstRow="0" w:lastRow="0" w:firstColumn="0" w:lastColumn="0" w:oddVBand="0" w:evenVBand="0" w:oddHBand="1" w:evenHBand="0" w:firstRowFirstColumn="0" w:firstRowLastColumn="0" w:lastRowFirstColumn="0" w:lastRowLastColumn="0"/>
+            </w:pPr>
+            <w:r>
+              <w:t>Ingeniero informático</w:t>
+            </w:r>
+          </w:p>
+        </w:tc>
+      </w:tr>
+      <w:tr>
+        <w:tc>
+          <w:tcPr>
+            <w:cnfStyle w:val="001000000000" w:firstRow="0" w:lastRow="0" w:firstColumn="1" w:lastColumn="0" w:oddVBand="0" w:evenVBand="0" w:oddHBand="0" w:evenHBand="0" w:firstRowFirstColumn="0" w:firstRowLastColumn="0" w:lastRowFirstColumn="0" w:lastRowLastColumn="0"/>
+            <w:tcW w:w="1560" w:type="dxa"/>
+          </w:tcPr>
+          <w:p>
+            <w:r>
+              <w:t>4.</w:t>
+            </w:r>
+            <w:r>
+              <w:t>3</w:t>
+            </w:r>
+          </w:p>
+        </w:tc>
+        <w:tc>
+          <w:tcPr>
+            <w:tcW w:w="2551" w:type="dxa"/>
+          </w:tcPr>
+          <w:p>
+            <w:pPr>
+              <w:cnfStyle w:val="000000000000" w:firstRow="0" w:lastRow="0" w:firstColumn="0" w:lastColumn="0" w:oddVBand="0" w:evenVBand="0" w:oddHBand="0" w:evenHBand="0" w:firstRowFirstColumn="0" w:firstRowLastColumn="0" w:lastRowFirstColumn="0" w:lastRowLastColumn="0"/>
+            </w:pPr>
+            <w:r>
+              <w:t>Bocetos (</w:t>
+            </w:r>
+            <w:proofErr w:type="spellStart"/>
+            <w:r>
+              <w:t>Mockups</w:t>
+            </w:r>
+            <w:proofErr w:type="spellEnd"/>
+            <w:r>
+              <w:t>)</w:t>
+            </w:r>
+          </w:p>
+        </w:tc>
+        <w:tc>
+          <w:tcPr>
+            <w:tcW w:w="1701" w:type="dxa"/>
+          </w:tcPr>
+          <w:p>
+            <w:pPr>
+              <w:cnfStyle w:val="000000000000" w:firstRow="0" w:lastRow="0" w:firstColumn="0" w:lastColumn="0" w:oddVBand="0" w:evenVBand="0" w:oddHBand="0" w:evenHBand="0" w:firstRowFirstColumn="0" w:firstRowLastColumn="0" w:lastRowFirstColumn="0" w:lastRowLastColumn="0"/>
+            </w:pPr>
+            <w:r>
+              <w:t>Jefe de proyecto</w:t>
+            </w:r>
+          </w:p>
+        </w:tc>
+        <w:tc>
+          <w:tcPr>
+            <w:tcW w:w="2682" w:type="dxa"/>
+          </w:tcPr>
           <w:p>
             <w:pPr>
               <w:pStyle w:val="Prrafodelista"/>
@@ -909,7 +1012,7 @@
               <w:cnfStyle w:val="000000000000" w:firstRow="0" w:lastRow="0" w:firstColumn="0" w:lastColumn="0" w:oddVBand="0" w:evenVBand="0" w:oddHBand="0" w:evenHBand="0" w:firstRowFirstColumn="0" w:firstRowLastColumn="0" w:lastRowFirstColumn="0" w:lastRowLastColumn="0"/>
             </w:pPr>
             <w:r>
-              <w:t>Ingeniero informático</w:t>
+              <w:t>Diseñador de prototipos</w:t>
             </w:r>
           </w:p>
         </w:tc>
@@ -925,7 +1028,10 @@
           </w:tcPr>
           <w:p>
             <w:r>
-              <w:t>5.2</w:t>
+              <w:t>4.</w:t>
+            </w:r>
+            <w:r>
+              <w:t>4</w:t>
             </w:r>
           </w:p>
         </w:tc>
@@ -938,7 +1044,7 @@
               <w:cnfStyle w:val="000000100000" w:firstRow="0" w:lastRow="0" w:firstColumn="0" w:lastColumn="0" w:oddVBand="0" w:evenVBand="0" w:oddHBand="1" w:evenHBand="0" w:firstRowFirstColumn="0" w:firstRowLastColumn="0" w:lastRowFirstColumn="0" w:lastRowLastColumn="0"/>
             </w:pPr>
             <w:r>
-              <w:t>Documentación técnica</w:t>
+              <w:t>Modelamiento de clases</w:t>
             </w:r>
           </w:p>
         </w:tc>
@@ -983,7 +1089,10 @@
           </w:tcPr>
           <w:p>
             <w:r>
-              <w:t>5.3</w:t>
+              <w:t>4.</w:t>
+            </w:r>
+            <w:r>
+              <w:t>5</w:t>
             </w:r>
           </w:p>
         </w:tc>
@@ -996,15 +1105,7 @@
               <w:cnfStyle w:val="000000000000" w:firstRow="0" w:lastRow="0" w:firstColumn="0" w:lastColumn="0" w:oddVBand="0" w:evenVBand="0" w:oddHBand="0" w:evenHBand="0" w:firstRowFirstColumn="0" w:firstRowLastColumn="0" w:lastRowFirstColumn="0" w:lastRowLastColumn="0"/>
             </w:pPr>
             <w:r>
-              <w:t>Bocetos (</w:t>
-            </w:r>
-            <w:proofErr w:type="spellStart"/>
-            <w:r>
-              <w:t>Mockups</w:t>
-            </w:r>
-            <w:proofErr w:type="spellEnd"/>
-            <w:r>
-              <w:t>)</w:t>
+              <w:t>Modelamiento de base de datos</w:t>
             </w:r>
           </w:p>
         </w:tc>
@@ -1036,7 +1137,7 @@
               <w:cnfStyle w:val="000000000000" w:firstRow="0" w:lastRow="0" w:firstColumn="0" w:lastColumn="0" w:oddVBand="0" w:evenVBand="0" w:oddHBand="0" w:evenHBand="0" w:firstRowFirstColumn="0" w:firstRowLastColumn="0" w:lastRowFirstColumn="0" w:lastRowLastColumn="0"/>
             </w:pPr>
             <w:r>
-              <w:t>Diseñador de prototipos</w:t>
+              <w:t>Ingeniero informático</w:t>
             </w:r>
           </w:p>
         </w:tc>
@@ -1052,7 +1153,10 @@
           </w:tcPr>
           <w:p>
             <w:r>
-              <w:t>5.4</w:t>
+              <w:t>7.</w:t>
+            </w:r>
+            <w:r>
+              <w:t>1</w:t>
             </w:r>
           </w:p>
         </w:tc>
@@ -1065,7 +1169,7 @@
               <w:cnfStyle w:val="000000100000" w:firstRow="0" w:lastRow="0" w:firstColumn="0" w:lastColumn="0" w:oddVBand="0" w:evenVBand="0" w:oddHBand="1" w:evenHBand="0" w:firstRowFirstColumn="0" w:firstRowLastColumn="0" w:lastRowFirstColumn="0" w:lastRowLastColumn="0"/>
             </w:pPr>
             <w:r>
-              <w:t>Modelamiento de clases</w:t>
+              <w:t>Desarrollo de aplicaciones</w:t>
             </w:r>
           </w:p>
         </w:tc>
@@ -1097,53 +1201,9 @@
               <w:cnfStyle w:val="000000100000" w:firstRow="0" w:lastRow="0" w:firstColumn="0" w:lastColumn="0" w:oddVBand="0" w:evenVBand="0" w:oddHBand="1" w:evenHBand="0" w:firstRowFirstColumn="0" w:firstRowLastColumn="0" w:lastRowFirstColumn="0" w:lastRowLastColumn="0"/>
             </w:pPr>
             <w:r>
-              <w:t>Ingeniero informático</w:t>
-            </w:r>
-          </w:p>
-        </w:tc>
-      </w:tr>
-      <w:tr>
-        <w:tc>
-          <w:tcPr>
-            <w:cnfStyle w:val="001000000000" w:firstRow="0" w:lastRow="0" w:firstColumn="1" w:lastColumn="0" w:oddVBand="0" w:evenVBand="0" w:oddHBand="0" w:evenHBand="0" w:firstRowFirstColumn="0" w:firstRowLastColumn="0" w:lastRowFirstColumn="0" w:lastRowLastColumn="0"/>
-            <w:tcW w:w="1560" w:type="dxa"/>
-          </w:tcPr>
-          <w:p>
-            <w:r>
-              <w:t>5.5</w:t>
-            </w:r>
-          </w:p>
-        </w:tc>
-        <w:tc>
-          <w:tcPr>
-            <w:tcW w:w="2551" w:type="dxa"/>
-          </w:tcPr>
-          <w:p>
-            <w:pPr>
-              <w:cnfStyle w:val="000000000000" w:firstRow="0" w:lastRow="0" w:firstColumn="0" w:lastColumn="0" w:oddVBand="0" w:evenVBand="0" w:oddHBand="0" w:evenHBand="0" w:firstRowFirstColumn="0" w:firstRowLastColumn="0" w:lastRowFirstColumn="0" w:lastRowLastColumn="0"/>
-            </w:pPr>
-            <w:r>
-              <w:t>Modelamiento de base de datos</w:t>
-            </w:r>
-          </w:p>
-        </w:tc>
-        <w:tc>
-          <w:tcPr>
-            <w:tcW w:w="1701" w:type="dxa"/>
-          </w:tcPr>
-          <w:p>
-            <w:pPr>
-              <w:cnfStyle w:val="000000000000" w:firstRow="0" w:lastRow="0" w:firstColumn="0" w:lastColumn="0" w:oddVBand="0" w:evenVBand="0" w:oddHBand="0" w:evenHBand="0" w:firstRowFirstColumn="0" w:firstRowLastColumn="0" w:lastRowFirstColumn="0" w:lastRowLastColumn="0"/>
-            </w:pPr>
-            <w:r>
-              <w:t>Jefe de proyecto</w:t>
-            </w:r>
-          </w:p>
-        </w:tc>
-        <w:tc>
-          <w:tcPr>
-            <w:tcW w:w="2682" w:type="dxa"/>
-          </w:tcPr>
+              <w:t>Desarrollador JAVA</w:t>
+            </w:r>
+          </w:p>
           <w:p>
             <w:pPr>
               <w:pStyle w:val="Prrafodelista"/>
@@ -1152,18 +1212,15 @@
                 <w:numId w:val="1"/>
               </w:numPr>
               <w:ind w:left="459"/>
-              <w:cnfStyle w:val="000000000000" w:firstRow="0" w:lastRow="0" w:firstColumn="0" w:lastColumn="0" w:oddVBand="0" w:evenVBand="0" w:oddHBand="0" w:evenHBand="0" w:firstRowFirstColumn="0" w:firstRowLastColumn="0" w:lastRowFirstColumn="0" w:lastRowLastColumn="0"/>
-            </w:pPr>
-            <w:r>
-              <w:t>Ingeniero informático</w:t>
+              <w:cnfStyle w:val="000000100000" w:firstRow="0" w:lastRow="0" w:firstColumn="0" w:lastColumn="0" w:oddVBand="0" w:evenVBand="0" w:oddHBand="1" w:evenHBand="0" w:firstRowFirstColumn="0" w:firstRowLastColumn="0" w:lastRowFirstColumn="0" w:lastRowLastColumn="0"/>
+            </w:pPr>
+            <w:r>
+              <w:t>Desarrollador .NET</w:t>
             </w:r>
           </w:p>
         </w:tc>
       </w:tr>
       <w:tr>
-        <w:trPr>
-          <w:cnfStyle w:val="000000100000" w:firstRow="0" w:lastRow="0" w:firstColumn="0" w:lastColumn="0" w:oddVBand="0" w:evenVBand="0" w:oddHBand="1" w:evenHBand="0" w:firstRowFirstColumn="0" w:firstRowLastColumn="0" w:lastRowFirstColumn="0" w:lastRowLastColumn="0"/>
-        </w:trPr>
         <w:tc>
           <w:tcPr>
             <w:cnfStyle w:val="001000000000" w:firstRow="0" w:lastRow="0" w:firstColumn="1" w:lastColumn="0" w:oddVBand="0" w:evenVBand="0" w:oddHBand="0" w:evenHBand="0" w:firstRowFirstColumn="0" w:firstRowLastColumn="0" w:lastRowFirstColumn="0" w:lastRowLastColumn="0"/>
@@ -1171,7 +1228,10 @@
           </w:tcPr>
           <w:p>
             <w:r>
-              <w:t>8.1</w:t>
+              <w:t>7.</w:t>
+            </w:r>
+            <w:r>
+              <w:t>2</w:t>
             </w:r>
           </w:p>
         </w:tc>
@@ -1181,10 +1241,10 @@
           </w:tcPr>
           <w:p>
             <w:pPr>
-              <w:cnfStyle w:val="000000100000" w:firstRow="0" w:lastRow="0" w:firstColumn="0" w:lastColumn="0" w:oddVBand="0" w:evenVBand="0" w:oddHBand="1" w:evenHBand="0" w:firstRowFirstColumn="0" w:firstRowLastColumn="0" w:lastRowFirstColumn="0" w:lastRowLastColumn="0"/>
-            </w:pPr>
-            <w:r>
-              <w:t>Desarrollo de aplicaciones</w:t>
+              <w:cnfStyle w:val="000000000000" w:firstRow="0" w:lastRow="0" w:firstColumn="0" w:lastColumn="0" w:oddVBand="0" w:evenVBand="0" w:oddHBand="0" w:evenHBand="0" w:firstRowFirstColumn="0" w:firstRowLastColumn="0" w:lastRowFirstColumn="0" w:lastRowLastColumn="0"/>
+            </w:pPr>
+            <w:r>
+              <w:t>Programación de base de datos</w:t>
             </w:r>
           </w:p>
         </w:tc>
@@ -1194,7 +1254,7 @@
           </w:tcPr>
           <w:p>
             <w:pPr>
-              <w:cnfStyle w:val="000000100000" w:firstRow="0" w:lastRow="0" w:firstColumn="0" w:lastColumn="0" w:oddVBand="0" w:evenVBand="0" w:oddHBand="1" w:evenHBand="0" w:firstRowFirstColumn="0" w:firstRowLastColumn="0" w:lastRowFirstColumn="0" w:lastRowLastColumn="0"/>
+              <w:cnfStyle w:val="000000000000" w:firstRow="0" w:lastRow="0" w:firstColumn="0" w:lastColumn="0" w:oddVBand="0" w:evenVBand="0" w:oddHBand="0" w:evenHBand="0" w:firstRowFirstColumn="0" w:firstRowLastColumn="0" w:lastRowFirstColumn="0" w:lastRowLastColumn="0"/>
             </w:pPr>
             <w:r>
               <w:t>Jefe de proyecto</w:t>
@@ -1213,12 +1273,62 @@
                 <w:numId w:val="1"/>
               </w:numPr>
               <w:ind w:left="459"/>
-              <w:cnfStyle w:val="000000100000" w:firstRow="0" w:lastRow="0" w:firstColumn="0" w:lastColumn="0" w:oddVBand="0" w:evenVBand="0" w:oddHBand="1" w:evenHBand="0" w:firstRowFirstColumn="0" w:firstRowLastColumn="0" w:lastRowFirstColumn="0" w:lastRowLastColumn="0"/>
-            </w:pPr>
-            <w:r>
-              <w:t>Desarrollador JAVA</w:t>
-            </w:r>
-          </w:p>
+              <w:cnfStyle w:val="000000000000" w:firstRow="0" w:lastRow="0" w:firstColumn="0" w:lastColumn="0" w:oddVBand="0" w:evenVBand="0" w:oddHBand="0" w:evenHBand="0" w:firstRowFirstColumn="0" w:firstRowLastColumn="0" w:lastRowFirstColumn="0" w:lastRowLastColumn="0"/>
+            </w:pPr>
+            <w:r>
+              <w:t>Programador PL/SQL</w:t>
+            </w:r>
+          </w:p>
+        </w:tc>
+      </w:tr>
+      <w:tr>
+        <w:trPr>
+          <w:cnfStyle w:val="000000100000" w:firstRow="0" w:lastRow="0" w:firstColumn="0" w:lastColumn="0" w:oddVBand="0" w:evenVBand="0" w:oddHBand="1" w:evenHBand="0" w:firstRowFirstColumn="0" w:firstRowLastColumn="0" w:lastRowFirstColumn="0" w:lastRowLastColumn="0"/>
+        </w:trPr>
+        <w:tc>
+          <w:tcPr>
+            <w:cnfStyle w:val="001000000000" w:firstRow="0" w:lastRow="0" w:firstColumn="1" w:lastColumn="0" w:oddVBand="0" w:evenVBand="0" w:oddHBand="0" w:evenHBand="0" w:firstRowFirstColumn="0" w:firstRowLastColumn="0" w:lastRowFirstColumn="0" w:lastRowLastColumn="0"/>
+            <w:tcW w:w="1560" w:type="dxa"/>
+          </w:tcPr>
+          <w:p>
+            <w:r>
+              <w:t>7.</w:t>
+            </w:r>
+            <w:r>
+              <w:t>4</w:t>
+            </w:r>
+          </w:p>
+        </w:tc>
+        <w:tc>
+          <w:tcPr>
+            <w:tcW w:w="2551" w:type="dxa"/>
+          </w:tcPr>
+          <w:p>
+            <w:pPr>
+              <w:cnfStyle w:val="000000100000" w:firstRow="0" w:lastRow="0" w:firstColumn="0" w:lastColumn="0" w:oddVBand="0" w:evenVBand="0" w:oddHBand="1" w:evenHBand="0" w:firstRowFirstColumn="0" w:firstRowLastColumn="0" w:lastRowFirstColumn="0" w:lastRowLastColumn="0"/>
+            </w:pPr>
+            <w:r>
+              <w:t>Generación de documentación y planes de prueba</w:t>
+            </w:r>
+          </w:p>
+        </w:tc>
+        <w:tc>
+          <w:tcPr>
+            <w:tcW w:w="1701" w:type="dxa"/>
+          </w:tcPr>
+          <w:p>
+            <w:pPr>
+              <w:cnfStyle w:val="000000100000" w:firstRow="0" w:lastRow="0" w:firstColumn="0" w:lastColumn="0" w:oddVBand="0" w:evenVBand="0" w:oddHBand="1" w:evenHBand="0" w:firstRowFirstColumn="0" w:firstRowLastColumn="0" w:lastRowFirstColumn="0" w:lastRowLastColumn="0"/>
+            </w:pPr>
+            <w:r>
+              <w:t>Jefe de proyecto</w:t>
+            </w:r>
+          </w:p>
+        </w:tc>
+        <w:tc>
+          <w:tcPr>
+            <w:tcW w:w="2682" w:type="dxa"/>
+          </w:tcPr>
           <w:p>
             <w:pPr>
               <w:pStyle w:val="Prrafodelista"/>
@@ -1230,7 +1340,7 @@
               <w:cnfStyle w:val="000000100000" w:firstRow="0" w:lastRow="0" w:firstColumn="0" w:lastColumn="0" w:oddVBand="0" w:evenVBand="0" w:oddHBand="1" w:evenHBand="0" w:firstRowFirstColumn="0" w:firstRowLastColumn="0" w:lastRowFirstColumn="0" w:lastRowLastColumn="0"/>
             </w:pPr>
             <w:r>
-              <w:t>Desarrollador .NET</w:t>
+              <w:t>Ingeniero informático</w:t>
             </w:r>
           </w:p>
         </w:tc>
@@ -1243,7 +1353,10 @@
           </w:tcPr>
           <w:p>
             <w:r>
-              <w:t>8.2</w:t>
+              <w:t>8.</w:t>
+            </w:r>
+            <w:r>
+              <w:t>1</w:t>
             </w:r>
           </w:p>
         </w:tc>
@@ -1256,7 +1369,7 @@
               <w:cnfStyle w:val="000000000000" w:firstRow="0" w:lastRow="0" w:firstColumn="0" w:lastColumn="0" w:oddVBand="0" w:evenVBand="0" w:oddHBand="0" w:evenHBand="0" w:firstRowFirstColumn="0" w:firstRowLastColumn="0" w:lastRowFirstColumn="0" w:lastRowLastColumn="0"/>
             </w:pPr>
             <w:r>
-              <w:t>Programación de base de datos</w:t>
+              <w:t>Pruebas unitarias</w:t>
             </w:r>
           </w:p>
         </w:tc>
@@ -1288,7 +1401,7 @@
               <w:cnfStyle w:val="000000000000" w:firstRow="0" w:lastRow="0" w:firstColumn="0" w:lastColumn="0" w:oddVBand="0" w:evenVBand="0" w:oddHBand="0" w:evenHBand="0" w:firstRowFirstColumn="0" w:firstRowLastColumn="0" w:lastRowFirstColumn="0" w:lastRowLastColumn="0"/>
             </w:pPr>
             <w:r>
-              <w:t>Programador PL/SQL</w:t>
+              <w:t>Ingeniero de pruebas</w:t>
             </w:r>
           </w:p>
         </w:tc>
@@ -1304,7 +1417,10 @@
           </w:tcPr>
           <w:p>
             <w:r>
-              <w:t>8.4</w:t>
+              <w:t>8.</w:t>
+            </w:r>
+            <w:r>
+              <w:t>2</w:t>
             </w:r>
           </w:p>
         </w:tc>
@@ -1317,7 +1433,7 @@
               <w:cnfStyle w:val="000000100000" w:firstRow="0" w:lastRow="0" w:firstColumn="0" w:lastColumn="0" w:oddVBand="0" w:evenVBand="0" w:oddHBand="1" w:evenHBand="0" w:firstRowFirstColumn="0" w:firstRowLastColumn="0" w:lastRowFirstColumn="0" w:lastRowLastColumn="0"/>
             </w:pPr>
             <w:r>
-              <w:t>Generación de documentación y planes de prueba</w:t>
+              <w:t>Pruebas de integración</w:t>
             </w:r>
           </w:p>
         </w:tc>
@@ -1349,7 +1465,7 @@
               <w:cnfStyle w:val="000000100000" w:firstRow="0" w:lastRow="0" w:firstColumn="0" w:lastColumn="0" w:oddVBand="0" w:evenVBand="0" w:oddHBand="1" w:evenHBand="0" w:firstRowFirstColumn="0" w:firstRowLastColumn="0" w:lastRowFirstColumn="0" w:lastRowLastColumn="0"/>
             </w:pPr>
             <w:r>
-              <w:t>Ingeniero informático</w:t>
+              <w:t>Ingeniero de pruebas</w:t>
             </w:r>
           </w:p>
         </w:tc>
@@ -1362,7 +1478,10 @@
           </w:tcPr>
           <w:p>
             <w:r>
-              <w:t>9.1</w:t>
+              <w:t>8.</w:t>
+            </w:r>
+            <w:r>
+              <w:t>3</w:t>
             </w:r>
           </w:p>
         </w:tc>
@@ -1375,7 +1494,10 @@
               <w:cnfStyle w:val="000000000000" w:firstRow="0" w:lastRow="0" w:firstColumn="0" w:lastColumn="0" w:oddVBand="0" w:evenVBand="0" w:oddHBand="0" w:evenHBand="0" w:firstRowFirstColumn="0" w:firstRowLastColumn="0" w:lastRowFirstColumn="0" w:lastRowLastColumn="0"/>
             </w:pPr>
             <w:r>
-              <w:t>Pruebas unitarias</w:t>
+              <w:t>Pruebas de aceptación</w:t>
+            </w:r>
+            <w:r>
+              <w:t xml:space="preserve"> </w:t>
             </w:r>
           </w:p>
         </w:tc>
@@ -1407,7 +1529,7 @@
               <w:cnfStyle w:val="000000000000" w:firstRow="0" w:lastRow="0" w:firstColumn="0" w:lastColumn="0" w:oddVBand="0" w:evenVBand="0" w:oddHBand="0" w:evenHBand="0" w:firstRowFirstColumn="0" w:firstRowLastColumn="0" w:lastRowFirstColumn="0" w:lastRowLastColumn="0"/>
             </w:pPr>
             <w:r>
-              <w:t>Ingeniero de pruebas</w:t>
+              <w:t>Ingeniero informático</w:t>
             </w:r>
           </w:p>
         </w:tc>
@@ -1423,7 +1545,10 @@
           </w:tcPr>
           <w:p>
             <w:r>
-              <w:t>9.2</w:t>
+              <w:t>8.</w:t>
+            </w:r>
+            <w:r>
+              <w:t>4</w:t>
             </w:r>
           </w:p>
         </w:tc>
@@ -1436,7 +1561,7 @@
               <w:cnfStyle w:val="000000100000" w:firstRow="0" w:lastRow="0" w:firstColumn="0" w:lastColumn="0" w:oddVBand="0" w:evenVBand="0" w:oddHBand="1" w:evenHBand="0" w:firstRowFirstColumn="0" w:firstRowLastColumn="0" w:lastRowFirstColumn="0" w:lastRowLastColumn="0"/>
             </w:pPr>
             <w:r>
-              <w:t>Pruebas de integración</w:t>
+              <w:t>Corrección de errores</w:t>
             </w:r>
           </w:p>
         </w:tc>
@@ -1468,53 +1593,9 @@
               <w:cnfStyle w:val="000000100000" w:firstRow="0" w:lastRow="0" w:firstColumn="0" w:lastColumn="0" w:oddVBand="0" w:evenVBand="0" w:oddHBand="1" w:evenHBand="0" w:firstRowFirstColumn="0" w:firstRowLastColumn="0" w:lastRowFirstColumn="0" w:lastRowLastColumn="0"/>
             </w:pPr>
             <w:r>
-              <w:t>Ingeniero de pruebas</w:t>
-            </w:r>
-          </w:p>
-        </w:tc>
-      </w:tr>
-      <w:tr>
-        <w:tc>
-          <w:tcPr>
-            <w:cnfStyle w:val="001000000000" w:firstRow="0" w:lastRow="0" w:firstColumn="1" w:lastColumn="0" w:oddVBand="0" w:evenVBand="0" w:oddHBand="0" w:evenHBand="0" w:firstRowFirstColumn="0" w:firstRowLastColumn="0" w:lastRowFirstColumn="0" w:lastRowLastColumn="0"/>
-            <w:tcW w:w="1560" w:type="dxa"/>
-          </w:tcPr>
-          <w:p>
-            <w:r>
-              <w:t>9.3</w:t>
-            </w:r>
-          </w:p>
-        </w:tc>
-        <w:tc>
-          <w:tcPr>
-            <w:tcW w:w="2551" w:type="dxa"/>
-          </w:tcPr>
-          <w:p>
-            <w:pPr>
-              <w:cnfStyle w:val="000000000000" w:firstRow="0" w:lastRow="0" w:firstColumn="0" w:lastColumn="0" w:oddVBand="0" w:evenVBand="0" w:oddHBand="0" w:evenHBand="0" w:firstRowFirstColumn="0" w:firstRowLastColumn="0" w:lastRowFirstColumn="0" w:lastRowLastColumn="0"/>
-            </w:pPr>
-            <w:r>
-              <w:t>Corrección de errores</w:t>
-            </w:r>
-          </w:p>
-        </w:tc>
-        <w:tc>
-          <w:tcPr>
-            <w:tcW w:w="1701" w:type="dxa"/>
-          </w:tcPr>
-          <w:p>
-            <w:pPr>
-              <w:cnfStyle w:val="000000000000" w:firstRow="0" w:lastRow="0" w:firstColumn="0" w:lastColumn="0" w:oddVBand="0" w:evenVBand="0" w:oddHBand="0" w:evenHBand="0" w:firstRowFirstColumn="0" w:firstRowLastColumn="0" w:lastRowFirstColumn="0" w:lastRowLastColumn="0"/>
-            </w:pPr>
-            <w:r>
-              <w:t>Jefe de proyecto</w:t>
-            </w:r>
-          </w:p>
-        </w:tc>
-        <w:tc>
-          <w:tcPr>
-            <w:tcW w:w="2682" w:type="dxa"/>
-          </w:tcPr>
+              <w:t>Jefe de proyecto</w:t>
+            </w:r>
+          </w:p>
           <w:p>
             <w:pPr>
               <w:pStyle w:val="Prrafodelista"/>
@@ -1523,6 +1604,67 @@
                 <w:numId w:val="1"/>
               </w:numPr>
               <w:ind w:left="459"/>
+              <w:cnfStyle w:val="000000100000" w:firstRow="0" w:lastRow="0" w:firstColumn="0" w:lastColumn="0" w:oddVBand="0" w:evenVBand="0" w:oddHBand="1" w:evenHBand="0" w:firstRowFirstColumn="0" w:firstRowLastColumn="0" w:lastRowFirstColumn="0" w:lastRowLastColumn="0"/>
+            </w:pPr>
+            <w:r>
+              <w:t>Ingeniero de pruebas</w:t>
+            </w:r>
+          </w:p>
+        </w:tc>
+      </w:tr>
+      <w:tr>
+        <w:tc>
+          <w:tcPr>
+            <w:cnfStyle w:val="001000000000" w:firstRow="0" w:lastRow="0" w:firstColumn="1" w:lastColumn="0" w:oddVBand="0" w:evenVBand="0" w:oddHBand="0" w:evenHBand="0" w:firstRowFirstColumn="0" w:firstRowLastColumn="0" w:lastRowFirstColumn="0" w:lastRowLastColumn="0"/>
+            <w:tcW w:w="1560" w:type="dxa"/>
+          </w:tcPr>
+          <w:p>
+            <w:r>
+              <w:t>10.</w:t>
+            </w:r>
+            <w:r>
+              <w:t>1</w:t>
+            </w:r>
+          </w:p>
+        </w:tc>
+        <w:tc>
+          <w:tcPr>
+            <w:tcW w:w="2551" w:type="dxa"/>
+          </w:tcPr>
+          <w:p>
+            <w:pPr>
+              <w:cnfStyle w:val="000000000000" w:firstRow="0" w:lastRow="0" w:firstColumn="0" w:lastColumn="0" w:oddVBand="0" w:evenVBand="0" w:oddHBand="0" w:evenHBand="0" w:firstRowFirstColumn="0" w:firstRowLastColumn="0" w:lastRowFirstColumn="0" w:lastRowLastColumn="0"/>
+            </w:pPr>
+            <w:r>
+              <w:t>Implantación de sistema en toda la empresa</w:t>
+            </w:r>
+          </w:p>
+        </w:tc>
+        <w:tc>
+          <w:tcPr>
+            <w:tcW w:w="1701" w:type="dxa"/>
+          </w:tcPr>
+          <w:p>
+            <w:pPr>
+              <w:cnfStyle w:val="000000000000" w:firstRow="0" w:lastRow="0" w:firstColumn="0" w:lastColumn="0" w:oddVBand="0" w:evenVBand="0" w:oddHBand="0" w:evenHBand="0" w:firstRowFirstColumn="0" w:firstRowLastColumn="0" w:lastRowFirstColumn="0" w:lastRowLastColumn="0"/>
+            </w:pPr>
+            <w:r>
+              <w:t>Jefe de proyecto</w:t>
+            </w:r>
+          </w:p>
+        </w:tc>
+        <w:tc>
+          <w:tcPr>
+            <w:tcW w:w="2682" w:type="dxa"/>
+          </w:tcPr>
+          <w:p>
+            <w:pPr>
+              <w:pStyle w:val="Prrafodelista"/>
+              <w:numPr>
+                <w:ilvl w:val="0"/>
+                <w:numId w:val="7"/>
+              </w:numPr>
+              <w:ind w:left="459"/>
               <w:cnfStyle w:val="000000000000" w:firstRow="0" w:lastRow="0" w:firstColumn="0" w:lastColumn="0" w:oddVBand="0" w:evenVBand="0" w:oddHBand="0" w:evenHBand="0" w:firstRowFirstColumn="0" w:firstRowLastColumn="0" w:lastRowFirstColumn="0" w:lastRowLastColumn="0"/>
             </w:pPr>
             <w:r>
@@ -1542,7 +1684,10 @@
           </w:tcPr>
           <w:p>
             <w:r>
-              <w:t>9.4</w:t>
+              <w:t>10.</w:t>
+            </w:r>
+            <w:r>
+              <w:t>2</w:t>
             </w:r>
           </w:p>
         </w:tc>
@@ -1555,7 +1700,132 @@
               <w:cnfStyle w:val="000000100000" w:firstRow="0" w:lastRow="0" w:firstColumn="0" w:lastColumn="0" w:oddVBand="0" w:evenVBand="0" w:oddHBand="1" w:evenHBand="0" w:firstRowFirstColumn="0" w:firstRowLastColumn="0" w:lastRowFirstColumn="0" w:lastRowLastColumn="0"/>
             </w:pPr>
             <w:r>
-              <w:t>Aceptación</w:t>
+              <w:t>Capacitación del personal</w:t>
+            </w:r>
+          </w:p>
+        </w:tc>
+        <w:tc>
+          <w:tcPr>
+            <w:tcW w:w="1701" w:type="dxa"/>
+          </w:tcPr>
+          <w:p>
+            <w:pPr>
+              <w:cnfStyle w:val="000000100000" w:firstRow="0" w:lastRow="0" w:firstColumn="0" w:lastColumn="0" w:oddVBand="0" w:evenVBand="0" w:oddHBand="1" w:evenHBand="0" w:firstRowFirstColumn="0" w:firstRowLastColumn="0" w:lastRowFirstColumn="0" w:lastRowLastColumn="0"/>
+            </w:pPr>
+            <w:r>
+              <w:t>Jefe de proyecto</w:t>
+            </w:r>
+          </w:p>
+        </w:tc>
+        <w:tc>
+          <w:tcPr>
+            <w:tcW w:w="2682" w:type="dxa"/>
+          </w:tcPr>
+          <w:p>
+            <w:pPr>
+              <w:pStyle w:val="Prrafodelista"/>
+              <w:numPr>
+                <w:ilvl w:val="0"/>
+                <w:numId w:val="6"/>
+              </w:numPr>
+              <w:ind w:left="459"/>
+              <w:cnfStyle w:val="000000100000" w:firstRow="0" w:lastRow="0" w:firstColumn="0" w:lastColumn="0" w:oddVBand="0" w:evenVBand="0" w:oddHBand="1" w:evenHBand="0" w:firstRowFirstColumn="0" w:firstRowLastColumn="0" w:lastRowFirstColumn="0" w:lastRowLastColumn="0"/>
+            </w:pPr>
+            <w:r>
+              <w:t>Ingeniero informático</w:t>
+            </w:r>
+          </w:p>
+        </w:tc>
+      </w:tr>
+      <w:tr>
+        <w:tc>
+          <w:tcPr>
+            <w:cnfStyle w:val="001000000000" w:firstRow="0" w:lastRow="0" w:firstColumn="1" w:lastColumn="0" w:oddVBand="0" w:evenVBand="0" w:oddHBand="0" w:evenHBand="0" w:firstRowFirstColumn="0" w:firstRowLastColumn="0" w:lastRowFirstColumn="0" w:lastRowLastColumn="0"/>
+            <w:tcW w:w="1560" w:type="dxa"/>
+          </w:tcPr>
+          <w:p>
+            <w:r>
+              <w:t>10.</w:t>
+            </w:r>
+            <w:r>
+              <w:t>3</w:t>
+            </w:r>
+          </w:p>
+        </w:tc>
+        <w:tc>
+          <w:tcPr>
+            <w:tcW w:w="2551" w:type="dxa"/>
+          </w:tcPr>
+          <w:p>
+            <w:pPr>
+              <w:cnfStyle w:val="000000000000" w:firstRow="0" w:lastRow="0" w:firstColumn="0" w:lastColumn="0" w:oddVBand="0" w:evenVBand="0" w:oddHBand="0" w:evenHBand="0" w:firstRowFirstColumn="0" w:firstRowLastColumn="0" w:lastRowFirstColumn="0" w:lastRowLastColumn="0"/>
+            </w:pPr>
+            <w:r>
+              <w:t>Marcha blanca</w:t>
+            </w:r>
+          </w:p>
+        </w:tc>
+        <w:tc>
+          <w:tcPr>
+            <w:tcW w:w="1701" w:type="dxa"/>
+          </w:tcPr>
+          <w:p>
+            <w:pPr>
+              <w:cnfStyle w:val="000000000000" w:firstRow="0" w:lastRow="0" w:firstColumn="0" w:lastColumn="0" w:oddVBand="0" w:evenVBand="0" w:oddHBand="0" w:evenHBand="0" w:firstRowFirstColumn="0" w:firstRowLastColumn="0" w:lastRowFirstColumn="0" w:lastRowLastColumn="0"/>
+            </w:pPr>
+            <w:r>
+              <w:t>Jefe de proyecto</w:t>
+            </w:r>
+          </w:p>
+        </w:tc>
+        <w:tc>
+          <w:tcPr>
+            <w:tcW w:w="2682" w:type="dxa"/>
+          </w:tcPr>
+          <w:p>
+            <w:pPr>
+              <w:pStyle w:val="Prrafodelista"/>
+              <w:numPr>
+                <w:ilvl w:val="0"/>
+                <w:numId w:val="5"/>
+              </w:numPr>
+              <w:ind w:left="459"/>
+              <w:cnfStyle w:val="000000000000" w:firstRow="0" w:lastRow="0" w:firstColumn="0" w:lastColumn="0" w:oddVBand="0" w:evenVBand="0" w:oddHBand="0" w:evenHBand="0" w:firstRowFirstColumn="0" w:firstRowLastColumn="0" w:lastRowFirstColumn="0" w:lastRowLastColumn="0"/>
+            </w:pPr>
+            <w:r>
+              <w:t>Ingeniero informático</w:t>
+            </w:r>
+          </w:p>
+        </w:tc>
+      </w:tr>
+      <w:tr>
+        <w:trPr>
+          <w:cnfStyle w:val="000000100000" w:firstRow="0" w:lastRow="0" w:firstColumn="0" w:lastColumn="0" w:oddVBand="0" w:evenVBand="0" w:oddHBand="1" w:evenHBand="0" w:firstRowFirstColumn="0" w:firstRowLastColumn="0" w:lastRowFirstColumn="0" w:lastRowLastColumn="0"/>
+        </w:trPr>
+        <w:tc>
+          <w:tcPr>
+            <w:cnfStyle w:val="001000000000" w:firstRow="0" w:lastRow="0" w:firstColumn="1" w:lastColumn="0" w:oddVBand="0" w:evenVBand="0" w:oddHBand="0" w:evenHBand="0" w:firstRowFirstColumn="0" w:firstRowLastColumn="0" w:lastRowFirstColumn="0" w:lastRowLastColumn="0"/>
+            <w:tcW w:w="1560" w:type="dxa"/>
+          </w:tcPr>
+          <w:p>
+            <w:r>
+              <w:t>11.</w:t>
+            </w:r>
+            <w:r>
+              <w:t>1</w:t>
+            </w:r>
+          </w:p>
+        </w:tc>
+        <w:tc>
+          <w:tcPr>
+            <w:tcW w:w="2551" w:type="dxa"/>
+          </w:tcPr>
+          <w:p>
+            <w:pPr>
+              <w:cnfStyle w:val="000000100000" w:firstRow="0" w:lastRow="0" w:firstColumn="0" w:lastColumn="0" w:oddVBand="0" w:evenVBand="0" w:oddHBand="1" w:evenHBand="0" w:firstRowFirstColumn="0" w:firstRowLastColumn="0" w:lastRowFirstColumn="0" w:lastRowLastColumn="0"/>
+            </w:pPr>
+            <w:r>
+              <w:t>Entrega de documentación</w:t>
             </w:r>
           </w:p>
         </w:tc>
@@ -1590,6 +1860,53 @@
               <w:t>Jefe de proyecto</w:t>
             </w:r>
           </w:p>
+        </w:tc>
+      </w:tr>
+      <w:tr>
+        <w:tc>
+          <w:tcPr>
+            <w:cnfStyle w:val="001000000000" w:firstRow="0" w:lastRow="0" w:firstColumn="1" w:lastColumn="0" w:oddVBand="0" w:evenVBand="0" w:oddHBand="0" w:evenHBand="0" w:firstRowFirstColumn="0" w:firstRowLastColumn="0" w:lastRowFirstColumn="0" w:lastRowLastColumn="0"/>
+            <w:tcW w:w="1560" w:type="dxa"/>
+          </w:tcPr>
+          <w:p>
+            <w:r>
+              <w:t>11.</w:t>
+            </w:r>
+            <w:r>
+              <w:t>2</w:t>
+            </w:r>
+          </w:p>
+        </w:tc>
+        <w:tc>
+          <w:tcPr>
+            <w:tcW w:w="2551" w:type="dxa"/>
+          </w:tcPr>
+          <w:p>
+            <w:pPr>
+              <w:cnfStyle w:val="000000000000" w:firstRow="0" w:lastRow="0" w:firstColumn="0" w:lastColumn="0" w:oddVBand="0" w:evenVBand="0" w:oddHBand="0" w:evenHBand="0" w:firstRowFirstColumn="0" w:firstRowLastColumn="0" w:lastRowFirstColumn="0" w:lastRowLastColumn="0"/>
+            </w:pPr>
+            <w:r>
+              <w:t>Generar acta de cierre</w:t>
+            </w:r>
+          </w:p>
+        </w:tc>
+        <w:tc>
+          <w:tcPr>
+            <w:tcW w:w="1701" w:type="dxa"/>
+          </w:tcPr>
+          <w:p>
+            <w:pPr>
+              <w:cnfStyle w:val="000000000000" w:firstRow="0" w:lastRow="0" w:firstColumn="0" w:lastColumn="0" w:oddVBand="0" w:evenVBand="0" w:oddHBand="0" w:evenHBand="0" w:firstRowFirstColumn="0" w:firstRowLastColumn="0" w:lastRowFirstColumn="0" w:lastRowLastColumn="0"/>
+            </w:pPr>
+            <w:r>
+              <w:t>Jefe de proyecto</w:t>
+            </w:r>
+          </w:p>
+        </w:tc>
+        <w:tc>
+          <w:tcPr>
+            <w:tcW w:w="2682" w:type="dxa"/>
+          </w:tcPr>
           <w:p>
             <w:pPr>
               <w:pStyle w:val="Prrafodelista"/>
@@ -1598,302 +1915,6 @@
                 <w:numId w:val="1"/>
               </w:numPr>
               <w:ind w:left="459"/>
-              <w:cnfStyle w:val="000000100000" w:firstRow="0" w:lastRow="0" w:firstColumn="0" w:lastColumn="0" w:oddVBand="0" w:evenVBand="0" w:oddHBand="1" w:evenHBand="0" w:firstRowFirstColumn="0" w:firstRowLastColumn="0" w:lastRowFirstColumn="0" w:lastRowLastColumn="0"/>
-            </w:pPr>
-            <w:r>
-              <w:t>Ingeniero de pruebas</w:t>
-            </w:r>
-          </w:p>
-        </w:tc>
-      </w:tr>
-      <w:tr>
-        <w:tc>
-          <w:tcPr>
-            <w:cnfStyle w:val="001000000000" w:firstRow="0" w:lastRow="0" w:firstColumn="1" w:lastColumn="0" w:oddVBand="0" w:evenVBand="0" w:oddHBand="0" w:evenHBand="0" w:firstRowFirstColumn="0" w:firstRowLastColumn="0" w:lastRowFirstColumn="0" w:lastRowLastColumn="0"/>
-            <w:tcW w:w="1560" w:type="dxa"/>
-          </w:tcPr>
-          <w:p>
-            <w:r>
-              <w:t>11.1</w:t>
-            </w:r>
-          </w:p>
-        </w:tc>
-        <w:tc>
-          <w:tcPr>
-            <w:tcW w:w="2551" w:type="dxa"/>
-          </w:tcPr>
-          <w:p>
-            <w:pPr>
-              <w:cnfStyle w:val="000000000000" w:firstRow="0" w:lastRow="0" w:firstColumn="0" w:lastColumn="0" w:oddVBand="0" w:evenVBand="0" w:oddHBand="0" w:evenHBand="0" w:firstRowFirstColumn="0" w:firstRowLastColumn="0" w:lastRowFirstColumn="0" w:lastRowLastColumn="0"/>
-            </w:pPr>
-            <w:r>
-              <w:t>Implantación de sistema en toda la empresa</w:t>
-            </w:r>
-          </w:p>
-        </w:tc>
-        <w:tc>
-          <w:tcPr>
-            <w:tcW w:w="1701" w:type="dxa"/>
-          </w:tcPr>
-          <w:p>
-            <w:pPr>
-              <w:cnfStyle w:val="000000000000" w:firstRow="0" w:lastRow="0" w:firstColumn="0" w:lastColumn="0" w:oddVBand="0" w:evenVBand="0" w:oddHBand="0" w:evenHBand="0" w:firstRowFirstColumn="0" w:firstRowLastColumn="0" w:lastRowFirstColumn="0" w:lastRowLastColumn="0"/>
-            </w:pPr>
-            <w:r>
-              <w:t>Jefe de proyecto</w:t>
-            </w:r>
-          </w:p>
-        </w:tc>
-        <w:tc>
-          <w:tcPr>
-            <w:tcW w:w="2682" w:type="dxa"/>
-          </w:tcPr>
-          <w:p>
-            <w:pPr>
-              <w:pStyle w:val="Prrafodelista"/>
-              <w:numPr>
-                <w:ilvl w:val="0"/>
-                <w:numId w:val="7"/>
-              </w:numPr>
-              <w:ind w:left="459"/>
-              <w:cnfStyle w:val="000000000000" w:firstRow="0" w:lastRow="0" w:firstColumn="0" w:lastColumn="0" w:oddVBand="0" w:evenVBand="0" w:oddHBand="0" w:evenHBand="0" w:firstRowFirstColumn="0" w:firstRowLastColumn="0" w:lastRowFirstColumn="0" w:lastRowLastColumn="0"/>
-            </w:pPr>
-            <w:r>
-              <w:t>Ingeniero informático</w:t>
-            </w:r>
-          </w:p>
-        </w:tc>
-      </w:tr>
-      <w:tr>
-        <w:trPr>
-          <w:cnfStyle w:val="000000100000" w:firstRow="0" w:lastRow="0" w:firstColumn="0" w:lastColumn="0" w:oddVBand="0" w:evenVBand="0" w:oddHBand="1" w:evenHBand="0" w:firstRowFirstColumn="0" w:firstRowLastColumn="0" w:lastRowFirstColumn="0" w:lastRowLastColumn="0"/>
-        </w:trPr>
-        <w:tc>
-          <w:tcPr>
-            <w:cnfStyle w:val="001000000000" w:firstRow="0" w:lastRow="0" w:firstColumn="1" w:lastColumn="0" w:oddVBand="0" w:evenVBand="0" w:oddHBand="0" w:evenHBand="0" w:firstRowFirstColumn="0" w:firstRowLastColumn="0" w:lastRowFirstColumn="0" w:lastRowLastColumn="0"/>
-            <w:tcW w:w="1560" w:type="dxa"/>
-          </w:tcPr>
-          <w:p>
-            <w:r>
-              <w:t>11.2</w:t>
-            </w:r>
-          </w:p>
-        </w:tc>
-        <w:tc>
-          <w:tcPr>
-            <w:tcW w:w="2551" w:type="dxa"/>
-          </w:tcPr>
-          <w:p>
-            <w:pPr>
-              <w:cnfStyle w:val="000000100000" w:firstRow="0" w:lastRow="0" w:firstColumn="0" w:lastColumn="0" w:oddVBand="0" w:evenVBand="0" w:oddHBand="1" w:evenHBand="0" w:firstRowFirstColumn="0" w:firstRowLastColumn="0" w:lastRowFirstColumn="0" w:lastRowLastColumn="0"/>
-            </w:pPr>
-            <w:r>
-              <w:t>Capacitación del personal</w:t>
-            </w:r>
-          </w:p>
-        </w:tc>
-        <w:tc>
-          <w:tcPr>
-            <w:tcW w:w="1701" w:type="dxa"/>
-          </w:tcPr>
-          <w:p>
-            <w:pPr>
-              <w:cnfStyle w:val="000000100000" w:firstRow="0" w:lastRow="0" w:firstColumn="0" w:lastColumn="0" w:oddVBand="0" w:evenVBand="0" w:oddHBand="1" w:evenHBand="0" w:firstRowFirstColumn="0" w:firstRowLastColumn="0" w:lastRowFirstColumn="0" w:lastRowLastColumn="0"/>
-            </w:pPr>
-            <w:r>
-              <w:t>Jefe de proyecto</w:t>
-            </w:r>
-          </w:p>
-        </w:tc>
-        <w:tc>
-          <w:tcPr>
-            <w:tcW w:w="2682" w:type="dxa"/>
-          </w:tcPr>
-          <w:p>
-            <w:pPr>
-              <w:pStyle w:val="Prrafodelista"/>
-              <w:numPr>
-                <w:ilvl w:val="0"/>
-                <w:numId w:val="6"/>
-              </w:numPr>
-              <w:ind w:left="459"/>
-              <w:cnfStyle w:val="000000100000" w:firstRow="0" w:lastRow="0" w:firstColumn="0" w:lastColumn="0" w:oddVBand="0" w:evenVBand="0" w:oddHBand="1" w:evenHBand="0" w:firstRowFirstColumn="0" w:firstRowLastColumn="0" w:lastRowFirstColumn="0" w:lastRowLastColumn="0"/>
-            </w:pPr>
-            <w:r>
-              <w:t>Ingeniero informático</w:t>
-            </w:r>
-          </w:p>
-        </w:tc>
-      </w:tr>
-      <w:tr>
-        <w:tc>
-          <w:tcPr>
-            <w:cnfStyle w:val="001000000000" w:firstRow="0" w:lastRow="0" w:firstColumn="1" w:lastColumn="0" w:oddVBand="0" w:evenVBand="0" w:oddHBand="0" w:evenHBand="0" w:firstRowFirstColumn="0" w:firstRowLastColumn="0" w:lastRowFirstColumn="0" w:lastRowLastColumn="0"/>
-            <w:tcW w:w="1560" w:type="dxa"/>
-          </w:tcPr>
-          <w:p>
-            <w:r>
-              <w:t>11.3</w:t>
-            </w:r>
-          </w:p>
-        </w:tc>
-        <w:tc>
-          <w:tcPr>
-            <w:tcW w:w="2551" w:type="dxa"/>
-          </w:tcPr>
-          <w:p>
-            <w:pPr>
-              <w:cnfStyle w:val="000000000000" w:firstRow="0" w:lastRow="0" w:firstColumn="0" w:lastColumn="0" w:oddVBand="0" w:evenVBand="0" w:oddHBand="0" w:evenHBand="0" w:firstRowFirstColumn="0" w:firstRowLastColumn="0" w:lastRowFirstColumn="0" w:lastRowLastColumn="0"/>
-            </w:pPr>
-            <w:r>
-              <w:t>Marcha blanca</w:t>
-            </w:r>
-          </w:p>
-        </w:tc>
-        <w:tc>
-          <w:tcPr>
-            <w:tcW w:w="1701" w:type="dxa"/>
-          </w:tcPr>
-          <w:p>
-            <w:pPr>
-              <w:cnfStyle w:val="000000000000" w:firstRow="0" w:lastRow="0" w:firstColumn="0" w:lastColumn="0" w:oddVBand="0" w:evenVBand="0" w:oddHBand="0" w:evenHBand="0" w:firstRowFirstColumn="0" w:firstRowLastColumn="0" w:lastRowFirstColumn="0" w:lastRowLastColumn="0"/>
-            </w:pPr>
-            <w:r>
-              <w:t>Jefe de proyecto</w:t>
-            </w:r>
-          </w:p>
-        </w:tc>
-        <w:tc>
-          <w:tcPr>
-            <w:tcW w:w="2682" w:type="dxa"/>
-          </w:tcPr>
-          <w:p>
-            <w:pPr>
-              <w:pStyle w:val="Prrafodelista"/>
-              <w:numPr>
-                <w:ilvl w:val="0"/>
-                <w:numId w:val="5"/>
-              </w:numPr>
-              <w:ind w:left="459"/>
-              <w:cnfStyle w:val="000000000000" w:firstRow="0" w:lastRow="0" w:firstColumn="0" w:lastColumn="0" w:oddVBand="0" w:evenVBand="0" w:oddHBand="0" w:evenHBand="0" w:firstRowFirstColumn="0" w:firstRowLastColumn="0" w:lastRowFirstColumn="0" w:lastRowLastColumn="0"/>
-            </w:pPr>
-            <w:r>
-              <w:t>Ingeniero informático</w:t>
-            </w:r>
-          </w:p>
-        </w:tc>
-      </w:tr>
-      <w:tr>
-        <w:trPr>
-          <w:cnfStyle w:val="000000100000" w:firstRow="0" w:lastRow="0" w:firstColumn="0" w:lastColumn="0" w:oddVBand="0" w:evenVBand="0" w:oddHBand="1" w:evenHBand="0" w:firstRowFirstColumn="0" w:firstRowLastColumn="0" w:lastRowFirstColumn="0" w:lastRowLastColumn="0"/>
-        </w:trPr>
-        <w:tc>
-          <w:tcPr>
-            <w:cnfStyle w:val="001000000000" w:firstRow="0" w:lastRow="0" w:firstColumn="1" w:lastColumn="0" w:oddVBand="0" w:evenVBand="0" w:oddHBand="0" w:evenHBand="0" w:firstRowFirstColumn="0" w:firstRowLastColumn="0" w:lastRowFirstColumn="0" w:lastRowLastColumn="0"/>
-            <w:tcW w:w="1560" w:type="dxa"/>
-          </w:tcPr>
-          <w:p>
-            <w:r>
-              <w:t>12.1</w:t>
-            </w:r>
-          </w:p>
-        </w:tc>
-        <w:tc>
-          <w:tcPr>
-            <w:tcW w:w="2551" w:type="dxa"/>
-          </w:tcPr>
-          <w:p>
-            <w:pPr>
-              <w:cnfStyle w:val="000000100000" w:firstRow="0" w:lastRow="0" w:firstColumn="0" w:lastColumn="0" w:oddVBand="0" w:evenVBand="0" w:oddHBand="1" w:evenHBand="0" w:firstRowFirstColumn="0" w:firstRowLastColumn="0" w:lastRowFirstColumn="0" w:lastRowLastColumn="0"/>
-            </w:pPr>
-            <w:r>
-              <w:t>Entrega de documentación</w:t>
-            </w:r>
-          </w:p>
-        </w:tc>
-        <w:tc>
-          <w:tcPr>
-            <w:tcW w:w="1701" w:type="dxa"/>
-          </w:tcPr>
-          <w:p>
-            <w:pPr>
-              <w:cnfStyle w:val="000000100000" w:firstRow="0" w:lastRow="0" w:firstColumn="0" w:lastColumn="0" w:oddVBand="0" w:evenVBand="0" w:oddHBand="1" w:evenHBand="0" w:firstRowFirstColumn="0" w:firstRowLastColumn="0" w:lastRowFirstColumn="0" w:lastRowLastColumn="0"/>
-            </w:pPr>
-            <w:r>
-              <w:t>Jefe de proyecto</w:t>
-            </w:r>
-          </w:p>
-        </w:tc>
-        <w:tc>
-          <w:tcPr>
-            <w:tcW w:w="2682" w:type="dxa"/>
-          </w:tcPr>
-          <w:p>
-            <w:pPr>
-              <w:pStyle w:val="Prrafodelista"/>
-              <w:numPr>
-                <w:ilvl w:val="0"/>
-                <w:numId w:val="1"/>
-              </w:numPr>
-              <w:ind w:left="459"/>
-              <w:cnfStyle w:val="000000100000" w:firstRow="0" w:lastRow="0" w:firstColumn="0" w:lastColumn="0" w:oddVBand="0" w:evenVBand="0" w:oddHBand="1" w:evenHBand="0" w:firstRowFirstColumn="0" w:firstRowLastColumn="0" w:lastRowFirstColumn="0" w:lastRowLastColumn="0"/>
-            </w:pPr>
-            <w:r>
-              <w:t>Jefe de proyecto</w:t>
-            </w:r>
-          </w:p>
-        </w:tc>
-      </w:tr>
-      <w:tr>
-        <w:tc>
-          <w:tcPr>
-            <w:cnfStyle w:val="001000000000" w:firstRow="0" w:lastRow="0" w:firstColumn="1" w:lastColumn="0" w:oddVBand="0" w:evenVBand="0" w:oddHBand="0" w:evenHBand="0" w:firstRowFirstColumn="0" w:firstRowLastColumn="0" w:lastRowFirstColumn="0" w:lastRowLastColumn="0"/>
-            <w:tcW w:w="1560" w:type="dxa"/>
-          </w:tcPr>
-          <w:p>
-            <w:r>
-              <w:t>12.2</w:t>
-            </w:r>
-          </w:p>
-        </w:tc>
-        <w:tc>
-          <w:tcPr>
-            <w:tcW w:w="2551" w:type="dxa"/>
-          </w:tcPr>
-          <w:p>
-            <w:pPr>
-              <w:cnfStyle w:val="000000000000" w:firstRow="0" w:lastRow="0" w:firstColumn="0" w:lastColumn="0" w:oddVBand="0" w:evenVBand="0" w:oddHBand="0" w:evenHBand="0" w:firstRowFirstColumn="0" w:firstRowLastColumn="0" w:lastRowFirstColumn="0" w:lastRowLastColumn="0"/>
-            </w:pPr>
-            <w:r>
-              <w:t>Generar acta de cierre</w:t>
-            </w:r>
-          </w:p>
-        </w:tc>
-        <w:tc>
-          <w:tcPr>
-            <w:tcW w:w="1701" w:type="dxa"/>
-          </w:tcPr>
-          <w:p>
-            <w:pPr>
-              <w:cnfStyle w:val="000000000000" w:firstRow="0" w:lastRow="0" w:firstColumn="0" w:lastColumn="0" w:oddVBand="0" w:evenVBand="0" w:oddHBand="0" w:evenHBand="0" w:firstRowFirstColumn="0" w:firstRowLastColumn="0" w:lastRowFirstColumn="0" w:lastRowLastColumn="0"/>
-            </w:pPr>
-            <w:r>
-              <w:t>Jefe de proyecto</w:t>
-            </w:r>
-          </w:p>
-        </w:tc>
-        <w:tc>
-          <w:tcPr>
-            <w:tcW w:w="2682" w:type="dxa"/>
-          </w:tcPr>
-          <w:p>
-            <w:pPr>
-              <w:pStyle w:val="Prrafodelista"/>
-              <w:numPr>
-                <w:ilvl w:val="0"/>
-                <w:numId w:val="1"/>
-              </w:numPr>
-              <w:ind w:left="459"/>
               <w:cnfStyle w:val="000000000000" w:firstRow="0" w:lastRow="0" w:firstColumn="0" w:lastColumn="0" w:oddVBand="0" w:evenVBand="0" w:oddHBand="0" w:evenHBand="0" w:firstRowFirstColumn="0" w:firstRowLastColumn="0" w:lastRowFirstColumn="0" w:lastRowLastColumn="0"/>
             </w:pPr>
             <w:r>
@@ -1903,7 +1924,10 @@
         </w:tc>
       </w:tr>
     </w:tbl>
-    <w:p/>
+    <w:p>
+      <w:bookmarkStart w:id="0" w:name="_GoBack"/>
+      <w:bookmarkEnd w:id="0"/>
+    </w:p>
     <w:sectPr>
       <w:pgSz w:w="11906" w:h="16838"/>
       <w:pgMar w:top="1417" w:right="1701" w:bottom="1417" w:left="1701" w:header="708" w:footer="708" w:gutter="0"/>
